--- a/TPIntegrador_Grupo 6.docx
+++ b/TPIntegrador_Grupo 6.docx
@@ -218,7 +218,7 @@
         </w:rPr>
         <w:t xml:space="preserve">Aguilera Marcos  </w:t>
       </w:r>
-      <w:hyperlink r:id="rId6" w:history="1">
+      <w:hyperlink r:id="rId8" w:history="1">
         <w:r>
           <w:rPr>
             <w:rStyle w:val="Hipervnculo"/>
@@ -262,7 +262,7 @@
         </w:rPr>
         <w:t xml:space="preserve">  </w:t>
       </w:r>
-      <w:hyperlink r:id="rId7" w:history="1">
+      <w:hyperlink r:id="rId9" w:history="1">
         <w:r>
           <w:rPr>
             <w:rStyle w:val="Hipervnculo"/>
@@ -290,7 +290,7 @@
         </w:rPr>
         <w:t xml:space="preserve">Noseda Demian    </w:t>
       </w:r>
-      <w:hyperlink r:id="rId8" w:history="1">
+      <w:hyperlink r:id="rId10" w:history="1">
         <w:r>
           <w:rPr>
             <w:rStyle w:val="Hipervnculo"/>
@@ -324,24 +324,32 @@
       </w:sdtPr>
       <w:sdtEndPr>
         <w:rPr>
-          <w:rFonts w:asciiTheme="minorHAnsi" w:eastAsiaTheme="minorEastAsia" w:hAnsiTheme="minorHAnsi" w:cstheme="minorBidi"/>
+          <w:rFonts w:asciiTheme="minorHAnsi" w:eastAsiaTheme="minorHAnsi" w:hAnsiTheme="minorHAnsi" w:cstheme="minorBidi"/>
           <w:b w:val="0"/>
           <w:bCs w:val="0"/>
           <w:color w:val="auto"/>
           <w:sz w:val="22"/>
           <w:szCs w:val="22"/>
+          <w:lang w:eastAsia="en-US"/>
         </w:rPr>
       </w:sdtEndPr>
       <w:sdtContent>
         <w:p>
           <w:pPr>
             <w:pStyle w:val="TtulodeTDC"/>
+            <w:rPr>
+              <w:rStyle w:val="TtuloCar"/>
+              <w:rFonts w:ascii="Times New Roman" w:hAnsi="Times New Roman" w:cs="Times New Roman"/>
+              <w:sz w:val="32"/>
+            </w:rPr>
           </w:pPr>
           <w:r>
             <w:rPr>
-              <w:lang w:val="es-ES"/>
+              <w:rStyle w:val="TtuloCar"/>
+              <w:rFonts w:ascii="Times New Roman" w:hAnsi="Times New Roman" w:cs="Times New Roman"/>
+              <w:sz w:val="32"/>
             </w:rPr>
-            <w:t>Tabla de contenido</w:t>
+            <w:t xml:space="preserve">Índice </w:t>
           </w:r>
         </w:p>
         <w:p>
@@ -420,7 +428,7 @@
               <w:bCs/>
               <w:lang w:val="es-ES"/>
             </w:rPr>
-            <w:t>1</w:t>
+            <w:t>2</w:t>
           </w:r>
         </w:p>
         <w:p>
@@ -443,13 +451,16 @@
             <w:rPr>
               <w:lang w:val="es-ES"/>
             </w:rPr>
-            <w:t>5</w:t>
+            <w:t>2</w:t>
           </w:r>
         </w:p>
         <w:p>
           <w:pPr>
             <w:pStyle w:val="TDC2"/>
             <w:ind w:left="216"/>
+            <w:rPr>
+              <w:lang w:val="es-ES"/>
+            </w:rPr>
           </w:pPr>
           <w:r>
             <w:rPr>
@@ -470,7 +481,25 @@
             <w:rPr>
               <w:lang w:val="es-ES"/>
             </w:rPr>
-            <w:t>5</w:t>
+            <w:t>3</w:t>
+          </w:r>
+        </w:p>
+        <w:p>
+          <w:pPr>
+            <w:pStyle w:val="TDC2"/>
+            <w:ind w:left="216" w:firstLine="492"/>
+          </w:pPr>
+          <w:r>
+            <w:t xml:space="preserve">Generador de código instantáneo </w:t>
+          </w:r>
+          <w:r>
+            <w:ptab w:relativeTo="margin" w:alignment="right" w:leader="dot"/>
+          </w:r>
+          <w:r>
+            <w:rPr>
+              <w:lang w:val="es-ES"/>
+            </w:rPr>
+            <w:t>4</w:t>
           </w:r>
         </w:p>
         <w:p>
@@ -478,7 +507,6 @@
             <w:pStyle w:val="TDC2"/>
             <w:ind w:left="216"/>
           </w:pPr>
-          <w:bookmarkStart w:id="0" w:name="_GoBack"/>
           <w:r>
             <w:tab/>
           </w:r>
@@ -492,48 +520,6 @@
             <w:rPr>
               <w:lang w:val="es-ES"/>
             </w:rPr>
-            <w:t>5</w:t>
-          </w:r>
-        </w:p>
-        <w:bookmarkEnd w:id="0"/>
-        <w:p/>
-        <w:p>
-          <w:pPr>
-            <w:pStyle w:val="TDC1"/>
-          </w:pPr>
-          <w:sdt>
-            <w:sdtPr>
-              <w:rPr>
-                <w:b/>
-                <w:bCs/>
-              </w:rPr>
-              <w:id w:val="183865966"/>
-              <w:placeholder>
-                <w:docPart w:val="F4A019A8263F4B20A32BE61EAE91BB2A"/>
-              </w:placeholder>
-              <w:temporary/>
-              <w:showingPlcHdr/>
-            </w:sdtPr>
-            <w:sdtContent>
-              <w:r>
-                <w:rPr>
-                  <w:b/>
-                  <w:bCs/>
-                  <w:lang w:val="es-ES"/>
-                </w:rPr>
-                <w:t>Escribir el título del capítulo (nivel 1)</w:t>
-              </w:r>
-            </w:sdtContent>
-          </w:sdt>
-          <w:r>
-            <w:ptab w:relativeTo="margin" w:alignment="right" w:leader="dot"/>
-          </w:r>
-          <w:r>
-            <w:rPr>
-              <w:b/>
-              <w:bCs/>
-              <w:lang w:val="es-ES"/>
-            </w:rPr>
             <w:t>4</w:t>
           </w:r>
         </w:p>
@@ -543,7 +529,10 @@
             <w:ind w:left="216"/>
           </w:pPr>
           <w:r>
-            <w:t>Cálculo de longitud media del código</w:t>
+            <w:tab/>
+          </w:r>
+          <w:r>
+            <w:t>Cálculo de la inecuación de Kraft</w:t>
           </w:r>
           <w:r>
             <w:ptab w:relativeTo="margin" w:alignment="right" w:leader="dot"/>
@@ -557,27 +546,15 @@
         </w:p>
         <w:p>
           <w:pPr>
-            <w:pStyle w:val="TDC3"/>
-            <w:ind w:left="446"/>
+            <w:pStyle w:val="TDC2"/>
+            <w:ind w:left="216"/>
           </w:pPr>
-          <w:sdt>
-            <w:sdtPr>
-              <w:id w:val="93059044"/>
-              <w:placeholder>
-                <w:docPart w:val="2DE5FBB50B2D4958B2F5BF04BFED3670"/>
-              </w:placeholder>
-              <w:temporary/>
-              <w:showingPlcHdr/>
-            </w:sdtPr>
-            <w:sdtContent>
-              <w:r>
-                <w:rPr>
-                  <w:lang w:val="es-ES"/>
-                </w:rPr>
-                <w:t>Escribir el título del capítulo (nivel 3)</w:t>
-              </w:r>
-            </w:sdtContent>
-          </w:sdt>
+          <w:r>
+            <w:tab/>
+          </w:r>
+          <w:r>
+            <w:t>Verificación de código compacto</w:t>
+          </w:r>
           <w:r>
             <w:ptab w:relativeTo="margin" w:alignment="right" w:leader="dot"/>
           </w:r>
@@ -588,23 +565,182 @@
             <w:t>6</w:t>
           </w:r>
         </w:p>
+        <w:p>
+          <w:pPr>
+            <w:pStyle w:val="TDC1"/>
+          </w:pPr>
+          <w:r>
+            <w:rPr>
+              <w:b/>
+            </w:rPr>
+            <w:t xml:space="preserve">Fuentes de </w:t>
+          </w:r>
+          <w:r>
+            <w:rPr>
+              <w:b/>
+            </w:rPr>
+            <w:t xml:space="preserve">Markov </w:t>
+          </w:r>
+          <w:r>
+            <w:ptab w:relativeTo="margin" w:alignment="right" w:leader="dot"/>
+          </w:r>
+          <w:r>
+            <w:rPr>
+              <w:b/>
+              <w:bCs/>
+              <w:lang w:val="es-ES"/>
+            </w:rPr>
+            <w:t>6</w:t>
+          </w:r>
+        </w:p>
+        <w:p>
+          <w:pPr>
+            <w:pStyle w:val="TDC2"/>
+            <w:ind w:left="216"/>
+          </w:pPr>
+          <w:r>
+            <w:tab/>
+            <w:t>Cá</w:t>
+          </w:r>
+          <w:r>
+            <w:t>lculo del vector estacionario</w:t>
+          </w:r>
+          <w:r>
+            <w:ptab w:relativeTo="margin" w:alignment="right" w:leader="dot"/>
+          </w:r>
+          <w:r>
+            <w:rPr>
+              <w:lang w:val="es-ES"/>
+            </w:rPr>
+            <w:t>7</w:t>
+          </w:r>
+        </w:p>
+        <w:p>
+          <w:pPr>
+            <w:pStyle w:val="TDC2"/>
+            <w:ind w:left="216" w:firstLine="492"/>
+          </w:pPr>
+          <w:r>
+            <w:t>Cálculo de la entropía (Fuente de Markov)</w:t>
+          </w:r>
+          <w:r>
+            <w:ptab w:relativeTo="margin" w:alignment="right" w:leader="dot"/>
+          </w:r>
+          <w:r>
+            <w:rPr>
+              <w:lang w:val="es-ES"/>
+            </w:rPr>
+            <w:t>8</w:t>
+          </w:r>
+        </w:p>
+        <w:p>
+          <w:pPr>
+            <w:pStyle w:val="TDC1"/>
+          </w:pPr>
+          <w:r>
+            <w:rPr>
+              <w:b/>
+            </w:rPr>
+            <w:t xml:space="preserve">Generación de secuencia de símbolos </w:t>
+          </w:r>
+          <w:r>
+            <w:ptab w:relativeTo="margin" w:alignment="right" w:leader="dot"/>
+          </w:r>
+          <w:r>
+            <w:rPr>
+              <w:b/>
+              <w:bCs/>
+              <w:lang w:val="es-ES"/>
+            </w:rPr>
+            <w:t>9</w:t>
+          </w:r>
+        </w:p>
+        <w:p>
+          <w:pPr>
+            <w:pStyle w:val="TDC1"/>
+            <w:rPr>
+              <w:b/>
+              <w:bCs/>
+              <w:lang w:val="es-ES"/>
+            </w:rPr>
+          </w:pPr>
+          <w:r>
+            <w:rPr>
+              <w:b/>
+            </w:rPr>
+            <w:t xml:space="preserve">Conclusión </w:t>
+          </w:r>
+          <w:r>
+            <w:ptab w:relativeTo="margin" w:alignment="right" w:leader="dot"/>
+          </w:r>
+          <w:r>
+            <w:rPr>
+              <w:b/>
+              <w:bCs/>
+              <w:lang w:val="es-ES"/>
+            </w:rPr>
+            <w:t>10</w:t>
+          </w:r>
+        </w:p>
+        <w:p>
+          <w:pPr>
+            <w:pStyle w:val="TDC1"/>
+          </w:pPr>
+          <w:r>
+            <w:rPr>
+              <w:b/>
+            </w:rPr>
+            <w:t>Apéndice</w:t>
+          </w:r>
+          <w:r>
+            <w:ptab w:relativeTo="margin" w:alignment="right" w:leader="dot"/>
+          </w:r>
+          <w:r>
+            <w:rPr>
+              <w:b/>
+              <w:bCs/>
+              <w:lang w:val="es-ES"/>
+            </w:rPr>
+            <w:t>11</w:t>
+          </w:r>
+        </w:p>
       </w:sdtContent>
     </w:sdt>
     <w:p>
       <w:pPr>
-        <w:pStyle w:val="Ttulo1"/>
-      </w:pPr>
-    </w:p>
-    <w:p>
-      <w:pPr>
-        <w:pStyle w:val="Ttulo1"/>
-      </w:pPr>
-      <w:r>
+        <w:pStyle w:val="Ttulo"/>
+        <w:jc w:val="both"/>
+        <w:rPr>
+          <w:rFonts w:ascii="Times New Roman" w:hAnsi="Times New Roman" w:cs="Times New Roman"/>
+          <w:b/>
+          <w:sz w:val="36"/>
+        </w:rPr>
+      </w:pPr>
+      <w:bookmarkStart w:id="0" w:name="_GoBack"/>
+      <w:bookmarkEnd w:id="0"/>
+    </w:p>
+    <w:p>
+      <w:pPr>
+        <w:pStyle w:val="Ttulo"/>
+        <w:jc w:val="both"/>
+        <w:rPr>
+          <w:rFonts w:ascii="Times New Roman" w:hAnsi="Times New Roman" w:cs="Times New Roman"/>
+          <w:b/>
+          <w:sz w:val="36"/>
+        </w:rPr>
+      </w:pPr>
+      <w:r>
+        <w:rPr>
+          <w:rFonts w:ascii="Times New Roman" w:hAnsi="Times New Roman" w:cs="Times New Roman"/>
+          <w:b/>
+          <w:sz w:val="36"/>
+        </w:rPr>
         <w:t>Resumen</w:t>
       </w:r>
     </w:p>
     <w:p>
       <w:pPr>
+        <w:jc w:val="both"/>
         <w:rPr>
           <w:rFonts w:ascii="Times New Roman" w:hAnsi="Times New Roman" w:cs="Times New Roman"/>
           <w:sz w:val="28"/>
@@ -620,14 +756,26 @@
     </w:p>
     <w:p>
       <w:pPr>
-        <w:pStyle w:val="Ttulo1"/>
-      </w:pPr>
-      <w:r>
+        <w:pStyle w:val="Ttulo"/>
+        <w:jc w:val="both"/>
+        <w:rPr>
+          <w:rFonts w:ascii="Times New Roman" w:hAnsi="Times New Roman" w:cs="Times New Roman"/>
+          <w:b/>
+          <w:sz w:val="36"/>
+        </w:rPr>
+      </w:pPr>
+      <w:r>
+        <w:rPr>
+          <w:rFonts w:ascii="Times New Roman" w:hAnsi="Times New Roman" w:cs="Times New Roman"/>
+          <w:b/>
+          <w:sz w:val="36"/>
+        </w:rPr>
         <w:t xml:space="preserve">Introducción </w:t>
       </w:r>
     </w:p>
     <w:p>
       <w:pPr>
+        <w:jc w:val="both"/>
         <w:rPr>
           <w:rFonts w:ascii="Times New Roman" w:hAnsi="Times New Roman" w:cs="Times New Roman"/>
           <w:sz w:val="28"/>
@@ -685,6 +833,7 @@
     </w:p>
     <w:p>
       <w:pPr>
+        <w:jc w:val="both"/>
         <w:rPr>
           <w:rFonts w:ascii="Times New Roman" w:hAnsi="Times New Roman" w:cs="Times New Roman"/>
           <w:sz w:val="28"/>
@@ -707,23 +856,27 @@
     </w:p>
     <w:p>
       <w:pPr>
-        <w:rPr>
-          <w:rFonts w:ascii="Times New Roman" w:hAnsi="Times New Roman" w:cs="Times New Roman"/>
-          <w:sz w:val="28"/>
-        </w:rPr>
-      </w:pPr>
-    </w:p>
-    <w:p>
-      <w:pPr>
-        <w:pStyle w:val="Ttulo1"/>
-      </w:pPr>
-      <w:r>
+        <w:pStyle w:val="Ttulo"/>
+        <w:jc w:val="both"/>
+        <w:rPr>
+          <w:rFonts w:ascii="Times New Roman" w:hAnsi="Times New Roman" w:cs="Times New Roman"/>
+          <w:b/>
+          <w:sz w:val="36"/>
+        </w:rPr>
+      </w:pPr>
+      <w:r>
+        <w:rPr>
+          <w:rFonts w:ascii="Times New Roman" w:hAnsi="Times New Roman" w:cs="Times New Roman"/>
+          <w:b/>
+          <w:sz w:val="36"/>
+        </w:rPr>
         <w:lastRenderedPageBreak/>
         <w:t>Fuentes de memoria nula</w:t>
       </w:r>
     </w:p>
     <w:p>
       <w:pPr>
+        <w:jc w:val="both"/>
         <w:rPr>
           <w:rFonts w:ascii="Times New Roman" w:hAnsi="Times New Roman" w:cs="Times New Roman"/>
           <w:sz w:val="28"/>
@@ -747,13 +900,25 @@
     <w:p>
       <w:pPr>
         <w:pStyle w:val="Subttulo"/>
-      </w:pPr>
-      <w:r>
+        <w:jc w:val="both"/>
+        <w:rPr>
+          <w:rFonts w:ascii="Times New Roman" w:hAnsi="Times New Roman" w:cs="Times New Roman"/>
+          <w:b/>
+          <w:sz w:val="32"/>
+        </w:rPr>
+      </w:pPr>
+      <w:r>
+        <w:rPr>
+          <w:rFonts w:ascii="Times New Roman" w:hAnsi="Times New Roman" w:cs="Times New Roman"/>
+          <w:b/>
+          <w:sz w:val="32"/>
+        </w:rPr>
         <w:t xml:space="preserve">Cantidad de información </w:t>
       </w:r>
     </w:p>
     <w:p>
       <w:pPr>
+        <w:jc w:val="both"/>
         <w:rPr>
           <w:rFonts w:ascii="Times New Roman" w:hAnsi="Times New Roman" w:cs="Times New Roman"/>
           <w:sz w:val="28"/>
@@ -769,6 +934,7 @@
     </w:p>
     <w:p>
       <w:pPr>
+        <w:jc w:val="both"/>
         <w:rPr>
           <w:rFonts w:ascii="Times New Roman" w:hAnsi="Times New Roman" w:cs="Times New Roman"/>
           <w:i/>
@@ -794,6 +960,7 @@
     </w:p>
     <w:p>
       <w:pPr>
+        <w:jc w:val="both"/>
         <w:rPr>
           <w:rFonts w:ascii="Times New Roman" w:hAnsi="Times New Roman" w:cs="Times New Roman"/>
           <w:i/>
@@ -820,6 +987,7 @@
     <w:p>
       <w:pPr>
         <w:ind w:firstLine="708"/>
+        <w:jc w:val="both"/>
         <w:rPr>
           <w:rFonts w:ascii="Times New Roman" w:hAnsi="Times New Roman" w:cs="Times New Roman"/>
           <w:i/>
@@ -877,6 +1045,7 @@
     </w:p>
     <w:p>
       <w:pPr>
+        <w:jc w:val="both"/>
         <w:rPr>
           <w:rFonts w:ascii="Times New Roman" w:hAnsi="Times New Roman" w:cs="Times New Roman"/>
           <w:i/>
@@ -902,6 +1071,7 @@
     </w:p>
     <w:p>
       <w:pPr>
+        <w:jc w:val="both"/>
         <w:rPr>
           <w:rFonts w:ascii="Times New Roman" w:hAnsi="Times New Roman" w:cs="Times New Roman"/>
           <w:i/>
@@ -919,6 +1089,7 @@
     </w:p>
     <w:p>
       <w:pPr>
+        <w:jc w:val="both"/>
         <w:rPr>
           <w:rFonts w:ascii="Times New Roman" w:hAnsi="Times New Roman" w:cs="Times New Roman"/>
           <w:sz w:val="28"/>
@@ -955,55 +1126,7 @@
     </w:p>
     <w:p>
       <w:pPr>
-        <w:rPr>
-          <w:rFonts w:ascii="Times New Roman" w:hAnsi="Times New Roman" w:cs="Times New Roman"/>
-          <w:sz w:val="28"/>
-        </w:rPr>
-      </w:pPr>
-      <w:r>
-        <w:rPr>
-          <w:rFonts w:ascii="Times New Roman" w:hAnsi="Times New Roman" w:cs="Times New Roman"/>
-          <w:sz w:val="28"/>
-        </w:rPr>
-        <w:t xml:space="preserve">Podemos notar que el símbolo menos probable aporta </w:t>
-      </w:r>
-      <w:proofErr w:type="spellStart"/>
-      <w:proofErr w:type="gramStart"/>
-      <w:r>
-        <w:rPr>
-          <w:rFonts w:ascii="Times New Roman" w:hAnsi="Times New Roman" w:cs="Times New Roman"/>
-          <w:sz w:val="28"/>
-        </w:rPr>
-        <w:t>mas</w:t>
-      </w:r>
-      <w:proofErr w:type="spellEnd"/>
-      <w:proofErr w:type="gramEnd"/>
-      <w:r>
-        <w:rPr>
-          <w:rFonts w:ascii="Times New Roman" w:hAnsi="Times New Roman" w:cs="Times New Roman"/>
-          <w:sz w:val="28"/>
-        </w:rPr>
-        <w:t xml:space="preserve"> cantidad de información</w:t>
-      </w:r>
-      <w:r>
-        <w:rPr>
-          <w:rFonts w:ascii="Times New Roman" w:hAnsi="Times New Roman" w:cs="Times New Roman"/>
-          <w:sz w:val="28"/>
-        </w:rPr>
-        <w:t xml:space="preserve">, si lo analizamos mediante el grafico de la cantidad de información en función de la probabilidad vemos el siguiente resultado: </w:t>
-      </w:r>
-    </w:p>
-    <w:p>
-      <w:pPr>
-        <w:rPr>
-          <w:rFonts w:ascii="Times New Roman" w:hAnsi="Times New Roman" w:cs="Times New Roman"/>
-          <w:b/>
-          <w:sz w:val="28"/>
-        </w:rPr>
-      </w:pPr>
-    </w:p>
-    <w:p>
-      <w:pPr>
+        <w:jc w:val="both"/>
         <w:rPr>
           <w:rFonts w:ascii="Times New Roman" w:hAnsi="Times New Roman" w:cs="Times New Roman"/>
           <w:sz w:val="28"/>
@@ -1015,13 +1138,13 @@
           <w:lang w:eastAsia="es-AR"/>
         </w:rPr>
         <w:drawing>
-          <wp:anchor distT="0" distB="0" distL="114300" distR="114300" simplePos="0" relativeHeight="251658240" behindDoc="0" locked="0" layoutInCell="1" allowOverlap="1" wp14:anchorId="7ECC2434" wp14:editId="7895CB9C">
+          <wp:anchor distT="0" distB="0" distL="114300" distR="114300" simplePos="0" relativeHeight="251658240" behindDoc="0" locked="0" layoutInCell="1" allowOverlap="1" wp14:anchorId="42BAE116" wp14:editId="1659E335">
             <wp:simplePos x="0" y="0"/>
             <wp:positionH relativeFrom="column">
-              <wp:posOffset>171450</wp:posOffset>
+              <wp:posOffset>116840</wp:posOffset>
             </wp:positionH>
             <wp:positionV relativeFrom="paragraph">
-              <wp:posOffset>1270</wp:posOffset>
+              <wp:posOffset>145415</wp:posOffset>
             </wp:positionV>
             <wp:extent cx="2987675" cy="3458210"/>
             <wp:effectExtent l="133350" t="95250" r="155575" b="161290"/>
@@ -1040,7 +1163,7 @@
                     </pic:cNvPicPr>
                   </pic:nvPicPr>
                   <pic:blipFill>
-                    <a:blip r:embed="rId9">
+                    <a:blip r:embed="rId11">
                       <a:extLst>
                         <a:ext uri="{28A0092B-C50C-407E-A947-70E740481C1C}">
                           <a14:useLocalDpi xmlns:a14="http://schemas.microsoft.com/office/drawing/2010/main" val="0"/>
@@ -1108,7 +1231,54 @@
           <w:rFonts w:ascii="Times New Roman" w:hAnsi="Times New Roman" w:cs="Times New Roman"/>
           <w:sz w:val="28"/>
         </w:rPr>
-        <w:t xml:space="preserve">Se puede ver que la curva es asintótica a cero por lo que a medida que la probabilidad se acerque a este número, la cantidad de información aumentará. De la misma forma a medida que la probabilidad se acerca a 1 la cantidad de </w:t>
+        <w:t xml:space="preserve">Podemos notar que el símbolo menos probable aporta </w:t>
+      </w:r>
+      <w:r>
+        <w:rPr>
+          <w:rFonts w:ascii="Times New Roman" w:hAnsi="Times New Roman" w:cs="Times New Roman"/>
+          <w:sz w:val="28"/>
+        </w:rPr>
+        <w:t>más</w:t>
+      </w:r>
+      <w:r>
+        <w:rPr>
+          <w:rFonts w:ascii="Times New Roman" w:hAnsi="Times New Roman" w:cs="Times New Roman"/>
+          <w:sz w:val="28"/>
+        </w:rPr>
+        <w:t xml:space="preserve"> cantidad de información</w:t>
+      </w:r>
+      <w:r>
+        <w:rPr>
+          <w:rFonts w:ascii="Times New Roman" w:hAnsi="Times New Roman" w:cs="Times New Roman"/>
+          <w:sz w:val="28"/>
+        </w:rPr>
+        <w:t xml:space="preserve">, si lo analizamos mediante el grafico de la cantidad de información en función de la probabilidad vemos el siguiente resultado: </w:t>
+      </w:r>
+    </w:p>
+    <w:p>
+      <w:pPr>
+        <w:jc w:val="both"/>
+        <w:rPr>
+          <w:rFonts w:ascii="Times New Roman" w:hAnsi="Times New Roman" w:cs="Times New Roman"/>
+          <w:b/>
+          <w:sz w:val="28"/>
+        </w:rPr>
+      </w:pPr>
+    </w:p>
+    <w:p>
+      <w:pPr>
+        <w:jc w:val="both"/>
+        <w:rPr>
+          <w:rFonts w:ascii="Times New Roman" w:hAnsi="Times New Roman" w:cs="Times New Roman"/>
+          <w:sz w:val="28"/>
+        </w:rPr>
+      </w:pPr>
+      <w:r>
+        <w:rPr>
+          <w:rFonts w:ascii="Times New Roman" w:hAnsi="Times New Roman" w:cs="Times New Roman"/>
+          <w:sz w:val="28"/>
+        </w:rPr>
+        <w:t xml:space="preserve">Se puede ver que la curva es asintótica a cero por lo que a medida que la probabilidad se acerque a este número, la cantidad de información aumentará. De la misma forma a medida que la </w:t>
       </w:r>
       <w:r>
         <w:rPr>
@@ -1116,381 +1286,1554 @@
           <w:sz w:val="28"/>
         </w:rPr>
         <w:lastRenderedPageBreak/>
-        <w:t>información se aproxima a cero siendo nula cuando la probabilidad alcanza su  máximo valor en 1.</w:t>
-      </w:r>
-    </w:p>
-    <w:p>
-      <w:pPr>
+        <w:t>probabilidad se acerca a 1 la cantidad de información se aproxima a cero siendo nula cuando la probabilidad alcanza su  máximo valor en 1.</w:t>
+      </w:r>
+    </w:p>
+    <w:p>
+      <w:pPr>
+        <w:pStyle w:val="Subttulo"/>
+        <w:jc w:val="both"/>
         <w:rPr>
           <w:rFonts w:ascii="Times New Roman" w:hAnsi="Times New Roman" w:cs="Times New Roman"/>
           <w:b/>
           <w:sz w:val="32"/>
         </w:rPr>
       </w:pPr>
-    </w:p>
-    <w:p>
-      <w:pPr>
+      <w:r>
         <w:rPr>
           <w:rFonts w:ascii="Times New Roman" w:hAnsi="Times New Roman" w:cs="Times New Roman"/>
           <w:b/>
           <w:sz w:val="32"/>
         </w:rPr>
-      </w:pPr>
-    </w:p>
-    <w:p>
-      <w:pPr>
+        <w:t xml:space="preserve">Entropía (fuente de memoria nula) </w:t>
+      </w:r>
+    </w:p>
+    <w:p>
+      <w:pPr>
+        <w:jc w:val="both"/>
+        <w:rPr>
+          <w:rFonts w:ascii="Times New Roman" w:hAnsi="Times New Roman" w:cs="Times New Roman"/>
+          <w:sz w:val="28"/>
+        </w:rPr>
+      </w:pPr>
+      <w:r>
+        <w:rPr>
+          <w:rFonts w:ascii="Times New Roman" w:hAnsi="Times New Roman" w:cs="Times New Roman"/>
+          <w:sz w:val="28"/>
+        </w:rPr>
+        <w:t>La entropía es el nombre que se le da a la cantidad media de información por símbolo de la fuente.</w:t>
+      </w:r>
+      <w:r>
+        <w:rPr>
+          <w:sz w:val="20"/>
+        </w:rPr>
+        <w:t xml:space="preserve"> </w:t>
+      </w:r>
+    </w:p>
+    <w:p>
+      <w:pPr>
+        <w:jc w:val="both"/>
+        <w:rPr>
+          <w:rFonts w:ascii="Times New Roman" w:hAnsi="Times New Roman" w:cs="Times New Roman"/>
+          <w:sz w:val="28"/>
+        </w:rPr>
+      </w:pPr>
+      <w:r>
+        <w:rPr>
+          <w:rFonts w:ascii="Times New Roman" w:hAnsi="Times New Roman" w:cs="Times New Roman"/>
+          <w:sz w:val="28"/>
+        </w:rPr>
+        <w:t xml:space="preserve">Utilizamos un algoritmo </w:t>
+      </w:r>
+      <w:r>
+        <w:rPr>
+          <w:rFonts w:ascii="Times New Roman" w:hAnsi="Times New Roman" w:cs="Times New Roman"/>
+          <w:sz w:val="28"/>
+        </w:rPr>
+        <w:t>para calcularla que está representado en el siguiente pseudocódigo:</w:t>
+      </w:r>
+    </w:p>
+    <w:p>
+      <w:pPr>
+        <w:jc w:val="both"/>
+        <w:rPr>
+          <w:rFonts w:ascii="Times New Roman" w:hAnsi="Times New Roman" w:cs="Times New Roman"/>
+          <w:i/>
+          <w:sz w:val="24"/>
+        </w:rPr>
+      </w:pPr>
+      <w:r>
+        <w:rPr>
+          <w:rFonts w:ascii="Times New Roman" w:hAnsi="Times New Roman" w:cs="Times New Roman"/>
+          <w:i/>
+          <w:sz w:val="24"/>
+        </w:rPr>
+        <w:t>n= cantidad de símbolos</w:t>
+      </w:r>
+    </w:p>
+    <w:p>
+      <w:pPr>
+        <w:jc w:val="both"/>
+        <w:rPr>
+          <w:rFonts w:ascii="Times New Roman" w:hAnsi="Times New Roman" w:cs="Times New Roman"/>
+          <w:i/>
+          <w:sz w:val="24"/>
+        </w:rPr>
+      </w:pPr>
+      <w:r>
+        <w:rPr>
+          <w:rFonts w:ascii="Times New Roman" w:hAnsi="Times New Roman" w:cs="Times New Roman"/>
+          <w:i/>
+          <w:sz w:val="24"/>
+        </w:rPr>
+        <w:t xml:space="preserve">Vector= vector de probabilidades y cantidad de información por símbolos </w:t>
+      </w:r>
+    </w:p>
+    <w:p>
+      <w:pPr>
+        <w:jc w:val="both"/>
+        <w:rPr>
+          <w:rFonts w:ascii="Times New Roman" w:hAnsi="Times New Roman" w:cs="Times New Roman"/>
+          <w:i/>
+          <w:sz w:val="24"/>
+        </w:rPr>
+      </w:pPr>
+      <w:r>
+        <w:rPr>
+          <w:rFonts w:ascii="Times New Roman" w:hAnsi="Times New Roman" w:cs="Times New Roman"/>
+          <w:i/>
+          <w:sz w:val="24"/>
+        </w:rPr>
+        <w:t>Mientras posición actual sea menor a n hacer</w:t>
+      </w:r>
+    </w:p>
+    <w:p>
+      <w:pPr>
+        <w:ind w:left="708"/>
+        <w:jc w:val="both"/>
+        <w:rPr>
+          <w:rFonts w:ascii="Times New Roman" w:hAnsi="Times New Roman" w:cs="Times New Roman"/>
+          <w:i/>
+          <w:sz w:val="24"/>
+        </w:rPr>
+      </w:pPr>
+      <w:r>
+        <w:rPr>
+          <w:rFonts w:ascii="Times New Roman" w:hAnsi="Times New Roman" w:cs="Times New Roman"/>
+          <w:i/>
+          <w:sz w:val="24"/>
+        </w:rPr>
+        <w:t>Resultado= resultado + probabilidad en la posición actual del vector * cantidad de   información en la posición actual del vector</w:t>
+      </w:r>
+    </w:p>
+    <w:p>
+      <w:pPr>
+        <w:ind w:left="708"/>
+        <w:jc w:val="both"/>
+        <w:rPr>
+          <w:rFonts w:ascii="Times New Roman" w:hAnsi="Times New Roman" w:cs="Times New Roman"/>
+          <w:i/>
+          <w:sz w:val="24"/>
+        </w:rPr>
+      </w:pPr>
+      <w:r>
+        <w:rPr>
+          <w:rFonts w:ascii="Times New Roman" w:hAnsi="Times New Roman" w:cs="Times New Roman"/>
+          <w:i/>
+          <w:sz w:val="24"/>
+        </w:rPr>
+        <w:t>Posición actual = posición actual + 1</w:t>
+      </w:r>
+    </w:p>
+    <w:p>
+      <w:pPr>
+        <w:jc w:val="both"/>
+        <w:rPr>
+          <w:rFonts w:ascii="Times New Roman" w:hAnsi="Times New Roman" w:cs="Times New Roman"/>
+          <w:i/>
+          <w:sz w:val="24"/>
+        </w:rPr>
+      </w:pPr>
+      <w:r>
+        <w:rPr>
+          <w:rFonts w:ascii="Times New Roman" w:hAnsi="Times New Roman" w:cs="Times New Roman"/>
+          <w:i/>
+          <w:sz w:val="24"/>
+        </w:rPr>
+        <w:t>Fin del mientras</w:t>
+      </w:r>
+    </w:p>
+    <w:p>
+      <w:pPr>
+        <w:jc w:val="both"/>
+        <w:rPr>
+          <w:rFonts w:ascii="Times New Roman" w:hAnsi="Times New Roman" w:cs="Times New Roman"/>
+          <w:i/>
+          <w:sz w:val="24"/>
+        </w:rPr>
+      </w:pPr>
+      <w:r>
+        <w:rPr>
+          <w:rFonts w:ascii="Times New Roman" w:hAnsi="Times New Roman" w:cs="Times New Roman"/>
+          <w:i/>
+          <w:sz w:val="24"/>
+        </w:rPr>
+        <w:t>Devuelve resultado</w:t>
+      </w:r>
+    </w:p>
+    <w:p>
+      <w:pPr>
+        <w:jc w:val="both"/>
+        <w:rPr>
+          <w:rFonts w:ascii="Times New Roman" w:hAnsi="Times New Roman" w:cs="Times New Roman"/>
+          <w:i/>
+          <w:sz w:val="24"/>
+        </w:rPr>
+      </w:pPr>
+      <w:r>
+        <w:rPr>
+          <w:rFonts w:ascii="Times New Roman" w:hAnsi="Times New Roman" w:cs="Times New Roman"/>
+          <w:i/>
+          <w:sz w:val="24"/>
+        </w:rPr>
+        <w:t>FIN</w:t>
+      </w:r>
+    </w:p>
+    <w:p>
+      <w:pPr>
+        <w:jc w:val="both"/>
+        <w:rPr>
+          <w:rFonts w:ascii="Times New Roman" w:hAnsi="Times New Roman" w:cs="Times New Roman"/>
+          <w:sz w:val="28"/>
+        </w:rPr>
+      </w:pPr>
+      <w:r>
+        <w:rPr>
+          <w:rFonts w:ascii="Times New Roman" w:hAnsi="Times New Roman" w:cs="Times New Roman"/>
+          <w:sz w:val="28"/>
+        </w:rPr>
+        <w:t xml:space="preserve">Para el cálculo de la entropía de las Fuentes </w:t>
+      </w:r>
+      <w:r>
+        <w:rPr>
+          <w:rFonts w:ascii="Times New Roman" w:hAnsi="Times New Roman" w:cs="Times New Roman"/>
+          <w:sz w:val="28"/>
+        </w:rPr>
+        <w:t>de memoria nula  A y C (ver en apéndice)</w:t>
+      </w:r>
+      <w:r>
+        <w:rPr>
+          <w:rFonts w:ascii="Times New Roman" w:hAnsi="Times New Roman" w:cs="Times New Roman"/>
+          <w:sz w:val="28"/>
+        </w:rPr>
+        <w:t xml:space="preserve"> </w:t>
+      </w:r>
+      <w:r>
+        <w:rPr>
+          <w:rFonts w:ascii="Times New Roman" w:hAnsi="Times New Roman" w:cs="Times New Roman"/>
+          <w:sz w:val="28"/>
+        </w:rPr>
+        <w:t xml:space="preserve"> se obtuvieron los siguientes resultados:</w:t>
+      </w:r>
+    </w:p>
+    <w:p>
+      <w:pPr>
+        <w:jc w:val="both"/>
+        <w:rPr>
+          <w:rFonts w:ascii="Times New Roman" w:hAnsi="Times New Roman" w:cs="Times New Roman"/>
+          <w:sz w:val="28"/>
+        </w:rPr>
+      </w:pPr>
+      <w:r>
+        <w:rPr>
+          <w:rFonts w:ascii="Times New Roman" w:hAnsi="Times New Roman" w:cs="Times New Roman"/>
+          <w:sz w:val="28"/>
+        </w:rPr>
+        <w:t>Entropía de la fuente A=1.51648</w:t>
+      </w:r>
+    </w:p>
+    <w:p>
+      <w:pPr>
+        <w:jc w:val="both"/>
+        <w:rPr>
+          <w:rFonts w:ascii="Times New Roman" w:hAnsi="Times New Roman" w:cs="Times New Roman"/>
+          <w:sz w:val="28"/>
+        </w:rPr>
+      </w:pPr>
+      <w:r>
+        <w:rPr>
+          <w:rFonts w:ascii="Times New Roman" w:hAnsi="Times New Roman" w:cs="Times New Roman"/>
+          <w:sz w:val="28"/>
+        </w:rPr>
+        <w:t>Entropía de la fuente C=2.56308</w:t>
+      </w:r>
+    </w:p>
+    <w:p>
+      <w:pPr>
+        <w:jc w:val="both"/>
+        <w:rPr>
+          <w:rFonts w:ascii="Times New Roman" w:hAnsi="Times New Roman" w:cs="Times New Roman"/>
+          <w:sz w:val="28"/>
+        </w:rPr>
+      </w:pPr>
+      <w:r>
+        <w:rPr>
+          <w:rFonts w:ascii="Times New Roman" w:hAnsi="Times New Roman" w:cs="Times New Roman"/>
+          <w:sz w:val="28"/>
+        </w:rPr>
+        <w:t xml:space="preserve">Teniendo en cuenta que la cantidad de símbolos de la fuente A es 4 y el de la C es 7, podemos apreciar que a mayor cantidad de </w:t>
+      </w:r>
+      <w:r>
+        <w:rPr>
+          <w:rFonts w:ascii="Times New Roman" w:hAnsi="Times New Roman" w:cs="Times New Roman"/>
+          <w:sz w:val="28"/>
+        </w:rPr>
+        <w:t>símbolos</w:t>
+      </w:r>
+      <w:r>
+        <w:rPr>
+          <w:rFonts w:ascii="Times New Roman" w:hAnsi="Times New Roman" w:cs="Times New Roman"/>
+          <w:sz w:val="28"/>
+        </w:rPr>
+        <w:t xml:space="preserve"> es esperable una mayor </w:t>
+      </w:r>
+      <w:r>
+        <w:rPr>
+          <w:rFonts w:ascii="Times New Roman" w:hAnsi="Times New Roman" w:cs="Times New Roman"/>
+          <w:sz w:val="28"/>
+        </w:rPr>
+        <w:t xml:space="preserve">entropía. Para contrastar este resultado si utilizamos la fuente B de 5 símbolos se obtiene una entropía de 2.08179. </w:t>
+      </w:r>
+    </w:p>
+    <w:p>
+      <w:pPr>
+        <w:jc w:val="both"/>
+        <w:rPr>
+          <w:rFonts w:ascii="Times New Roman" w:hAnsi="Times New Roman" w:cs="Times New Roman"/>
+          <w:sz w:val="28"/>
+        </w:rPr>
+      </w:pPr>
+      <w:r>
+        <w:rPr>
+          <w:rFonts w:ascii="Times New Roman" w:hAnsi="Times New Roman" w:cs="Times New Roman"/>
+          <w:sz w:val="28"/>
+        </w:rPr>
+        <w:t xml:space="preserve">Esto es lógico en general ya que la suma de las probabilidades asociadas a los símbolos deben sumar uno, entonces cuantos más símbolos posea una fuente, sus probabilidades asociadas tenderán a ser menores para poder cumplir con dicha suma, así aumentando la cantidad de información aportada por cada uno de ellos, y finalmente aumentando la </w:t>
+      </w:r>
+      <w:r>
+        <w:rPr>
+          <w:rFonts w:ascii="Times New Roman" w:hAnsi="Times New Roman" w:cs="Times New Roman"/>
+          <w:sz w:val="28"/>
+        </w:rPr>
+        <w:t>también</w:t>
+      </w:r>
+      <w:r>
+        <w:rPr>
+          <w:rFonts w:ascii="Times New Roman" w:hAnsi="Times New Roman" w:cs="Times New Roman"/>
+          <w:sz w:val="28"/>
+        </w:rPr>
+        <w:t xml:space="preserve"> la entropía de la fuente. No obstante esto no puede ser considerado una regla ya que en ciertos casos esto no se </w:t>
+      </w:r>
+      <w:r>
+        <w:rPr>
+          <w:rFonts w:ascii="Times New Roman" w:hAnsi="Times New Roman" w:cs="Times New Roman"/>
+          <w:sz w:val="28"/>
+        </w:rPr>
+        <w:t>cumplirá</w:t>
+      </w:r>
+      <w:r>
+        <w:rPr>
+          <w:rFonts w:ascii="Times New Roman" w:hAnsi="Times New Roman" w:cs="Times New Roman"/>
+          <w:sz w:val="28"/>
+        </w:rPr>
+        <w:t xml:space="preserve">, por ejemplo </w:t>
+      </w:r>
+      <w:r>
+        <w:rPr>
+          <w:rFonts w:ascii="Times New Roman" w:hAnsi="Times New Roman" w:cs="Times New Roman"/>
+          <w:sz w:val="28"/>
+        </w:rPr>
+        <w:lastRenderedPageBreak/>
+        <w:t xml:space="preserve">comparando una fuente de dos </w:t>
+      </w:r>
+      <w:r>
+        <w:rPr>
+          <w:rFonts w:ascii="Times New Roman" w:hAnsi="Times New Roman" w:cs="Times New Roman"/>
+          <w:sz w:val="28"/>
+        </w:rPr>
+        <w:t>símbolos</w:t>
+      </w:r>
+      <w:r>
+        <w:rPr>
+          <w:rFonts w:ascii="Times New Roman" w:hAnsi="Times New Roman" w:cs="Times New Roman"/>
+          <w:sz w:val="28"/>
+        </w:rPr>
+        <w:t xml:space="preserve"> equiprobables contra una de cuatro </w:t>
+      </w:r>
+      <w:r>
+        <w:rPr>
+          <w:rFonts w:ascii="Times New Roman" w:hAnsi="Times New Roman" w:cs="Times New Roman"/>
+          <w:sz w:val="28"/>
+        </w:rPr>
+        <w:t>símbolos</w:t>
+      </w:r>
+      <w:r>
+        <w:rPr>
+          <w:rFonts w:ascii="Times New Roman" w:hAnsi="Times New Roman" w:cs="Times New Roman"/>
+          <w:sz w:val="28"/>
+        </w:rPr>
+        <w:t xml:space="preserve"> donde la probabilidad de uno de ellos es mucho mayor que la del resto, anexamos en el </w:t>
+      </w:r>
+      <w:r>
+        <w:rPr>
+          <w:rFonts w:ascii="Times New Roman" w:hAnsi="Times New Roman" w:cs="Times New Roman"/>
+          <w:sz w:val="28"/>
+        </w:rPr>
+        <w:t>apéndice</w:t>
+      </w:r>
+      <w:r>
+        <w:rPr>
+          <w:rFonts w:ascii="Times New Roman" w:hAnsi="Times New Roman" w:cs="Times New Roman"/>
+          <w:sz w:val="28"/>
+        </w:rPr>
+        <w:t xml:space="preserve"> una tabla de resultados comparativos a modo de contraejemplo.</w:t>
+      </w:r>
+    </w:p>
+    <w:p>
+      <w:pPr>
+        <w:pStyle w:val="Subttulo"/>
+        <w:jc w:val="both"/>
         <w:rPr>
           <w:rFonts w:ascii="Times New Roman" w:hAnsi="Times New Roman" w:cs="Times New Roman"/>
           <w:b/>
           <w:sz w:val="32"/>
         </w:rPr>
       </w:pPr>
-    </w:p>
-    <w:p>
-      <w:pPr>
-        <w:pStyle w:val="Subttulo"/>
-        <w:rPr>
+      <w:r>
+        <w:rPr>
+          <w:rFonts w:ascii="Times New Roman" w:hAnsi="Times New Roman" w:cs="Times New Roman"/>
           <w:b/>
           <w:sz w:val="32"/>
         </w:rPr>
-      </w:pPr>
+        <w:t xml:space="preserve">Generador de código instantáneo </w:t>
+      </w:r>
+    </w:p>
+    <w:p>
+      <w:pPr>
+        <w:jc w:val="both"/>
+        <w:rPr>
+          <w:rFonts w:ascii="Times New Roman" w:hAnsi="Times New Roman" w:cs="Times New Roman"/>
+          <w:sz w:val="28"/>
+        </w:rPr>
+      </w:pPr>
+      <w:r>
+        <w:rPr>
+          <w:rFonts w:ascii="Times New Roman" w:hAnsi="Times New Roman" w:cs="Times New Roman"/>
+          <w:sz w:val="28"/>
+        </w:rPr>
+        <w:t xml:space="preserve">A la hora de generar un código instantáneo para una fuente de memoria nula de base 2 consideramos una solución basada en la siguiente secuencia de código: </w:t>
+      </w:r>
+    </w:p>
+    <w:p>
+      <w:pPr>
+        <w:jc w:val="both"/>
+        <w:rPr>
+          <w:rFonts w:ascii="Times New Roman" w:hAnsi="Times New Roman" w:cs="Times New Roman"/>
+          <w:sz w:val="28"/>
+        </w:rPr>
+      </w:pPr>
+      <w:r>
+        <w:rPr>
+          <w:rFonts w:ascii="Times New Roman" w:hAnsi="Times New Roman" w:cs="Times New Roman"/>
+          <w:sz w:val="28"/>
+        </w:rPr>
+        <w:t>0, 10</w:t>
+      </w:r>
+      <w:r>
+        <w:rPr>
+          <w:rFonts w:ascii="Times New Roman" w:hAnsi="Times New Roman" w:cs="Times New Roman"/>
+          <w:sz w:val="28"/>
+        </w:rPr>
+        <w:t xml:space="preserve"> , </w:t>
+      </w:r>
+      <w:r>
+        <w:rPr>
+          <w:rFonts w:ascii="Times New Roman" w:hAnsi="Times New Roman" w:cs="Times New Roman"/>
+          <w:sz w:val="28"/>
+        </w:rPr>
+        <w:t>110</w:t>
+      </w:r>
+      <w:r>
+        <w:rPr>
+          <w:rFonts w:ascii="Times New Roman" w:hAnsi="Times New Roman" w:cs="Times New Roman"/>
+          <w:sz w:val="28"/>
+        </w:rPr>
+        <w:t xml:space="preserve"> , </w:t>
+      </w:r>
+      <w:r>
+        <w:rPr>
+          <w:rFonts w:ascii="Times New Roman" w:hAnsi="Times New Roman" w:cs="Times New Roman"/>
+          <w:sz w:val="28"/>
+        </w:rPr>
+        <w:t>1</w:t>
+      </w:r>
+      <w:r>
+        <w:rPr>
+          <w:rFonts w:ascii="Times New Roman" w:hAnsi="Times New Roman" w:cs="Times New Roman"/>
+          <w:sz w:val="28"/>
+        </w:rPr>
+        <w:t>…</w:t>
+      </w:r>
+      <w:r>
+        <w:rPr>
+          <w:rFonts w:ascii="Times New Roman" w:hAnsi="Times New Roman" w:cs="Times New Roman"/>
+          <w:sz w:val="28"/>
+        </w:rPr>
+        <w:t>0</w:t>
+      </w:r>
+    </w:p>
+    <w:p>
+      <w:pPr>
+        <w:jc w:val="both"/>
+        <w:rPr>
+          <w:rFonts w:ascii="Times New Roman" w:hAnsi="Times New Roman" w:cs="Times New Roman"/>
+          <w:sz w:val="28"/>
+        </w:rPr>
+      </w:pPr>
+      <w:r>
+        <w:rPr>
+          <w:rFonts w:ascii="Times New Roman" w:hAnsi="Times New Roman" w:cs="Times New Roman"/>
+          <w:sz w:val="28"/>
+        </w:rPr>
+        <w:t xml:space="preserve">Elegimos esta secuencia dado que el primer símbolo es </w:t>
+      </w:r>
+      <w:r>
+        <w:rPr>
+          <w:rFonts w:ascii="Times New Roman" w:hAnsi="Times New Roman" w:cs="Times New Roman"/>
+          <w:sz w:val="28"/>
+        </w:rPr>
+        <w:t>0</w:t>
+      </w:r>
+      <w:r>
+        <w:rPr>
+          <w:rFonts w:ascii="Times New Roman" w:hAnsi="Times New Roman" w:cs="Times New Roman"/>
+          <w:sz w:val="28"/>
+        </w:rPr>
+        <w:t xml:space="preserve"> y como el resto de los símbolos</w:t>
+      </w:r>
+      <w:r>
+        <w:rPr>
+          <w:rFonts w:ascii="Times New Roman" w:hAnsi="Times New Roman" w:cs="Times New Roman"/>
+          <w:sz w:val="28"/>
+        </w:rPr>
+        <w:t xml:space="preserve"> comienzan en 1</w:t>
+      </w:r>
+      <w:r>
+        <w:rPr>
+          <w:rFonts w:ascii="Times New Roman" w:hAnsi="Times New Roman" w:cs="Times New Roman"/>
+          <w:sz w:val="28"/>
+        </w:rPr>
+        <w:t xml:space="preserve"> ningún símbolo será</w:t>
+      </w:r>
+      <w:r>
+        <w:rPr>
+          <w:rFonts w:ascii="Times New Roman" w:hAnsi="Times New Roman" w:cs="Times New Roman"/>
+          <w:sz w:val="28"/>
+        </w:rPr>
+        <w:t xml:space="preserve"> prefijo de otro (se usa 0</w:t>
+      </w:r>
+      <w:r>
+        <w:rPr>
+          <w:rFonts w:ascii="Times New Roman" w:hAnsi="Times New Roman" w:cs="Times New Roman"/>
+          <w:sz w:val="28"/>
+        </w:rPr>
+        <w:t xml:space="preserve"> como separador). Se asigna al </w:t>
+      </w:r>
+      <w:r>
+        <w:rPr>
+          <w:rFonts w:ascii="Times New Roman" w:hAnsi="Times New Roman" w:cs="Times New Roman"/>
+          <w:sz w:val="28"/>
+        </w:rPr>
+        <w:t>símbolo</w:t>
+      </w:r>
+      <w:r>
+        <w:rPr>
+          <w:rFonts w:ascii="Times New Roman" w:hAnsi="Times New Roman" w:cs="Times New Roman"/>
+          <w:sz w:val="28"/>
+        </w:rPr>
+        <w:t xml:space="preserve"> de mayor probabilidad el código </w:t>
+      </w:r>
+      <w:r>
+        <w:rPr>
+          <w:rFonts w:ascii="Times New Roman" w:hAnsi="Times New Roman" w:cs="Times New Roman"/>
+          <w:sz w:val="28"/>
+        </w:rPr>
+        <w:t>más</w:t>
+      </w:r>
+      <w:r>
+        <w:rPr>
+          <w:rFonts w:ascii="Times New Roman" w:hAnsi="Times New Roman" w:cs="Times New Roman"/>
+          <w:sz w:val="28"/>
+        </w:rPr>
+        <w:t xml:space="preserve"> corto, </w:t>
+      </w:r>
+      <w:r>
+        <w:rPr>
+          <w:rFonts w:ascii="Times New Roman" w:hAnsi="Times New Roman" w:cs="Times New Roman"/>
+          <w:sz w:val="28"/>
+        </w:rPr>
+        <w:t>continuando de manera descendente en probabilidad y ascendente en longitud de código.</w:t>
+      </w:r>
+    </w:p>
+    <w:p>
+      <w:pPr>
+        <w:jc w:val="both"/>
+        <w:rPr>
+          <w:rFonts w:ascii="Times New Roman" w:hAnsi="Times New Roman" w:cs="Times New Roman"/>
+          <w:sz w:val="28"/>
+        </w:rPr>
+      </w:pPr>
+      <w:r>
+        <w:rPr>
+          <w:rFonts w:ascii="Times New Roman" w:hAnsi="Times New Roman" w:cs="Times New Roman"/>
+          <w:sz w:val="28"/>
+        </w:rPr>
+        <w:t>Pseudocódigo de la función:</w:t>
+      </w:r>
+    </w:p>
+    <w:p>
+      <w:pPr>
+        <w:jc w:val="both"/>
+        <w:rPr>
+          <w:rFonts w:ascii="Times New Roman" w:hAnsi="Times New Roman" w:cs="Times New Roman"/>
+          <w:i/>
+          <w:sz w:val="24"/>
+        </w:rPr>
+      </w:pPr>
+      <w:r>
+        <w:rPr>
+          <w:rFonts w:ascii="Times New Roman" w:hAnsi="Times New Roman" w:cs="Times New Roman"/>
+          <w:i/>
+          <w:sz w:val="24"/>
+        </w:rPr>
+        <w:t>Vector= vector de símbolos</w:t>
+      </w:r>
+    </w:p>
+    <w:p>
+      <w:pPr>
+        <w:jc w:val="both"/>
+        <w:rPr>
+          <w:rFonts w:ascii="Times New Roman" w:hAnsi="Times New Roman" w:cs="Times New Roman"/>
+          <w:i/>
+          <w:sz w:val="24"/>
+        </w:rPr>
+      </w:pPr>
+      <w:r>
+        <w:rPr>
+          <w:rFonts w:ascii="Times New Roman" w:hAnsi="Times New Roman" w:cs="Times New Roman"/>
+          <w:i/>
+          <w:sz w:val="24"/>
+        </w:rPr>
+        <w:t xml:space="preserve">Ordena </w:t>
+      </w:r>
+      <w:r>
+        <w:rPr>
+          <w:rFonts w:ascii="Times New Roman" w:hAnsi="Times New Roman" w:cs="Times New Roman"/>
+          <w:i/>
+          <w:sz w:val="24"/>
+        </w:rPr>
+        <w:t>vector</w:t>
+      </w:r>
+      <w:r>
+        <w:rPr>
+          <w:rFonts w:ascii="Times New Roman" w:hAnsi="Times New Roman" w:cs="Times New Roman"/>
+          <w:i/>
+          <w:sz w:val="24"/>
+        </w:rPr>
+        <w:t xml:space="preserve"> por probabilidad descendente </w:t>
+      </w:r>
+    </w:p>
+    <w:p>
+      <w:pPr>
+        <w:jc w:val="both"/>
+        <w:rPr>
+          <w:rFonts w:ascii="Times New Roman" w:hAnsi="Times New Roman" w:cs="Times New Roman"/>
+          <w:i/>
+          <w:sz w:val="24"/>
+        </w:rPr>
+      </w:pPr>
+      <w:r>
+        <w:rPr>
+          <w:rFonts w:ascii="Times New Roman" w:hAnsi="Times New Roman" w:cs="Times New Roman"/>
+          <w:i/>
+          <w:sz w:val="24"/>
+        </w:rPr>
+        <w:t>Código en la primera posición del vector=”</w:t>
+      </w:r>
+      <w:r>
+        <w:rPr>
+          <w:rFonts w:ascii="Times New Roman" w:hAnsi="Times New Roman" w:cs="Times New Roman"/>
+          <w:i/>
+          <w:sz w:val="24"/>
+        </w:rPr>
+        <w:t>0</w:t>
+      </w:r>
+      <w:r>
+        <w:rPr>
+          <w:rFonts w:ascii="Times New Roman" w:hAnsi="Times New Roman" w:cs="Times New Roman"/>
+          <w:i/>
+          <w:sz w:val="24"/>
+        </w:rPr>
+        <w:t>”</w:t>
+      </w:r>
+    </w:p>
+    <w:p>
+      <w:pPr>
+        <w:jc w:val="both"/>
+        <w:rPr>
+          <w:rFonts w:ascii="Times New Roman" w:hAnsi="Times New Roman" w:cs="Times New Roman"/>
+          <w:i/>
+          <w:sz w:val="24"/>
+        </w:rPr>
+      </w:pPr>
+      <w:r>
+        <w:rPr>
+          <w:rFonts w:ascii="Times New Roman" w:hAnsi="Times New Roman" w:cs="Times New Roman"/>
+          <w:i/>
+          <w:sz w:val="24"/>
+        </w:rPr>
+        <w:t>i=</w:t>
+      </w:r>
+      <w:r>
+        <w:rPr>
+          <w:rFonts w:ascii="Times New Roman" w:hAnsi="Times New Roman" w:cs="Times New Roman"/>
+          <w:i/>
+          <w:sz w:val="24"/>
+        </w:rPr>
+        <w:t>2</w:t>
+      </w:r>
+    </w:p>
+    <w:p>
+      <w:pPr>
+        <w:jc w:val="both"/>
+        <w:rPr>
+          <w:rFonts w:ascii="Times New Roman" w:hAnsi="Times New Roman" w:cs="Times New Roman"/>
+          <w:i/>
+          <w:sz w:val="24"/>
+        </w:rPr>
+      </w:pPr>
+      <w:r>
+        <w:rPr>
+          <w:rFonts w:ascii="Times New Roman" w:hAnsi="Times New Roman" w:cs="Times New Roman"/>
+          <w:i/>
+          <w:sz w:val="24"/>
+        </w:rPr>
+        <w:t xml:space="preserve">Mientras que i sea menor que la cantidad de </w:t>
+      </w:r>
+      <w:r>
+        <w:rPr>
+          <w:rFonts w:ascii="Times New Roman" w:hAnsi="Times New Roman" w:cs="Times New Roman"/>
+          <w:i/>
+          <w:sz w:val="24"/>
+        </w:rPr>
+        <w:t>símbolos</w:t>
+      </w:r>
+      <w:r>
+        <w:rPr>
+          <w:rFonts w:ascii="Times New Roman" w:hAnsi="Times New Roman" w:cs="Times New Roman"/>
+          <w:i/>
+          <w:sz w:val="24"/>
+        </w:rPr>
+        <w:t xml:space="preserve"> hacer:</w:t>
+      </w:r>
+    </w:p>
+    <w:p>
+      <w:pPr>
+        <w:ind w:firstLine="708"/>
+        <w:jc w:val="both"/>
+        <w:rPr>
+          <w:rFonts w:ascii="Times New Roman" w:hAnsi="Times New Roman" w:cs="Times New Roman"/>
+          <w:i/>
+          <w:sz w:val="24"/>
+        </w:rPr>
+      </w:pPr>
+      <w:r>
+        <w:rPr>
+          <w:rFonts w:ascii="Times New Roman" w:hAnsi="Times New Roman" w:cs="Times New Roman"/>
+          <w:i/>
+          <w:sz w:val="24"/>
+        </w:rPr>
+        <w:t>Código en la posición i del vector= i veces “1” y “0”  (ejemplo i=2 “110”)</w:t>
+      </w:r>
+    </w:p>
+    <w:p>
+      <w:pPr>
+        <w:ind w:firstLine="708"/>
+        <w:jc w:val="both"/>
+        <w:rPr>
+          <w:rFonts w:ascii="Times New Roman" w:hAnsi="Times New Roman" w:cs="Times New Roman"/>
+          <w:i/>
+          <w:sz w:val="24"/>
+        </w:rPr>
+      </w:pPr>
+      <w:r>
+        <w:rPr>
+          <w:rFonts w:ascii="Times New Roman" w:hAnsi="Times New Roman" w:cs="Times New Roman"/>
+          <w:i/>
+          <w:sz w:val="24"/>
+        </w:rPr>
+        <w:t>i = i +1</w:t>
+      </w:r>
+    </w:p>
+    <w:p>
+      <w:pPr>
+        <w:jc w:val="both"/>
+        <w:rPr>
+          <w:rFonts w:ascii="Times New Roman" w:hAnsi="Times New Roman" w:cs="Times New Roman"/>
+          <w:i/>
+          <w:sz w:val="24"/>
+        </w:rPr>
+      </w:pPr>
+      <w:r>
+        <w:rPr>
+          <w:rFonts w:ascii="Times New Roman" w:hAnsi="Times New Roman" w:cs="Times New Roman"/>
+          <w:i/>
+          <w:sz w:val="24"/>
+        </w:rPr>
+        <w:t>Fin del mientras</w:t>
+      </w:r>
+    </w:p>
+    <w:p>
+      <w:pPr>
+        <w:jc w:val="both"/>
+        <w:rPr>
+          <w:rFonts w:ascii="Times New Roman" w:hAnsi="Times New Roman" w:cs="Times New Roman"/>
+          <w:i/>
+          <w:sz w:val="24"/>
+        </w:rPr>
+      </w:pPr>
+      <w:r>
+        <w:rPr>
+          <w:rFonts w:ascii="Times New Roman" w:hAnsi="Times New Roman" w:cs="Times New Roman"/>
+          <w:i/>
+          <w:sz w:val="24"/>
+        </w:rPr>
+        <w:t>FIN</w:t>
+      </w:r>
     </w:p>
     <w:p>
       <w:pPr>
         <w:pStyle w:val="Subttulo"/>
-        <w:rPr>
+        <w:jc w:val="both"/>
+        <w:rPr>
+          <w:rFonts w:ascii="Times New Roman" w:hAnsi="Times New Roman" w:cs="Times New Roman"/>
           <w:b/>
           <w:sz w:val="32"/>
         </w:rPr>
       </w:pPr>
-    </w:p>
-    <w:p>
-      <w:pPr>
-        <w:pStyle w:val="Subttulo"/>
-        <w:rPr>
+      <w:r>
+        <w:rPr>
+          <w:rFonts w:ascii="Times New Roman" w:hAnsi="Times New Roman" w:cs="Times New Roman"/>
           <w:b/>
           <w:sz w:val="32"/>
         </w:rPr>
-      </w:pPr>
+        <w:t>Cálculo de longitud media del código</w:t>
+      </w:r>
+    </w:p>
+    <w:p>
+      <w:pPr>
+        <w:jc w:val="both"/>
+        <w:rPr>
+          <w:rFonts w:ascii="Times New Roman" w:hAnsi="Times New Roman" w:cs="Times New Roman"/>
+          <w:sz w:val="28"/>
+        </w:rPr>
+      </w:pPr>
+      <w:r>
+        <w:rPr>
+          <w:rFonts w:ascii="Times New Roman" w:hAnsi="Times New Roman" w:cs="Times New Roman"/>
+          <w:sz w:val="28"/>
+        </w:rPr>
+        <w:t>Realizamos este cálculo para una fuente de memoria nula que posea una codificación. En nuestro caso la codificación es generada por nuestro mismo programa. Se trata de una media de longitudes de cada código ponderadas por la probabilidad.</w:t>
+      </w:r>
+    </w:p>
+    <w:p>
+      <w:pPr>
+        <w:jc w:val="both"/>
+        <w:rPr>
+          <w:rFonts w:ascii="Times New Roman" w:hAnsi="Times New Roman" w:cs="Times New Roman"/>
+          <w:sz w:val="28"/>
+        </w:rPr>
+      </w:pPr>
+      <w:r>
+        <w:rPr>
+          <w:rFonts w:ascii="Times New Roman" w:hAnsi="Times New Roman" w:cs="Times New Roman"/>
+          <w:sz w:val="28"/>
+        </w:rPr>
+        <w:t>Pseudocódigo de la función:</w:t>
+      </w:r>
+    </w:p>
+    <w:p>
+      <w:pPr>
+        <w:jc w:val="both"/>
+        <w:rPr>
+          <w:rFonts w:ascii="Times New Roman" w:hAnsi="Times New Roman" w:cs="Times New Roman"/>
+          <w:i/>
+          <w:sz w:val="24"/>
+        </w:rPr>
+      </w:pPr>
+      <w:r>
+        <w:rPr>
+          <w:rFonts w:ascii="Times New Roman" w:hAnsi="Times New Roman" w:cs="Times New Roman"/>
+          <w:i/>
+          <w:sz w:val="24"/>
+        </w:rPr>
+        <w:t>Vector= vector de símbolos (contiene probabilidad y códigos)</w:t>
+      </w:r>
+    </w:p>
+    <w:p>
+      <w:pPr>
+        <w:jc w:val="both"/>
+        <w:rPr>
+          <w:rFonts w:ascii="Times New Roman" w:hAnsi="Times New Roman" w:cs="Times New Roman"/>
+          <w:i/>
+          <w:sz w:val="24"/>
+        </w:rPr>
+      </w:pPr>
+      <w:r>
+        <w:rPr>
+          <w:rFonts w:ascii="Times New Roman" w:hAnsi="Times New Roman" w:cs="Times New Roman"/>
+          <w:i/>
+          <w:sz w:val="24"/>
+        </w:rPr>
+        <w:lastRenderedPageBreak/>
+        <w:t>Sumatoria</w:t>
+      </w:r>
+      <w:r>
+        <w:rPr>
+          <w:rFonts w:ascii="Times New Roman" w:hAnsi="Times New Roman" w:cs="Times New Roman"/>
+          <w:i/>
+          <w:sz w:val="24"/>
+        </w:rPr>
+        <w:t xml:space="preserve"> = 0</w:t>
+      </w:r>
+    </w:p>
+    <w:p>
+      <w:pPr>
+        <w:jc w:val="both"/>
+        <w:rPr>
+          <w:rFonts w:ascii="Times New Roman" w:hAnsi="Times New Roman" w:cs="Times New Roman"/>
+          <w:i/>
+          <w:sz w:val="24"/>
+        </w:rPr>
+      </w:pPr>
+      <w:r>
+        <w:rPr>
+          <w:rFonts w:ascii="Times New Roman" w:hAnsi="Times New Roman" w:cs="Times New Roman"/>
+          <w:i/>
+          <w:sz w:val="24"/>
+        </w:rPr>
+        <w:t>I=0</w:t>
+      </w:r>
+    </w:p>
+    <w:p>
+      <w:pPr>
+        <w:jc w:val="both"/>
+        <w:rPr>
+          <w:rFonts w:ascii="Times New Roman" w:hAnsi="Times New Roman" w:cs="Times New Roman"/>
+          <w:i/>
+          <w:sz w:val="24"/>
+        </w:rPr>
+      </w:pPr>
+      <w:r>
+        <w:rPr>
+          <w:rFonts w:ascii="Times New Roman" w:hAnsi="Times New Roman" w:cs="Times New Roman"/>
+          <w:i/>
+          <w:sz w:val="24"/>
+        </w:rPr>
+        <w:t xml:space="preserve">Mientras que </w:t>
+      </w:r>
+      <w:r>
+        <w:rPr>
+          <w:rFonts w:ascii="Times New Roman" w:hAnsi="Times New Roman" w:cs="Times New Roman"/>
+          <w:i/>
+          <w:sz w:val="24"/>
+        </w:rPr>
+        <w:t>i</w:t>
+      </w:r>
+      <w:r>
+        <w:rPr>
+          <w:rFonts w:ascii="Times New Roman" w:hAnsi="Times New Roman" w:cs="Times New Roman"/>
+          <w:i/>
+          <w:sz w:val="24"/>
+        </w:rPr>
+        <w:t xml:space="preserve"> sea menor que la cantidad de </w:t>
+      </w:r>
+      <w:r>
+        <w:rPr>
+          <w:rFonts w:ascii="Times New Roman" w:hAnsi="Times New Roman" w:cs="Times New Roman"/>
+          <w:i/>
+          <w:sz w:val="24"/>
+        </w:rPr>
+        <w:t>símbolos</w:t>
+      </w:r>
+      <w:r>
+        <w:rPr>
+          <w:rFonts w:ascii="Times New Roman" w:hAnsi="Times New Roman" w:cs="Times New Roman"/>
+          <w:i/>
+          <w:sz w:val="24"/>
+        </w:rPr>
+        <w:t xml:space="preserve"> hacer</w:t>
+      </w:r>
+    </w:p>
+    <w:p>
+      <w:pPr>
+        <w:jc w:val="both"/>
+        <w:rPr>
+          <w:rFonts w:ascii="Times New Roman" w:hAnsi="Times New Roman" w:cs="Times New Roman"/>
+          <w:i/>
+          <w:sz w:val="24"/>
+        </w:rPr>
+      </w:pPr>
+      <w:r>
+        <w:rPr>
+          <w:rFonts w:ascii="Times New Roman" w:hAnsi="Times New Roman" w:cs="Times New Roman"/>
+          <w:i/>
+          <w:sz w:val="24"/>
+        </w:rPr>
+        <w:t xml:space="preserve">       Sumatoria= sumatoria+probabilidad del vector en i +longitud del </w:t>
+      </w:r>
+      <w:r>
+        <w:rPr>
+          <w:rFonts w:ascii="Times New Roman" w:hAnsi="Times New Roman" w:cs="Times New Roman"/>
+          <w:i/>
+          <w:sz w:val="24"/>
+        </w:rPr>
+        <w:t>código</w:t>
+      </w:r>
+      <w:r>
+        <w:rPr>
+          <w:rFonts w:ascii="Times New Roman" w:hAnsi="Times New Roman" w:cs="Times New Roman"/>
+          <w:i/>
+          <w:sz w:val="24"/>
+        </w:rPr>
+        <w:t xml:space="preserve"> del vector en i</w:t>
+      </w:r>
+    </w:p>
+    <w:p>
+      <w:pPr>
+        <w:jc w:val="both"/>
+        <w:rPr>
+          <w:rFonts w:ascii="Times New Roman" w:hAnsi="Times New Roman" w:cs="Times New Roman"/>
+          <w:i/>
+          <w:sz w:val="24"/>
+        </w:rPr>
+      </w:pPr>
+      <w:r>
+        <w:rPr>
+          <w:rFonts w:ascii="Times New Roman" w:hAnsi="Times New Roman" w:cs="Times New Roman"/>
+          <w:i/>
+          <w:sz w:val="24"/>
+        </w:rPr>
+        <w:t>Fin del mientras</w:t>
+      </w:r>
+    </w:p>
+    <w:p>
+      <w:pPr>
+        <w:jc w:val="both"/>
+        <w:rPr>
+          <w:rFonts w:ascii="Times New Roman" w:hAnsi="Times New Roman" w:cs="Times New Roman"/>
+          <w:i/>
+          <w:sz w:val="24"/>
+        </w:rPr>
+      </w:pPr>
+      <w:r>
+        <w:rPr>
+          <w:rFonts w:ascii="Times New Roman" w:hAnsi="Times New Roman" w:cs="Times New Roman"/>
+          <w:i/>
+          <w:sz w:val="24"/>
+        </w:rPr>
+        <w:t xml:space="preserve">Devolver </w:t>
+      </w:r>
+      <w:r>
+        <w:rPr>
+          <w:rFonts w:ascii="Times New Roman" w:hAnsi="Times New Roman" w:cs="Times New Roman"/>
+          <w:i/>
+          <w:sz w:val="24"/>
+        </w:rPr>
+        <w:t xml:space="preserve"> </w:t>
+      </w:r>
+      <w:r>
+        <w:rPr>
+          <w:rFonts w:ascii="Times New Roman" w:hAnsi="Times New Roman" w:cs="Times New Roman"/>
+          <w:i/>
+          <w:sz w:val="24"/>
+        </w:rPr>
+        <w:t>sumatoria</w:t>
+      </w:r>
+    </w:p>
+    <w:p>
+      <w:pPr>
+        <w:jc w:val="both"/>
+        <w:rPr>
+          <w:rFonts w:ascii="Times New Roman" w:hAnsi="Times New Roman" w:cs="Times New Roman"/>
+          <w:i/>
+          <w:sz w:val="24"/>
+        </w:rPr>
+      </w:pPr>
+      <w:r>
+        <w:rPr>
+          <w:rFonts w:ascii="Times New Roman" w:hAnsi="Times New Roman" w:cs="Times New Roman"/>
+          <w:i/>
+          <w:sz w:val="24"/>
+        </w:rPr>
+        <w:t>FIN</w:t>
+      </w:r>
+    </w:p>
+    <w:p>
+      <w:pPr>
+        <w:jc w:val="both"/>
+        <w:rPr>
+          <w:rFonts w:ascii="Times New Roman" w:hAnsi="Times New Roman" w:cs="Times New Roman"/>
+          <w:sz w:val="28"/>
+        </w:rPr>
+      </w:pPr>
+      <w:r>
+        <w:rPr>
+          <w:rFonts w:ascii="Times New Roman" w:hAnsi="Times New Roman" w:cs="Times New Roman"/>
+          <w:sz w:val="28"/>
+        </w:rPr>
+        <w:t xml:space="preserve">Ejemplo de uso: </w:t>
+      </w:r>
+    </w:p>
+    <w:p>
+      <w:pPr>
+        <w:jc w:val="both"/>
+        <w:rPr>
+          <w:rFonts w:ascii="Times New Roman" w:hAnsi="Times New Roman" w:cs="Times New Roman"/>
+          <w:sz w:val="28"/>
+        </w:rPr>
+      </w:pPr>
+      <w:r>
+        <w:rPr>
+          <w:rFonts w:ascii="Times New Roman" w:hAnsi="Times New Roman" w:cs="Times New Roman"/>
+          <w:sz w:val="28"/>
+        </w:rPr>
+        <w:t xml:space="preserve">Usamos </w:t>
+      </w:r>
+      <w:r>
+        <w:rPr>
+          <w:rFonts w:ascii="Times New Roman" w:hAnsi="Times New Roman" w:cs="Times New Roman"/>
+          <w:sz w:val="28"/>
+        </w:rPr>
+        <w:t>una fuente de memoria nula “D” (ver en apéndice) cuya codificación es: S1=0,</w:t>
+      </w:r>
+      <w:r>
+        <w:rPr>
+          <w:rFonts w:ascii="Times New Roman" w:hAnsi="Times New Roman" w:cs="Times New Roman"/>
+          <w:sz w:val="28"/>
+        </w:rPr>
+        <w:t xml:space="preserve"> </w:t>
+      </w:r>
+      <w:r>
+        <w:rPr>
+          <w:rFonts w:ascii="Times New Roman" w:hAnsi="Times New Roman" w:cs="Times New Roman"/>
+          <w:sz w:val="28"/>
+        </w:rPr>
+        <w:t>S2=1110,</w:t>
+      </w:r>
+      <w:r>
+        <w:rPr>
+          <w:rFonts w:ascii="Times New Roman" w:hAnsi="Times New Roman" w:cs="Times New Roman"/>
+          <w:sz w:val="28"/>
+        </w:rPr>
+        <w:t xml:space="preserve"> </w:t>
+      </w:r>
+      <w:r>
+        <w:rPr>
+          <w:rFonts w:ascii="Times New Roman" w:hAnsi="Times New Roman" w:cs="Times New Roman"/>
+          <w:sz w:val="28"/>
+        </w:rPr>
+        <w:t>S3=10,</w:t>
+      </w:r>
+      <w:r>
+        <w:rPr>
+          <w:rFonts w:ascii="Times New Roman" w:hAnsi="Times New Roman" w:cs="Times New Roman"/>
+          <w:sz w:val="28"/>
+        </w:rPr>
+        <w:t xml:space="preserve"> </w:t>
+      </w:r>
+      <w:r>
+        <w:rPr>
+          <w:rFonts w:ascii="Times New Roman" w:hAnsi="Times New Roman" w:cs="Times New Roman"/>
+          <w:sz w:val="28"/>
+        </w:rPr>
+        <w:t>S4=110</w:t>
+      </w:r>
+    </w:p>
+    <w:p>
+      <w:pPr>
+        <w:jc w:val="both"/>
+        <w:rPr>
+          <w:rFonts w:ascii="Times New Roman" w:hAnsi="Times New Roman" w:cs="Times New Roman"/>
+          <w:sz w:val="28"/>
+        </w:rPr>
+      </w:pPr>
+      <w:r>
+        <w:rPr>
+          <w:rFonts w:ascii="Times New Roman" w:hAnsi="Times New Roman" w:cs="Times New Roman"/>
+          <w:sz w:val="28"/>
+        </w:rPr>
+        <w:t>El resultado obtenido de la longitud media es</w:t>
+      </w:r>
+      <w:r>
+        <w:rPr>
+          <w:rFonts w:ascii="Times New Roman" w:hAnsi="Times New Roman" w:cs="Times New Roman"/>
+          <w:sz w:val="28"/>
+        </w:rPr>
+        <w:t xml:space="preserve"> 2. Teniendo en cuenta que la entropía de la fuente es 1.84644 bits podemos ver que cumple la condición que la entropía es menor igual a la longitud de cualquier código instantáneo para la fuente (Sabemos que se trata de un código instantáneo dado que lo da el mismo programa).</w:t>
+      </w:r>
     </w:p>
     <w:p>
       <w:pPr>
         <w:pStyle w:val="Subttulo"/>
-        <w:rPr>
+        <w:jc w:val="both"/>
+        <w:rPr>
+          <w:rFonts w:ascii="Times New Roman" w:hAnsi="Times New Roman" w:cs="Times New Roman"/>
           <w:b/>
           <w:sz w:val="32"/>
         </w:rPr>
       </w:pPr>
-    </w:p>
-    <w:p>
-      <w:pPr>
-        <w:pStyle w:val="Subttulo"/>
-        <w:rPr>
+      <w:r>
+        <w:rPr>
+          <w:rFonts w:ascii="Times New Roman" w:hAnsi="Times New Roman" w:cs="Times New Roman"/>
           <w:b/>
           <w:sz w:val="32"/>
         </w:rPr>
-      </w:pPr>
+        <w:t>Cálculo de la inecuación de Kraft</w:t>
+      </w:r>
+    </w:p>
+    <w:p>
+      <w:pPr>
+        <w:jc w:val="both"/>
+        <w:rPr>
+          <w:rFonts w:ascii="Times New Roman" w:hAnsi="Times New Roman" w:cs="Times New Roman"/>
+          <w:sz w:val="28"/>
+        </w:rPr>
+      </w:pPr>
+      <w:r>
+        <w:rPr>
+          <w:rFonts w:ascii="Times New Roman" w:hAnsi="Times New Roman" w:cs="Times New Roman"/>
+          <w:sz w:val="28"/>
+        </w:rPr>
+        <w:t xml:space="preserve">El cumplimiento de esta inecuación es una condición necesaria para que una codificación con cierta longitud de código para cada símbolo sea </w:t>
+      </w:r>
+      <w:r>
+        <w:rPr>
+          <w:rFonts w:ascii="Times New Roman" w:hAnsi="Times New Roman" w:cs="Times New Roman"/>
+          <w:sz w:val="28"/>
+        </w:rPr>
+        <w:t>instantánea</w:t>
+      </w:r>
+      <w:r>
+        <w:rPr>
+          <w:rFonts w:ascii="Times New Roman" w:hAnsi="Times New Roman" w:cs="Times New Roman"/>
+          <w:sz w:val="28"/>
+        </w:rPr>
+        <w:t>.</w:t>
+      </w:r>
+    </w:p>
+    <w:p>
+      <w:pPr>
+        <w:jc w:val="both"/>
+        <w:rPr>
+          <w:rFonts w:ascii="Times New Roman" w:hAnsi="Times New Roman" w:cs="Times New Roman"/>
+          <w:sz w:val="28"/>
+        </w:rPr>
+      </w:pPr>
+      <w:r>
+        <w:rPr>
+          <w:rFonts w:ascii="Times New Roman" w:hAnsi="Times New Roman" w:cs="Times New Roman"/>
+          <w:sz w:val="28"/>
+        </w:rPr>
+        <w:t xml:space="preserve">Utilizaremos dicha ecuación para comprobar si los códigos generados por el programa la cumplen (todos deberían dado que estamos generando codificaciones instantáneas). </w:t>
+      </w:r>
+    </w:p>
+    <w:p>
+      <w:pPr>
+        <w:jc w:val="both"/>
+        <w:rPr>
+          <w:rFonts w:ascii="Times New Roman" w:hAnsi="Times New Roman" w:cs="Times New Roman"/>
+          <w:sz w:val="28"/>
+        </w:rPr>
+      </w:pPr>
+      <w:r>
+        <w:rPr>
+          <w:rFonts w:ascii="Times New Roman" w:hAnsi="Times New Roman" w:cs="Times New Roman"/>
+          <w:sz w:val="28"/>
+        </w:rPr>
+        <w:t>Pseudocódigo de la función:</w:t>
+      </w:r>
+    </w:p>
+    <w:p>
+      <w:pPr>
+        <w:jc w:val="both"/>
+        <w:rPr>
+          <w:rFonts w:ascii="Times New Roman" w:hAnsi="Times New Roman" w:cs="Times New Roman"/>
+          <w:i/>
+          <w:sz w:val="24"/>
+        </w:rPr>
+      </w:pPr>
+      <w:r>
+        <w:rPr>
+          <w:rFonts w:ascii="Times New Roman" w:hAnsi="Times New Roman" w:cs="Times New Roman"/>
+          <w:i/>
+          <w:sz w:val="24"/>
+        </w:rPr>
+        <w:t>Vector= vector de símbolos (contiene probabilidad y códigos)</w:t>
+      </w:r>
+    </w:p>
+    <w:p>
+      <w:pPr>
+        <w:jc w:val="both"/>
+        <w:rPr>
+          <w:rFonts w:ascii="Times New Roman" w:hAnsi="Times New Roman" w:cs="Times New Roman"/>
+          <w:i/>
+          <w:sz w:val="24"/>
+        </w:rPr>
+      </w:pPr>
+      <w:r>
+        <w:rPr>
+          <w:rFonts w:ascii="Times New Roman" w:hAnsi="Times New Roman" w:cs="Times New Roman"/>
+          <w:i/>
+          <w:sz w:val="24"/>
+        </w:rPr>
+        <w:t>Sumatoria</w:t>
+      </w:r>
+      <w:r>
+        <w:rPr>
+          <w:rFonts w:ascii="Times New Roman" w:hAnsi="Times New Roman" w:cs="Times New Roman"/>
+          <w:i/>
+          <w:sz w:val="24"/>
+        </w:rPr>
+        <w:t xml:space="preserve"> = 0 </w:t>
+      </w:r>
+    </w:p>
+    <w:p>
+      <w:pPr>
+        <w:jc w:val="both"/>
+        <w:rPr>
+          <w:rFonts w:ascii="Times New Roman" w:hAnsi="Times New Roman" w:cs="Times New Roman"/>
+          <w:i/>
+          <w:sz w:val="24"/>
+        </w:rPr>
+      </w:pPr>
+      <w:r>
+        <w:rPr>
+          <w:rFonts w:ascii="Times New Roman" w:hAnsi="Times New Roman" w:cs="Times New Roman"/>
+          <w:i/>
+          <w:sz w:val="24"/>
+        </w:rPr>
+        <w:t>Base= base de la fuente de memoria (en general usamos 2)</w:t>
+      </w:r>
+    </w:p>
+    <w:p>
+      <w:pPr>
+        <w:jc w:val="both"/>
+        <w:rPr>
+          <w:rFonts w:ascii="Times New Roman" w:hAnsi="Times New Roman" w:cs="Times New Roman"/>
+          <w:i/>
+          <w:sz w:val="24"/>
+        </w:rPr>
+      </w:pPr>
+      <w:r>
+        <w:rPr>
+          <w:rFonts w:ascii="Times New Roman" w:hAnsi="Times New Roman" w:cs="Times New Roman"/>
+          <w:i/>
+          <w:sz w:val="24"/>
+        </w:rPr>
+        <w:t>I=0</w:t>
+      </w:r>
+    </w:p>
+    <w:p>
+      <w:pPr>
+        <w:jc w:val="both"/>
+        <w:rPr>
+          <w:rFonts w:ascii="Times New Roman" w:hAnsi="Times New Roman" w:cs="Times New Roman"/>
+          <w:i/>
+          <w:sz w:val="24"/>
+        </w:rPr>
+      </w:pPr>
+      <w:r>
+        <w:rPr>
+          <w:rFonts w:ascii="Times New Roman" w:hAnsi="Times New Roman" w:cs="Times New Roman"/>
+          <w:i/>
+          <w:sz w:val="24"/>
+        </w:rPr>
+        <w:t xml:space="preserve">Mientras que </w:t>
+      </w:r>
+      <w:r>
+        <w:rPr>
+          <w:rFonts w:ascii="Times New Roman" w:hAnsi="Times New Roman" w:cs="Times New Roman"/>
+          <w:i/>
+          <w:sz w:val="24"/>
+        </w:rPr>
+        <w:t>i</w:t>
+      </w:r>
+      <w:r>
+        <w:rPr>
+          <w:rFonts w:ascii="Times New Roman" w:hAnsi="Times New Roman" w:cs="Times New Roman"/>
+          <w:i/>
+          <w:sz w:val="24"/>
+        </w:rPr>
+        <w:t xml:space="preserve"> sea menor que la cantidad de símbolos hacer</w:t>
+      </w:r>
+    </w:p>
+    <w:p>
+      <w:pPr>
+        <w:jc w:val="both"/>
+        <w:rPr>
+          <w:rFonts w:ascii="Times New Roman" w:hAnsi="Times New Roman" w:cs="Times New Roman"/>
+          <w:i/>
+          <w:sz w:val="24"/>
+        </w:rPr>
+      </w:pPr>
+      <w:r>
+        <w:rPr>
+          <w:rFonts w:ascii="Times New Roman" w:hAnsi="Times New Roman" w:cs="Times New Roman"/>
+          <w:i/>
+          <w:sz w:val="24"/>
+        </w:rPr>
+        <w:t xml:space="preserve">       Sumatoria= sumatoria+base elevado a la longitud del código en la posición i del vector</w:t>
+      </w:r>
+    </w:p>
+    <w:p>
+      <w:pPr>
+        <w:jc w:val="both"/>
+        <w:rPr>
+          <w:rFonts w:ascii="Times New Roman" w:hAnsi="Times New Roman" w:cs="Times New Roman"/>
+          <w:i/>
+          <w:sz w:val="24"/>
+        </w:rPr>
+      </w:pPr>
+      <w:r>
+        <w:rPr>
+          <w:rFonts w:ascii="Times New Roman" w:hAnsi="Times New Roman" w:cs="Times New Roman"/>
+          <w:i/>
+          <w:sz w:val="24"/>
+        </w:rPr>
+        <w:t xml:space="preserve"> Fin del mientras</w:t>
+      </w:r>
+    </w:p>
+    <w:p>
+      <w:pPr>
+        <w:jc w:val="both"/>
+        <w:rPr>
+          <w:rFonts w:ascii="Times New Roman" w:hAnsi="Times New Roman" w:cs="Times New Roman"/>
+          <w:i/>
+          <w:sz w:val="24"/>
+        </w:rPr>
+      </w:pPr>
+      <w:r>
+        <w:rPr>
+          <w:rFonts w:ascii="Times New Roman" w:hAnsi="Times New Roman" w:cs="Times New Roman"/>
+          <w:i/>
+          <w:sz w:val="24"/>
+        </w:rPr>
+        <w:t xml:space="preserve">Devolver </w:t>
+      </w:r>
+      <w:r>
+        <w:rPr>
+          <w:rFonts w:ascii="Times New Roman" w:hAnsi="Times New Roman" w:cs="Times New Roman"/>
+          <w:i/>
+          <w:sz w:val="24"/>
+        </w:rPr>
+        <w:t xml:space="preserve"> </w:t>
+      </w:r>
+      <w:r>
+        <w:rPr>
+          <w:rFonts w:ascii="Times New Roman" w:hAnsi="Times New Roman" w:cs="Times New Roman"/>
+          <w:i/>
+          <w:sz w:val="24"/>
+        </w:rPr>
+        <w:t>sumatoria</w:t>
+      </w:r>
+    </w:p>
+    <w:p>
+      <w:pPr>
+        <w:jc w:val="both"/>
+        <w:rPr>
+          <w:rFonts w:ascii="Times New Roman" w:hAnsi="Times New Roman" w:cs="Times New Roman"/>
+          <w:sz w:val="28"/>
+        </w:rPr>
+      </w:pPr>
+      <w:r>
+        <w:rPr>
+          <w:rFonts w:ascii="Times New Roman" w:hAnsi="Times New Roman" w:cs="Times New Roman"/>
+          <w:sz w:val="28"/>
+        </w:rPr>
+        <w:lastRenderedPageBreak/>
+        <w:t xml:space="preserve">Este pseudocódigo devuelve el primer término de la inecuación de Kraft el cual debe cumplir con ser menor o igual a 1 para verificar dicha inecuación </w:t>
+      </w:r>
+    </w:p>
+    <w:p>
+      <w:pPr>
+        <w:jc w:val="both"/>
+        <w:rPr>
+          <w:rFonts w:ascii="Times New Roman" w:hAnsi="Times New Roman" w:cs="Times New Roman"/>
+          <w:sz w:val="28"/>
+        </w:rPr>
+      </w:pPr>
+      <w:r>
+        <w:rPr>
+          <w:rFonts w:ascii="Times New Roman" w:hAnsi="Times New Roman" w:cs="Times New Roman"/>
+          <w:sz w:val="28"/>
+        </w:rPr>
+        <w:t xml:space="preserve">Ejemplo de uso: </w:t>
+      </w:r>
+    </w:p>
+    <w:p>
+      <w:pPr>
+        <w:jc w:val="both"/>
+        <w:rPr>
+          <w:rFonts w:ascii="Times New Roman" w:hAnsi="Times New Roman" w:cs="Times New Roman"/>
+          <w:sz w:val="28"/>
+        </w:rPr>
+      </w:pPr>
+      <w:r>
+        <w:rPr>
+          <w:rFonts w:ascii="Times New Roman" w:hAnsi="Times New Roman" w:cs="Times New Roman"/>
+          <w:sz w:val="28"/>
+        </w:rPr>
+        <w:t xml:space="preserve">Volviendo a la fuente de memoria nula “D” (ver en apéndice)  tenemos una longitud de código de 1 , 2 , 3 , 4 , para cada símbolo </w:t>
+      </w:r>
+      <w:r>
+        <w:rPr>
+          <w:rFonts w:ascii="Times New Roman" w:hAnsi="Times New Roman" w:cs="Times New Roman"/>
+          <w:sz w:val="28"/>
+        </w:rPr>
+        <w:t>respectivamente. El resultado obtenido de la inecuación de Kraft es la siguiente: 0.9375&lt;=1.</w:t>
+      </w:r>
+    </w:p>
+    <w:p>
+      <w:pPr>
+        <w:jc w:val="both"/>
+        <w:rPr>
+          <w:rFonts w:ascii="Times New Roman" w:hAnsi="Times New Roman" w:cs="Times New Roman"/>
+          <w:sz w:val="28"/>
+        </w:rPr>
+      </w:pPr>
+      <w:r>
+        <w:rPr>
+          <w:rFonts w:ascii="Times New Roman" w:hAnsi="Times New Roman" w:cs="Times New Roman"/>
+          <w:sz w:val="28"/>
+        </w:rPr>
+        <w:t xml:space="preserve">Podemos apreciar que cumple con la inecuación de Kraft de la forma esperada. </w:t>
+      </w:r>
     </w:p>
     <w:p>
       <w:pPr>
         <w:pStyle w:val="Subttulo"/>
-      </w:pPr>
-      <w:r>
-        <w:t>Entropía</w:t>
-      </w:r>
-      <w:r>
-        <w:t xml:space="preserve"> (fuente de memoria nula)</w:t>
-      </w:r>
-      <w:r>
-        <w:t xml:space="preserve"> </w:t>
-      </w:r>
-    </w:p>
-    <w:p>
-      <w:pPr>
-        <w:rPr>
-          <w:rFonts w:ascii="Times New Roman" w:hAnsi="Times New Roman" w:cs="Times New Roman"/>
-          <w:sz w:val="28"/>
-        </w:rPr>
-      </w:pPr>
-      <w:r>
-        <w:rPr>
-          <w:rFonts w:ascii="Times New Roman" w:hAnsi="Times New Roman" w:cs="Times New Roman"/>
-          <w:sz w:val="28"/>
-        </w:rPr>
-        <w:t>La entropía es el nombre que se le da a la cantidad media de información por símbolo de la fuente.</w:t>
-      </w:r>
-      <w:r>
-        <w:rPr>
-          <w:sz w:val="20"/>
-        </w:rPr>
-        <w:t xml:space="preserve"> </w:t>
-      </w:r>
-    </w:p>
-    <w:p>
-      <w:pPr>
-        <w:rPr>
-          <w:rFonts w:ascii="Times New Roman" w:hAnsi="Times New Roman" w:cs="Times New Roman"/>
-          <w:sz w:val="28"/>
-        </w:rPr>
-      </w:pPr>
-      <w:r>
-        <w:rPr>
-          <w:rFonts w:ascii="Times New Roman" w:hAnsi="Times New Roman" w:cs="Times New Roman"/>
-          <w:sz w:val="28"/>
-        </w:rPr>
-        <w:t xml:space="preserve">Utilizamos un algoritmo </w:t>
-      </w:r>
-      <w:r>
-        <w:rPr>
-          <w:rFonts w:ascii="Times New Roman" w:hAnsi="Times New Roman" w:cs="Times New Roman"/>
-          <w:sz w:val="28"/>
-        </w:rPr>
-        <w:t>para calcularla que está representado en el siguiente pseudocódigo:</w:t>
-      </w:r>
-    </w:p>
-    <w:p>
-      <w:pPr>
-        <w:rPr>
-          <w:rFonts w:ascii="Times New Roman" w:hAnsi="Times New Roman" w:cs="Times New Roman"/>
-          <w:i/>
-          <w:sz w:val="24"/>
-        </w:rPr>
-      </w:pPr>
-      <w:r>
-        <w:rPr>
-          <w:rFonts w:ascii="Times New Roman" w:hAnsi="Times New Roman" w:cs="Times New Roman"/>
-          <w:i/>
-          <w:sz w:val="24"/>
-        </w:rPr>
-        <w:t>n= cantidad de símbolos</w:t>
-      </w:r>
-    </w:p>
-    <w:p>
-      <w:pPr>
-        <w:rPr>
-          <w:rFonts w:ascii="Times New Roman" w:hAnsi="Times New Roman" w:cs="Times New Roman"/>
-          <w:i/>
-          <w:sz w:val="24"/>
-        </w:rPr>
-      </w:pPr>
-      <w:r>
-        <w:rPr>
-          <w:rFonts w:ascii="Times New Roman" w:hAnsi="Times New Roman" w:cs="Times New Roman"/>
-          <w:i/>
-          <w:sz w:val="24"/>
-        </w:rPr>
-        <w:t xml:space="preserve">Vector= vector de probabilidades y cantidad de información por símbolos </w:t>
-      </w:r>
-    </w:p>
-    <w:p>
-      <w:pPr>
-        <w:rPr>
-          <w:rFonts w:ascii="Times New Roman" w:hAnsi="Times New Roman" w:cs="Times New Roman"/>
-          <w:i/>
-          <w:sz w:val="24"/>
-        </w:rPr>
-      </w:pPr>
-      <w:r>
-        <w:rPr>
-          <w:rFonts w:ascii="Times New Roman" w:hAnsi="Times New Roman" w:cs="Times New Roman"/>
-          <w:i/>
-          <w:sz w:val="24"/>
-        </w:rPr>
-        <w:t>Mientras posición actual sea menor a n hacer</w:t>
-      </w:r>
-    </w:p>
-    <w:p>
-      <w:pPr>
-        <w:ind w:left="708"/>
-        <w:rPr>
-          <w:rFonts w:ascii="Times New Roman" w:hAnsi="Times New Roman" w:cs="Times New Roman"/>
-          <w:i/>
-          <w:sz w:val="24"/>
-        </w:rPr>
-      </w:pPr>
-      <w:r>
-        <w:rPr>
-          <w:rFonts w:ascii="Times New Roman" w:hAnsi="Times New Roman" w:cs="Times New Roman"/>
-          <w:i/>
-          <w:sz w:val="24"/>
-        </w:rPr>
-        <w:t>Resultado= resultado + probabilidad en la posición actual del vector * cantidad de   información en la posición actual del vector</w:t>
-      </w:r>
-    </w:p>
-    <w:p>
-      <w:pPr>
-        <w:ind w:left="708"/>
-        <w:rPr>
-          <w:rFonts w:ascii="Times New Roman" w:hAnsi="Times New Roman" w:cs="Times New Roman"/>
-          <w:i/>
-          <w:sz w:val="24"/>
-        </w:rPr>
-      </w:pPr>
-      <w:r>
-        <w:rPr>
-          <w:rFonts w:ascii="Times New Roman" w:hAnsi="Times New Roman" w:cs="Times New Roman"/>
-          <w:i/>
-          <w:sz w:val="24"/>
-        </w:rPr>
-        <w:t>Posición actual = posición actual + 1</w:t>
-      </w:r>
-    </w:p>
-    <w:p>
-      <w:pPr>
-        <w:rPr>
-          <w:rFonts w:ascii="Times New Roman" w:hAnsi="Times New Roman" w:cs="Times New Roman"/>
-          <w:i/>
-          <w:sz w:val="24"/>
-        </w:rPr>
-      </w:pPr>
-      <w:r>
-        <w:rPr>
-          <w:rFonts w:ascii="Times New Roman" w:hAnsi="Times New Roman" w:cs="Times New Roman"/>
-          <w:i/>
-          <w:sz w:val="24"/>
-        </w:rPr>
-        <w:t>Fin del mientras</w:t>
-      </w:r>
-    </w:p>
-    <w:p>
-      <w:pPr>
-        <w:rPr>
-          <w:rFonts w:ascii="Times New Roman" w:hAnsi="Times New Roman" w:cs="Times New Roman"/>
-          <w:i/>
-          <w:sz w:val="24"/>
-        </w:rPr>
-      </w:pPr>
-      <w:r>
-        <w:rPr>
-          <w:rFonts w:ascii="Times New Roman" w:hAnsi="Times New Roman" w:cs="Times New Roman"/>
-          <w:i/>
-          <w:sz w:val="24"/>
-        </w:rPr>
-        <w:t>Devuelve resultado</w:t>
-      </w:r>
-    </w:p>
-    <w:p>
-      <w:pPr>
-        <w:rPr>
-          <w:rFonts w:ascii="Times New Roman" w:hAnsi="Times New Roman" w:cs="Times New Roman"/>
-          <w:i/>
-          <w:sz w:val="24"/>
-        </w:rPr>
-      </w:pPr>
-      <w:r>
-        <w:rPr>
-          <w:rFonts w:ascii="Times New Roman" w:hAnsi="Times New Roman" w:cs="Times New Roman"/>
-          <w:i/>
-          <w:sz w:val="24"/>
-        </w:rPr>
-        <w:t>FIN</w:t>
-      </w:r>
-    </w:p>
-    <w:p>
-      <w:pPr>
-        <w:rPr>
-          <w:rFonts w:ascii="Times New Roman" w:hAnsi="Times New Roman" w:cs="Times New Roman"/>
-          <w:sz w:val="28"/>
-        </w:rPr>
-      </w:pPr>
-      <w:r>
-        <w:rPr>
-          <w:rFonts w:ascii="Times New Roman" w:hAnsi="Times New Roman" w:cs="Times New Roman"/>
-          <w:sz w:val="28"/>
-        </w:rPr>
-        <w:t xml:space="preserve">Para el cálculo de la entropía de las Fuentes </w:t>
-      </w:r>
-      <w:r>
-        <w:rPr>
-          <w:rFonts w:ascii="Times New Roman" w:hAnsi="Times New Roman" w:cs="Times New Roman"/>
-          <w:sz w:val="28"/>
-        </w:rPr>
-        <w:t>de memoria nula  A y C (ver en apéndice)</w:t>
-      </w:r>
-      <w:r>
-        <w:rPr>
-          <w:rFonts w:ascii="Times New Roman" w:hAnsi="Times New Roman" w:cs="Times New Roman"/>
-          <w:sz w:val="28"/>
-        </w:rPr>
-        <w:t xml:space="preserve"> </w:t>
-      </w:r>
-      <w:r>
-        <w:rPr>
-          <w:rFonts w:ascii="Times New Roman" w:hAnsi="Times New Roman" w:cs="Times New Roman"/>
-          <w:sz w:val="28"/>
-        </w:rPr>
-        <w:t xml:space="preserve"> se obtuvieron los siguientes resultados:</w:t>
-      </w:r>
-    </w:p>
-    <w:p>
-      <w:pPr>
-        <w:rPr>
-          <w:rFonts w:ascii="Times New Roman" w:hAnsi="Times New Roman" w:cs="Times New Roman"/>
-          <w:sz w:val="28"/>
-        </w:rPr>
-      </w:pPr>
-      <w:r>
-        <w:rPr>
-          <w:rFonts w:ascii="Times New Roman" w:hAnsi="Times New Roman" w:cs="Times New Roman"/>
-          <w:sz w:val="28"/>
-        </w:rPr>
-        <w:lastRenderedPageBreak/>
-        <w:t>Entropía de la fuente A=1.51648</w:t>
-      </w:r>
-    </w:p>
-    <w:p>
-      <w:pPr>
-        <w:rPr>
-          <w:rFonts w:ascii="Times New Roman" w:hAnsi="Times New Roman" w:cs="Times New Roman"/>
-          <w:sz w:val="28"/>
-        </w:rPr>
-      </w:pPr>
-      <w:r>
-        <w:rPr>
-          <w:rFonts w:ascii="Times New Roman" w:hAnsi="Times New Roman" w:cs="Times New Roman"/>
-          <w:sz w:val="28"/>
-        </w:rPr>
-        <w:t>Entropía de la fuente C=2.56308</w:t>
-      </w:r>
-    </w:p>
-    <w:p>
-      <w:pPr>
-        <w:rPr>
-          <w:rFonts w:ascii="Times New Roman" w:hAnsi="Times New Roman" w:cs="Times New Roman"/>
-          <w:sz w:val="28"/>
-        </w:rPr>
-      </w:pPr>
-      <w:r>
-        <w:rPr>
-          <w:rFonts w:ascii="Times New Roman" w:hAnsi="Times New Roman" w:cs="Times New Roman"/>
-          <w:sz w:val="28"/>
-        </w:rPr>
-        <w:t xml:space="preserve">Teniendo en cuenta que la cantidad de símbolos de la fuente A es 4 y el de la C es 7, podemos apreciar que a mayor cantidad de </w:t>
-      </w:r>
-      <w:r>
-        <w:rPr>
-          <w:rFonts w:ascii="Times New Roman" w:hAnsi="Times New Roman" w:cs="Times New Roman"/>
-          <w:sz w:val="28"/>
-        </w:rPr>
-        <w:t>símbolos</w:t>
-      </w:r>
-      <w:r>
-        <w:rPr>
-          <w:rFonts w:ascii="Times New Roman" w:hAnsi="Times New Roman" w:cs="Times New Roman"/>
-          <w:sz w:val="28"/>
-        </w:rPr>
-        <w:t xml:space="preserve"> es esperable una mayor </w:t>
-      </w:r>
-      <w:r>
-        <w:rPr>
-          <w:rFonts w:ascii="Times New Roman" w:hAnsi="Times New Roman" w:cs="Times New Roman"/>
-          <w:sz w:val="28"/>
-        </w:rPr>
-        <w:t xml:space="preserve">entropía. Para contrastar este resultado si utilizamos la fuente B de 5 símbolos se obtiene una entropía de 2.08179. </w:t>
-      </w:r>
-    </w:p>
-    <w:p>
-      <w:pPr>
+        <w:jc w:val="both"/>
         <w:rPr>
           <w:rFonts w:ascii="Times New Roman" w:hAnsi="Times New Roman" w:cs="Times New Roman"/>
           <w:b/>
@@ -1500,1098 +2843,630 @@
       <w:r>
         <w:rPr>
           <w:rFonts w:ascii="Times New Roman" w:hAnsi="Times New Roman" w:cs="Times New Roman"/>
-          <w:sz w:val="28"/>
-        </w:rPr>
-        <w:t xml:space="preserve">Esto es lógico en general ya que la suma de las probabilidades asociadas a los símbolos deben sumar uno, entonces cuantos más símbolos posea una fuente, sus probabilidades asociadas tenderán a ser menores para poder cumplir con dicha suma, así aumentando la cantidad de información aportada por cada uno de ellos, y finalmente aumentando la </w:t>
-      </w:r>
-      <w:r>
-        <w:rPr>
-          <w:rFonts w:ascii="Times New Roman" w:hAnsi="Times New Roman" w:cs="Times New Roman"/>
-          <w:sz w:val="28"/>
-        </w:rPr>
-        <w:t>también</w:t>
-      </w:r>
-      <w:r>
-        <w:rPr>
-          <w:rFonts w:ascii="Times New Roman" w:hAnsi="Times New Roman" w:cs="Times New Roman"/>
-          <w:sz w:val="28"/>
-        </w:rPr>
-        <w:t xml:space="preserve"> la entropía de la fuente. No obstante esto no puede ser considerado una regla ya que en ciertos casos esto no se </w:t>
-      </w:r>
-      <w:r>
-        <w:rPr>
-          <w:rFonts w:ascii="Times New Roman" w:hAnsi="Times New Roman" w:cs="Times New Roman"/>
-          <w:sz w:val="28"/>
-        </w:rPr>
-        <w:t>cumplirá</w:t>
-      </w:r>
-      <w:r>
-        <w:rPr>
-          <w:rFonts w:ascii="Times New Roman" w:hAnsi="Times New Roman" w:cs="Times New Roman"/>
-          <w:sz w:val="28"/>
-        </w:rPr>
-        <w:t xml:space="preserve">, por ejemplo comparando una fuente de dos </w:t>
-      </w:r>
-      <w:r>
-        <w:rPr>
-          <w:rFonts w:ascii="Times New Roman" w:hAnsi="Times New Roman" w:cs="Times New Roman"/>
-          <w:sz w:val="28"/>
-        </w:rPr>
-        <w:t>símbolos</w:t>
-      </w:r>
-      <w:r>
-        <w:rPr>
-          <w:rFonts w:ascii="Times New Roman" w:hAnsi="Times New Roman" w:cs="Times New Roman"/>
-          <w:sz w:val="28"/>
-        </w:rPr>
-        <w:t xml:space="preserve"> equiprobables contra una de cuatro </w:t>
-      </w:r>
-      <w:r>
-        <w:rPr>
-          <w:rFonts w:ascii="Times New Roman" w:hAnsi="Times New Roman" w:cs="Times New Roman"/>
-          <w:sz w:val="28"/>
-        </w:rPr>
-        <w:t>símbolos</w:t>
-      </w:r>
-      <w:r>
-        <w:rPr>
-          <w:rFonts w:ascii="Times New Roman" w:hAnsi="Times New Roman" w:cs="Times New Roman"/>
-          <w:sz w:val="28"/>
-        </w:rPr>
-        <w:t xml:space="preserve"> donde la probabilidad de uno de ellos es mucho </w:t>
-      </w:r>
-      <w:proofErr w:type="gramStart"/>
-      <w:r>
-        <w:rPr>
-          <w:rFonts w:ascii="Times New Roman" w:hAnsi="Times New Roman" w:cs="Times New Roman"/>
-          <w:sz w:val="28"/>
-        </w:rPr>
-        <w:t>mayor</w:t>
-      </w:r>
-      <w:proofErr w:type="gramEnd"/>
-      <w:r>
-        <w:rPr>
-          <w:rFonts w:ascii="Times New Roman" w:hAnsi="Times New Roman" w:cs="Times New Roman"/>
-          <w:sz w:val="28"/>
-        </w:rPr>
-        <w:t xml:space="preserve"> que la del resto, anexamos en el </w:t>
-      </w:r>
-      <w:r>
-        <w:rPr>
-          <w:rFonts w:ascii="Times New Roman" w:hAnsi="Times New Roman" w:cs="Times New Roman"/>
-          <w:sz w:val="28"/>
-        </w:rPr>
-        <w:t>apéndice</w:t>
-      </w:r>
-      <w:r>
-        <w:rPr>
-          <w:rFonts w:ascii="Times New Roman" w:hAnsi="Times New Roman" w:cs="Times New Roman"/>
-          <w:sz w:val="28"/>
-        </w:rPr>
-        <w:t xml:space="preserve"> una tabla de resultados comparativos a modo de contraejemplo.</w:t>
-      </w:r>
-    </w:p>
-    <w:p>
-      <w:pPr>
-        <w:pStyle w:val="Subttulo"/>
-      </w:pPr>
-    </w:p>
-    <w:p>
-      <w:pPr>
-        <w:pStyle w:val="Subttulo"/>
-      </w:pPr>
-      <w:r>
-        <w:t xml:space="preserve">Generador de código instantáneo </w:t>
-      </w:r>
-    </w:p>
-    <w:p>
-      <w:pPr>
-        <w:rPr>
-          <w:rFonts w:ascii="Times New Roman" w:hAnsi="Times New Roman" w:cs="Times New Roman"/>
-          <w:sz w:val="28"/>
-        </w:rPr>
-      </w:pPr>
-      <w:r>
-        <w:rPr>
-          <w:rFonts w:ascii="Times New Roman" w:hAnsi="Times New Roman" w:cs="Times New Roman"/>
-          <w:sz w:val="28"/>
-        </w:rPr>
-        <w:t xml:space="preserve">A la hora de generar un código instantáneo para una fuente de memoria nula de base 2 consideramos una solución basada en la siguiente secuencia de código: </w:t>
-      </w:r>
-    </w:p>
-    <w:p>
-      <w:pPr>
-        <w:rPr>
-          <w:rFonts w:ascii="Times New Roman" w:hAnsi="Times New Roman" w:cs="Times New Roman"/>
-          <w:sz w:val="28"/>
-        </w:rPr>
-      </w:pPr>
-      <w:r>
-        <w:rPr>
-          <w:rFonts w:ascii="Times New Roman" w:hAnsi="Times New Roman" w:cs="Times New Roman"/>
-          <w:sz w:val="28"/>
-        </w:rPr>
-        <w:t>0, 10</w:t>
-      </w:r>
-      <w:r>
-        <w:rPr>
-          <w:rFonts w:ascii="Times New Roman" w:hAnsi="Times New Roman" w:cs="Times New Roman"/>
-          <w:sz w:val="28"/>
-        </w:rPr>
-        <w:t xml:space="preserve"> , </w:t>
-      </w:r>
-      <w:r>
-        <w:rPr>
-          <w:rFonts w:ascii="Times New Roman" w:hAnsi="Times New Roman" w:cs="Times New Roman"/>
-          <w:sz w:val="28"/>
-        </w:rPr>
-        <w:t>110</w:t>
-      </w:r>
-      <w:r>
-        <w:rPr>
-          <w:rFonts w:ascii="Times New Roman" w:hAnsi="Times New Roman" w:cs="Times New Roman"/>
-          <w:sz w:val="28"/>
-        </w:rPr>
-        <w:t xml:space="preserve"> , </w:t>
-      </w:r>
-      <w:r>
-        <w:rPr>
-          <w:rFonts w:ascii="Times New Roman" w:hAnsi="Times New Roman" w:cs="Times New Roman"/>
-          <w:sz w:val="28"/>
-        </w:rPr>
-        <w:t>1</w:t>
-      </w:r>
-      <w:r>
-        <w:rPr>
-          <w:rFonts w:ascii="Times New Roman" w:hAnsi="Times New Roman" w:cs="Times New Roman"/>
-          <w:sz w:val="28"/>
-        </w:rPr>
-        <w:t>…</w:t>
-      </w:r>
-      <w:r>
-        <w:rPr>
-          <w:rFonts w:ascii="Times New Roman" w:hAnsi="Times New Roman" w:cs="Times New Roman"/>
-          <w:sz w:val="28"/>
-        </w:rPr>
-        <w:t>0</w:t>
-      </w:r>
-    </w:p>
-    <w:p>
-      <w:pPr>
-        <w:rPr>
-          <w:rFonts w:ascii="Times New Roman" w:hAnsi="Times New Roman" w:cs="Times New Roman"/>
-          <w:sz w:val="28"/>
-        </w:rPr>
-      </w:pPr>
-      <w:r>
-        <w:rPr>
-          <w:rFonts w:ascii="Times New Roman" w:hAnsi="Times New Roman" w:cs="Times New Roman"/>
-          <w:sz w:val="28"/>
-        </w:rPr>
-        <w:t xml:space="preserve">Elegimos esta secuencia dado que el primer símbolo es </w:t>
-      </w:r>
-      <w:r>
-        <w:rPr>
-          <w:rFonts w:ascii="Times New Roman" w:hAnsi="Times New Roman" w:cs="Times New Roman"/>
-          <w:sz w:val="28"/>
-        </w:rPr>
-        <w:t>0</w:t>
-      </w:r>
-      <w:r>
-        <w:rPr>
-          <w:rFonts w:ascii="Times New Roman" w:hAnsi="Times New Roman" w:cs="Times New Roman"/>
-          <w:sz w:val="28"/>
-        </w:rPr>
-        <w:t xml:space="preserve"> y como el resto de los símbolos</w:t>
-      </w:r>
-      <w:r>
-        <w:rPr>
-          <w:rFonts w:ascii="Times New Roman" w:hAnsi="Times New Roman" w:cs="Times New Roman"/>
-          <w:sz w:val="28"/>
-        </w:rPr>
-        <w:t xml:space="preserve"> comienzan en 1</w:t>
-      </w:r>
-      <w:r>
-        <w:rPr>
-          <w:rFonts w:ascii="Times New Roman" w:hAnsi="Times New Roman" w:cs="Times New Roman"/>
-          <w:sz w:val="28"/>
-        </w:rPr>
-        <w:t xml:space="preserve"> ningún símbolo será</w:t>
-      </w:r>
-      <w:r>
-        <w:rPr>
-          <w:rFonts w:ascii="Times New Roman" w:hAnsi="Times New Roman" w:cs="Times New Roman"/>
-          <w:sz w:val="28"/>
-        </w:rPr>
-        <w:t xml:space="preserve"> prefijo de otro (se usa 0</w:t>
-      </w:r>
-      <w:r>
-        <w:rPr>
-          <w:rFonts w:ascii="Times New Roman" w:hAnsi="Times New Roman" w:cs="Times New Roman"/>
-          <w:sz w:val="28"/>
-        </w:rPr>
-        <w:t xml:space="preserve"> como separador). Se asigna al </w:t>
-      </w:r>
-      <w:r>
-        <w:rPr>
-          <w:rFonts w:ascii="Times New Roman" w:hAnsi="Times New Roman" w:cs="Times New Roman"/>
-          <w:sz w:val="28"/>
-        </w:rPr>
-        <w:t>símbolo</w:t>
-      </w:r>
-      <w:r>
-        <w:rPr>
-          <w:rFonts w:ascii="Times New Roman" w:hAnsi="Times New Roman" w:cs="Times New Roman"/>
-          <w:sz w:val="28"/>
-        </w:rPr>
-        <w:t xml:space="preserve"> de mayor probabilidad el código </w:t>
-      </w:r>
-      <w:r>
-        <w:rPr>
-          <w:rFonts w:ascii="Times New Roman" w:hAnsi="Times New Roman" w:cs="Times New Roman"/>
-          <w:sz w:val="28"/>
-        </w:rPr>
-        <w:t>más</w:t>
-      </w:r>
-      <w:r>
-        <w:rPr>
-          <w:rFonts w:ascii="Times New Roman" w:hAnsi="Times New Roman" w:cs="Times New Roman"/>
-          <w:sz w:val="28"/>
-        </w:rPr>
-        <w:t xml:space="preserve"> corto, </w:t>
-      </w:r>
-      <w:r>
-        <w:rPr>
-          <w:rFonts w:ascii="Times New Roman" w:hAnsi="Times New Roman" w:cs="Times New Roman"/>
-          <w:sz w:val="28"/>
-        </w:rPr>
-        <w:t>continuando de manera descendente en probabilidad y ascendente en longitud de código.</w:t>
-      </w:r>
-    </w:p>
-    <w:p>
-      <w:pPr>
-        <w:rPr>
-          <w:rFonts w:ascii="Times New Roman" w:hAnsi="Times New Roman" w:cs="Times New Roman"/>
-          <w:sz w:val="28"/>
-        </w:rPr>
-      </w:pPr>
-      <w:r>
-        <w:rPr>
-          <w:rFonts w:ascii="Times New Roman" w:hAnsi="Times New Roman" w:cs="Times New Roman"/>
-          <w:sz w:val="28"/>
-        </w:rPr>
-        <w:t>Pseudocódigo de la función:</w:t>
-      </w:r>
-    </w:p>
-    <w:p>
-      <w:pPr>
-        <w:rPr>
-          <w:rFonts w:ascii="Times New Roman" w:hAnsi="Times New Roman" w:cs="Times New Roman"/>
-          <w:i/>
-          <w:sz w:val="24"/>
-        </w:rPr>
-      </w:pPr>
-      <w:r>
-        <w:rPr>
-          <w:rFonts w:ascii="Times New Roman" w:hAnsi="Times New Roman" w:cs="Times New Roman"/>
-          <w:i/>
-          <w:sz w:val="24"/>
-        </w:rPr>
-        <w:t>Vector= vector de símbolos</w:t>
-      </w:r>
-    </w:p>
-    <w:p>
-      <w:pPr>
-        <w:rPr>
-          <w:rFonts w:ascii="Times New Roman" w:hAnsi="Times New Roman" w:cs="Times New Roman"/>
-          <w:i/>
-          <w:sz w:val="24"/>
-        </w:rPr>
-      </w:pPr>
-      <w:r>
-        <w:rPr>
-          <w:rFonts w:ascii="Times New Roman" w:hAnsi="Times New Roman" w:cs="Times New Roman"/>
-          <w:i/>
-          <w:sz w:val="24"/>
-        </w:rPr>
-        <w:t xml:space="preserve">Ordena </w:t>
-      </w:r>
-      <w:r>
-        <w:rPr>
-          <w:rFonts w:ascii="Times New Roman" w:hAnsi="Times New Roman" w:cs="Times New Roman"/>
-          <w:i/>
-          <w:sz w:val="24"/>
-        </w:rPr>
-        <w:t>vector</w:t>
-      </w:r>
-      <w:r>
-        <w:rPr>
-          <w:rFonts w:ascii="Times New Roman" w:hAnsi="Times New Roman" w:cs="Times New Roman"/>
-          <w:i/>
-          <w:sz w:val="24"/>
-        </w:rPr>
-        <w:t xml:space="preserve"> por probabilidad descendente </w:t>
-      </w:r>
-    </w:p>
-    <w:p>
-      <w:pPr>
-        <w:rPr>
-          <w:rFonts w:ascii="Times New Roman" w:hAnsi="Times New Roman" w:cs="Times New Roman"/>
-          <w:i/>
-          <w:sz w:val="24"/>
-        </w:rPr>
-      </w:pPr>
-      <w:r>
-        <w:rPr>
-          <w:rFonts w:ascii="Times New Roman" w:hAnsi="Times New Roman" w:cs="Times New Roman"/>
-          <w:i/>
-          <w:sz w:val="24"/>
-        </w:rPr>
-        <w:t>Código en la primera posición del vector=”</w:t>
-      </w:r>
-      <w:r>
-        <w:rPr>
-          <w:rFonts w:ascii="Times New Roman" w:hAnsi="Times New Roman" w:cs="Times New Roman"/>
-          <w:i/>
-          <w:sz w:val="24"/>
-        </w:rPr>
-        <w:t>0</w:t>
-      </w:r>
-      <w:r>
-        <w:rPr>
-          <w:rFonts w:ascii="Times New Roman" w:hAnsi="Times New Roman" w:cs="Times New Roman"/>
-          <w:i/>
-          <w:sz w:val="24"/>
-        </w:rPr>
-        <w:t>”</w:t>
-      </w:r>
-    </w:p>
-    <w:p>
-      <w:pPr>
-        <w:rPr>
-          <w:rFonts w:ascii="Times New Roman" w:hAnsi="Times New Roman" w:cs="Times New Roman"/>
-          <w:i/>
-          <w:sz w:val="24"/>
-        </w:rPr>
-      </w:pPr>
-      <w:r>
-        <w:rPr>
-          <w:rFonts w:ascii="Times New Roman" w:hAnsi="Times New Roman" w:cs="Times New Roman"/>
-          <w:i/>
-          <w:sz w:val="24"/>
-        </w:rPr>
-        <w:t>i=</w:t>
-      </w:r>
-      <w:r>
-        <w:rPr>
-          <w:rFonts w:ascii="Times New Roman" w:hAnsi="Times New Roman" w:cs="Times New Roman"/>
-          <w:i/>
-          <w:sz w:val="24"/>
-        </w:rPr>
-        <w:t>2</w:t>
-      </w:r>
-    </w:p>
-    <w:p>
-      <w:pPr>
-        <w:rPr>
-          <w:rFonts w:ascii="Times New Roman" w:hAnsi="Times New Roman" w:cs="Times New Roman"/>
-          <w:i/>
-          <w:sz w:val="24"/>
-        </w:rPr>
-      </w:pPr>
-      <w:r>
-        <w:rPr>
-          <w:rFonts w:ascii="Times New Roman" w:hAnsi="Times New Roman" w:cs="Times New Roman"/>
-          <w:i/>
-          <w:sz w:val="24"/>
-        </w:rPr>
-        <w:lastRenderedPageBreak/>
-        <w:t xml:space="preserve">Mientras que i sea menor que la cantidad de </w:t>
-      </w:r>
-      <w:r>
-        <w:rPr>
-          <w:rFonts w:ascii="Times New Roman" w:hAnsi="Times New Roman" w:cs="Times New Roman"/>
-          <w:i/>
-          <w:sz w:val="24"/>
-        </w:rPr>
-        <w:t>símbolos</w:t>
-      </w:r>
-      <w:r>
-        <w:rPr>
-          <w:rFonts w:ascii="Times New Roman" w:hAnsi="Times New Roman" w:cs="Times New Roman"/>
-          <w:i/>
-          <w:sz w:val="24"/>
-        </w:rPr>
-        <w:t xml:space="preserve"> hacer:</w:t>
-      </w:r>
-    </w:p>
-    <w:p>
-      <w:pPr>
-        <w:ind w:firstLine="708"/>
-        <w:rPr>
-          <w:rFonts w:ascii="Times New Roman" w:hAnsi="Times New Roman" w:cs="Times New Roman"/>
-          <w:i/>
-          <w:sz w:val="24"/>
-        </w:rPr>
-      </w:pPr>
-      <w:r>
-        <w:rPr>
-          <w:rFonts w:ascii="Times New Roman" w:hAnsi="Times New Roman" w:cs="Times New Roman"/>
-          <w:i/>
-          <w:sz w:val="24"/>
-        </w:rPr>
-        <w:t>Código en la posición i del vector= i veces “1” y “0”  (ejemplo i=2 “110”)</w:t>
-      </w:r>
-    </w:p>
-    <w:p>
-      <w:pPr>
-        <w:ind w:firstLine="708"/>
-        <w:rPr>
-          <w:rFonts w:ascii="Times New Roman" w:hAnsi="Times New Roman" w:cs="Times New Roman"/>
-          <w:i/>
-          <w:sz w:val="24"/>
-        </w:rPr>
-      </w:pPr>
-      <w:r>
-        <w:rPr>
-          <w:rFonts w:ascii="Times New Roman" w:hAnsi="Times New Roman" w:cs="Times New Roman"/>
-          <w:i/>
-          <w:sz w:val="24"/>
-        </w:rPr>
-        <w:t>i = i +1</w:t>
-      </w:r>
-    </w:p>
-    <w:p>
-      <w:pPr>
-        <w:rPr>
-          <w:rFonts w:ascii="Times New Roman" w:hAnsi="Times New Roman" w:cs="Times New Roman"/>
-          <w:i/>
-          <w:sz w:val="24"/>
-        </w:rPr>
-      </w:pPr>
-      <w:r>
-        <w:rPr>
-          <w:rFonts w:ascii="Times New Roman" w:hAnsi="Times New Roman" w:cs="Times New Roman"/>
-          <w:i/>
-          <w:sz w:val="24"/>
-        </w:rPr>
-        <w:t>Fin del mientras</w:t>
-      </w:r>
-    </w:p>
-    <w:p>
-      <w:pPr>
-        <w:rPr>
-          <w:rFonts w:ascii="Times New Roman" w:hAnsi="Times New Roman" w:cs="Times New Roman"/>
-          <w:i/>
-          <w:sz w:val="24"/>
-        </w:rPr>
-      </w:pPr>
-      <w:r>
-        <w:rPr>
-          <w:rFonts w:ascii="Times New Roman" w:hAnsi="Times New Roman" w:cs="Times New Roman"/>
-          <w:i/>
-          <w:sz w:val="24"/>
-        </w:rPr>
-        <w:t>FIN</w:t>
-      </w:r>
-    </w:p>
-    <w:p>
-      <w:pPr>
-        <w:pStyle w:val="Ttulo1"/>
-        <w:rPr>
-          <w:sz w:val="32"/>
-        </w:rPr>
-      </w:pPr>
-    </w:p>
-    <w:p>
-      <w:pPr>
-        <w:pStyle w:val="Ttulo1"/>
-        <w:rPr>
-          <w:sz w:val="32"/>
-        </w:rPr>
-      </w:pPr>
-    </w:p>
-    <w:p>
-      <w:pPr>
-        <w:pStyle w:val="Ttulo1"/>
-        <w:rPr>
-          <w:sz w:val="32"/>
-        </w:rPr>
-      </w:pPr>
-    </w:p>
-    <w:p>
-      <w:pPr>
-        <w:pStyle w:val="Subttulo"/>
-      </w:pPr>
-      <w:r>
-        <w:t>Cá</w:t>
-      </w:r>
-      <w:r>
-        <w:t>lculo de longitud media del código</w:t>
-      </w:r>
-    </w:p>
-    <w:p/>
-    <w:p>
-      <w:pPr>
-        <w:rPr>
-          <w:rFonts w:ascii="Times New Roman" w:hAnsi="Times New Roman" w:cs="Times New Roman"/>
-          <w:sz w:val="28"/>
-        </w:rPr>
-      </w:pPr>
-      <w:r>
-        <w:rPr>
-          <w:rFonts w:ascii="Times New Roman" w:hAnsi="Times New Roman" w:cs="Times New Roman"/>
-          <w:sz w:val="28"/>
-        </w:rPr>
-        <w:t>Realizamos este cálculo para una fuente de memoria nula que posea una codificación. En nuestro caso la codificación es generada por nuestro mismo programa. Se trata de una media de longitudes de cada código ponderadas por la probabilidad.</w:t>
-      </w:r>
-    </w:p>
-    <w:p>
-      <w:pPr>
-        <w:rPr>
-          <w:rFonts w:ascii="Times New Roman" w:hAnsi="Times New Roman" w:cs="Times New Roman"/>
-          <w:sz w:val="28"/>
-        </w:rPr>
-      </w:pPr>
-      <w:r>
-        <w:rPr>
-          <w:rFonts w:ascii="Times New Roman" w:hAnsi="Times New Roman" w:cs="Times New Roman"/>
-          <w:sz w:val="28"/>
-        </w:rPr>
-        <w:t>Pseudocódigo de la función:</w:t>
-      </w:r>
-    </w:p>
-    <w:p>
-      <w:pPr>
-        <w:rPr>
-          <w:rFonts w:ascii="Times New Roman" w:hAnsi="Times New Roman" w:cs="Times New Roman"/>
-          <w:sz w:val="28"/>
-        </w:rPr>
-      </w:pPr>
-    </w:p>
-    <w:p>
-      <w:pPr>
-        <w:rPr>
-          <w:rFonts w:ascii="Times New Roman" w:hAnsi="Times New Roman" w:cs="Times New Roman"/>
-          <w:i/>
-          <w:sz w:val="24"/>
-        </w:rPr>
-      </w:pPr>
-      <w:r>
-        <w:rPr>
-          <w:rFonts w:ascii="Times New Roman" w:hAnsi="Times New Roman" w:cs="Times New Roman"/>
-          <w:i/>
-          <w:sz w:val="24"/>
-        </w:rPr>
-        <w:t>Vector= vector de símbolos (contiene probabilidad y códigos)</w:t>
-      </w:r>
-    </w:p>
-    <w:p>
-      <w:pPr>
-        <w:rPr>
-          <w:rFonts w:ascii="Times New Roman" w:hAnsi="Times New Roman" w:cs="Times New Roman"/>
-          <w:i/>
-          <w:sz w:val="24"/>
-        </w:rPr>
-      </w:pPr>
-      <w:r>
-        <w:rPr>
-          <w:rFonts w:ascii="Times New Roman" w:hAnsi="Times New Roman" w:cs="Times New Roman"/>
-          <w:i/>
-          <w:sz w:val="24"/>
-        </w:rPr>
-        <w:t>Sumatoria</w:t>
-      </w:r>
-      <w:r>
-        <w:rPr>
-          <w:rFonts w:ascii="Times New Roman" w:hAnsi="Times New Roman" w:cs="Times New Roman"/>
-          <w:i/>
-          <w:sz w:val="24"/>
-        </w:rPr>
-        <w:t xml:space="preserve"> = 0</w:t>
-      </w:r>
-    </w:p>
-    <w:p>
-      <w:pPr>
-        <w:rPr>
-          <w:rFonts w:ascii="Times New Roman" w:hAnsi="Times New Roman" w:cs="Times New Roman"/>
-          <w:i/>
-          <w:sz w:val="24"/>
-        </w:rPr>
-      </w:pPr>
-      <w:r>
-        <w:rPr>
-          <w:rFonts w:ascii="Times New Roman" w:hAnsi="Times New Roman" w:cs="Times New Roman"/>
-          <w:i/>
-          <w:sz w:val="24"/>
-        </w:rPr>
-        <w:t>I=0</w:t>
-      </w:r>
-    </w:p>
-    <w:p>
-      <w:pPr>
-        <w:rPr>
-          <w:rFonts w:ascii="Times New Roman" w:hAnsi="Times New Roman" w:cs="Times New Roman"/>
-          <w:i/>
-          <w:sz w:val="24"/>
-        </w:rPr>
-      </w:pPr>
-      <w:r>
-        <w:rPr>
-          <w:rFonts w:ascii="Times New Roman" w:hAnsi="Times New Roman" w:cs="Times New Roman"/>
-          <w:i/>
-          <w:sz w:val="24"/>
-        </w:rPr>
-        <w:t xml:space="preserve">Mientras que </w:t>
-      </w:r>
-      <w:r>
-        <w:rPr>
-          <w:rFonts w:ascii="Times New Roman" w:hAnsi="Times New Roman" w:cs="Times New Roman"/>
-          <w:i/>
-          <w:sz w:val="24"/>
-        </w:rPr>
-        <w:t>i</w:t>
-      </w:r>
-      <w:r>
-        <w:rPr>
-          <w:rFonts w:ascii="Times New Roman" w:hAnsi="Times New Roman" w:cs="Times New Roman"/>
-          <w:i/>
-          <w:sz w:val="24"/>
-        </w:rPr>
-        <w:t xml:space="preserve"> sea menor que la cantidad de </w:t>
-      </w:r>
-      <w:r>
-        <w:rPr>
-          <w:rFonts w:ascii="Times New Roman" w:hAnsi="Times New Roman" w:cs="Times New Roman"/>
-          <w:i/>
-          <w:sz w:val="24"/>
-        </w:rPr>
-        <w:t>símbolos</w:t>
-      </w:r>
-      <w:r>
-        <w:rPr>
-          <w:rFonts w:ascii="Times New Roman" w:hAnsi="Times New Roman" w:cs="Times New Roman"/>
-          <w:i/>
-          <w:sz w:val="24"/>
-        </w:rPr>
-        <w:t xml:space="preserve"> hacer</w:t>
-      </w:r>
-    </w:p>
-    <w:p>
-      <w:pPr>
-        <w:rPr>
-          <w:rFonts w:ascii="Times New Roman" w:hAnsi="Times New Roman" w:cs="Times New Roman"/>
-          <w:i/>
-          <w:sz w:val="24"/>
-        </w:rPr>
-      </w:pPr>
-      <w:r>
-        <w:rPr>
-          <w:rFonts w:ascii="Times New Roman" w:hAnsi="Times New Roman" w:cs="Times New Roman"/>
-          <w:i/>
-          <w:sz w:val="24"/>
-        </w:rPr>
-        <w:t xml:space="preserve">       Sumatoria= </w:t>
-      </w:r>
-      <w:proofErr w:type="spellStart"/>
-      <w:r>
-        <w:rPr>
-          <w:rFonts w:ascii="Times New Roman" w:hAnsi="Times New Roman" w:cs="Times New Roman"/>
-          <w:i/>
-          <w:sz w:val="24"/>
-        </w:rPr>
-        <w:t>sumatoria+probabilidad</w:t>
-      </w:r>
-      <w:proofErr w:type="spellEnd"/>
-      <w:r>
-        <w:rPr>
-          <w:rFonts w:ascii="Times New Roman" w:hAnsi="Times New Roman" w:cs="Times New Roman"/>
-          <w:i/>
-          <w:sz w:val="24"/>
-        </w:rPr>
-        <w:t xml:space="preserve"> del vector en i +longitud del </w:t>
-      </w:r>
-      <w:r>
-        <w:rPr>
-          <w:rFonts w:ascii="Times New Roman" w:hAnsi="Times New Roman" w:cs="Times New Roman"/>
-          <w:i/>
-          <w:sz w:val="24"/>
-        </w:rPr>
-        <w:t>código</w:t>
-      </w:r>
-      <w:r>
-        <w:rPr>
-          <w:rFonts w:ascii="Times New Roman" w:hAnsi="Times New Roman" w:cs="Times New Roman"/>
-          <w:i/>
-          <w:sz w:val="24"/>
-        </w:rPr>
-        <w:t xml:space="preserve"> del vector en i</w:t>
-      </w:r>
-    </w:p>
-    <w:p>
-      <w:pPr>
-        <w:rPr>
-          <w:rFonts w:ascii="Times New Roman" w:hAnsi="Times New Roman" w:cs="Times New Roman"/>
-          <w:i/>
-          <w:sz w:val="24"/>
-        </w:rPr>
-      </w:pPr>
-      <w:r>
-        <w:rPr>
-          <w:rFonts w:ascii="Times New Roman" w:hAnsi="Times New Roman" w:cs="Times New Roman"/>
-          <w:i/>
-          <w:sz w:val="24"/>
-        </w:rPr>
-        <w:t>Fin del mientras</w:t>
-      </w:r>
-    </w:p>
-    <w:p>
-      <w:pPr>
-        <w:rPr>
-          <w:rFonts w:ascii="Times New Roman" w:hAnsi="Times New Roman" w:cs="Times New Roman"/>
-          <w:i/>
-          <w:sz w:val="24"/>
-        </w:rPr>
-      </w:pPr>
-      <w:r>
-        <w:rPr>
-          <w:rFonts w:ascii="Times New Roman" w:hAnsi="Times New Roman" w:cs="Times New Roman"/>
-          <w:i/>
-          <w:sz w:val="24"/>
-        </w:rPr>
-        <w:t xml:space="preserve">Devolver </w:t>
-      </w:r>
-      <w:r>
-        <w:rPr>
-          <w:rFonts w:ascii="Times New Roman" w:hAnsi="Times New Roman" w:cs="Times New Roman"/>
-          <w:i/>
-          <w:sz w:val="24"/>
-        </w:rPr>
-        <w:t xml:space="preserve"> </w:t>
-      </w:r>
-      <w:r>
-        <w:rPr>
-          <w:rFonts w:ascii="Times New Roman" w:hAnsi="Times New Roman" w:cs="Times New Roman"/>
-          <w:i/>
-          <w:sz w:val="24"/>
-        </w:rPr>
-        <w:t>sumatoria</w:t>
-      </w:r>
-    </w:p>
-    <w:p>
-      <w:pPr>
-        <w:rPr>
-          <w:rFonts w:ascii="Times New Roman" w:hAnsi="Times New Roman" w:cs="Times New Roman"/>
-          <w:i/>
-          <w:sz w:val="24"/>
-        </w:rPr>
-      </w:pPr>
-      <w:r>
-        <w:rPr>
-          <w:rFonts w:ascii="Times New Roman" w:hAnsi="Times New Roman" w:cs="Times New Roman"/>
-          <w:i/>
-          <w:sz w:val="24"/>
-        </w:rPr>
-        <w:t>FIN</w:t>
-      </w:r>
-    </w:p>
-    <w:p>
-      <w:pPr>
-        <w:rPr>
-          <w:rFonts w:ascii="Times New Roman" w:hAnsi="Times New Roman" w:cs="Times New Roman"/>
-          <w:i/>
-          <w:sz w:val="24"/>
-        </w:rPr>
-      </w:pPr>
-    </w:p>
-    <w:p>
-      <w:pPr>
-        <w:rPr>
-          <w:rFonts w:ascii="Times New Roman" w:hAnsi="Times New Roman" w:cs="Times New Roman"/>
-          <w:sz w:val="28"/>
-        </w:rPr>
-      </w:pPr>
-      <w:r>
-        <w:rPr>
-          <w:rFonts w:ascii="Times New Roman" w:hAnsi="Times New Roman" w:cs="Times New Roman"/>
-          <w:sz w:val="28"/>
-        </w:rPr>
-        <w:t xml:space="preserve">Ejemplo de uso: </w:t>
-      </w:r>
-    </w:p>
-    <w:p>
-      <w:pPr>
-        <w:rPr>
-          <w:rFonts w:ascii="Times New Roman" w:hAnsi="Times New Roman" w:cs="Times New Roman"/>
-          <w:sz w:val="28"/>
-        </w:rPr>
-      </w:pPr>
-      <w:r>
-        <w:rPr>
-          <w:rFonts w:ascii="Times New Roman" w:hAnsi="Times New Roman" w:cs="Times New Roman"/>
-          <w:sz w:val="28"/>
-        </w:rPr>
-        <w:lastRenderedPageBreak/>
-        <w:t xml:space="preserve">Usamos </w:t>
-      </w:r>
-      <w:r>
-        <w:rPr>
-          <w:rFonts w:ascii="Times New Roman" w:hAnsi="Times New Roman" w:cs="Times New Roman"/>
-          <w:sz w:val="28"/>
-        </w:rPr>
-        <w:t>una fuente de memoria nula “D” (ver en apéndice) cuya codificación es: S1=0,</w:t>
-      </w:r>
-      <w:r>
-        <w:rPr>
-          <w:rFonts w:ascii="Times New Roman" w:hAnsi="Times New Roman" w:cs="Times New Roman"/>
-          <w:sz w:val="28"/>
-        </w:rPr>
-        <w:t xml:space="preserve"> </w:t>
-      </w:r>
-      <w:r>
-        <w:rPr>
-          <w:rFonts w:ascii="Times New Roman" w:hAnsi="Times New Roman" w:cs="Times New Roman"/>
-          <w:sz w:val="28"/>
-        </w:rPr>
-        <w:t>S2=1110,</w:t>
-      </w:r>
-      <w:r>
-        <w:rPr>
-          <w:rFonts w:ascii="Times New Roman" w:hAnsi="Times New Roman" w:cs="Times New Roman"/>
-          <w:sz w:val="28"/>
-        </w:rPr>
-        <w:t xml:space="preserve"> </w:t>
-      </w:r>
-      <w:r>
-        <w:rPr>
-          <w:rFonts w:ascii="Times New Roman" w:hAnsi="Times New Roman" w:cs="Times New Roman"/>
-          <w:sz w:val="28"/>
-        </w:rPr>
-        <w:t>S3=10,</w:t>
-      </w:r>
-      <w:r>
-        <w:rPr>
-          <w:rFonts w:ascii="Times New Roman" w:hAnsi="Times New Roman" w:cs="Times New Roman"/>
-          <w:sz w:val="28"/>
-        </w:rPr>
-        <w:t xml:space="preserve"> </w:t>
-      </w:r>
-      <w:r>
-        <w:rPr>
-          <w:rFonts w:ascii="Times New Roman" w:hAnsi="Times New Roman" w:cs="Times New Roman"/>
-          <w:sz w:val="28"/>
-        </w:rPr>
-        <w:t>S4=110</w:t>
-      </w:r>
-    </w:p>
-    <w:p>
-      <w:pPr>
-        <w:rPr>
-          <w:rFonts w:ascii="Times New Roman" w:hAnsi="Times New Roman" w:cs="Times New Roman"/>
-          <w:sz w:val="28"/>
-        </w:rPr>
-      </w:pPr>
-      <w:r>
-        <w:rPr>
-          <w:rFonts w:ascii="Times New Roman" w:hAnsi="Times New Roman" w:cs="Times New Roman"/>
-          <w:sz w:val="28"/>
-        </w:rPr>
-        <w:t>El resultado obtenido de la longitud media es</w:t>
-      </w:r>
-      <w:r>
-        <w:rPr>
-          <w:rFonts w:ascii="Times New Roman" w:hAnsi="Times New Roman" w:cs="Times New Roman"/>
-          <w:sz w:val="28"/>
-        </w:rPr>
-        <w:t xml:space="preserve"> 2. Teniendo en cuenta que la entropía de la fuente es 1.84644 bits podemos ver que cumple la condición que la entropía es menor igual a la longitud de cualquier código instantáneo para la fuente (Sabemos que se trata de un código instantáneo dado que lo da el mismo programa).</w:t>
-      </w:r>
-    </w:p>
-    <w:p>
-      <w:pPr>
-        <w:rPr>
-          <w:rFonts w:ascii="Times New Roman" w:hAnsi="Times New Roman" w:cs="Times New Roman"/>
           <w:b/>
           <w:sz w:val="32"/>
         </w:rPr>
-      </w:pPr>
-    </w:p>
-    <w:p>
-      <w:pPr>
+        <w:t>Verificación de código compacto</w:t>
+      </w:r>
+    </w:p>
+    <w:p>
+      <w:pPr>
+        <w:jc w:val="both"/>
+        <w:rPr>
+          <w:rFonts w:ascii="Times New Roman" w:hAnsi="Times New Roman" w:cs="Times New Roman"/>
+          <w:sz w:val="28"/>
+        </w:rPr>
+      </w:pPr>
+      <w:r>
+        <w:rPr>
+          <w:rFonts w:ascii="Times New Roman" w:hAnsi="Times New Roman" w:cs="Times New Roman"/>
+          <w:sz w:val="28"/>
+        </w:rPr>
+        <w:t>Un código compacto es aquel en el que las longitudes de las palabras cumplen con ser iguales al siguiente entero mayor a la cantidad de información de</w:t>
+      </w:r>
+      <w:r>
+        <w:rPr>
+          <w:rFonts w:ascii="Times New Roman" w:hAnsi="Times New Roman" w:cs="Times New Roman"/>
+          <w:sz w:val="28"/>
+        </w:rPr>
+        <w:t xml:space="preserve"> dicho símbolo </w:t>
+      </w:r>
+    </w:p>
+    <w:p>
+      <w:pPr>
+        <w:jc w:val="both"/>
+        <w:rPr>
+          <w:rFonts w:ascii="Times New Roman" w:hAnsi="Times New Roman" w:cs="Times New Roman"/>
+          <w:i/>
+          <w:sz w:val="24"/>
+        </w:rPr>
+      </w:pPr>
+      <w:r>
+        <w:rPr>
+          <w:rFonts w:ascii="Times New Roman" w:hAnsi="Times New Roman" w:cs="Times New Roman"/>
+          <w:i/>
+          <w:sz w:val="24"/>
+        </w:rPr>
+        <w:t xml:space="preserve">Techo= función que devuelve el </w:t>
+      </w:r>
+      <w:r>
+        <w:rPr>
+          <w:rFonts w:ascii="Times New Roman" w:hAnsi="Times New Roman" w:cs="Times New Roman"/>
+          <w:i/>
+          <w:sz w:val="24"/>
+        </w:rPr>
+        <w:t>siguiente entero mayor</w:t>
+      </w:r>
+      <w:r>
+        <w:rPr>
+          <w:rFonts w:ascii="Times New Roman" w:hAnsi="Times New Roman" w:cs="Times New Roman"/>
+          <w:i/>
+          <w:sz w:val="24"/>
+        </w:rPr>
+        <w:t xml:space="preserve"> de un numero real</w:t>
+      </w:r>
+    </w:p>
+    <w:p>
+      <w:pPr>
+        <w:jc w:val="both"/>
+        <w:rPr>
+          <w:rFonts w:ascii="Times New Roman" w:hAnsi="Times New Roman" w:cs="Times New Roman"/>
+          <w:i/>
+          <w:sz w:val="24"/>
+        </w:rPr>
+      </w:pPr>
+      <w:r>
+        <w:rPr>
+          <w:rFonts w:ascii="Times New Roman" w:hAnsi="Times New Roman" w:cs="Times New Roman"/>
+          <w:i/>
+          <w:sz w:val="24"/>
+        </w:rPr>
+        <w:t>Vector= vector de símbolos (contiene probabilidad y códigos)</w:t>
+      </w:r>
+    </w:p>
+    <w:p>
+      <w:pPr>
+        <w:jc w:val="both"/>
+        <w:rPr>
+          <w:rFonts w:ascii="Times New Roman" w:hAnsi="Times New Roman" w:cs="Times New Roman"/>
+          <w:i/>
+          <w:sz w:val="24"/>
+        </w:rPr>
+      </w:pPr>
+      <w:r>
+        <w:rPr>
+          <w:rFonts w:ascii="Times New Roman" w:hAnsi="Times New Roman" w:cs="Times New Roman"/>
+          <w:i/>
+          <w:sz w:val="24"/>
+        </w:rPr>
+        <w:t xml:space="preserve">Condición =verdadero </w:t>
+      </w:r>
+    </w:p>
+    <w:p>
+      <w:pPr>
+        <w:jc w:val="both"/>
+        <w:rPr>
+          <w:rFonts w:ascii="Times New Roman" w:hAnsi="Times New Roman" w:cs="Times New Roman"/>
+          <w:i/>
+          <w:sz w:val="24"/>
+        </w:rPr>
+      </w:pPr>
+      <w:r>
+        <w:rPr>
+          <w:rFonts w:ascii="Times New Roman" w:hAnsi="Times New Roman" w:cs="Times New Roman"/>
+          <w:i/>
+          <w:sz w:val="24"/>
+        </w:rPr>
+        <w:t>I=0</w:t>
+      </w:r>
+    </w:p>
+    <w:p>
+      <w:pPr>
+        <w:jc w:val="both"/>
+        <w:rPr>
+          <w:rFonts w:ascii="Times New Roman" w:hAnsi="Times New Roman" w:cs="Times New Roman"/>
+          <w:i/>
+          <w:sz w:val="24"/>
+        </w:rPr>
+      </w:pPr>
+      <w:r>
+        <w:rPr>
+          <w:rFonts w:ascii="Times New Roman" w:hAnsi="Times New Roman" w:cs="Times New Roman"/>
+          <w:i/>
+          <w:sz w:val="24"/>
+        </w:rPr>
+        <w:t xml:space="preserve">Mientras que </w:t>
+      </w:r>
+      <w:r>
+        <w:rPr>
+          <w:rFonts w:ascii="Times New Roman" w:hAnsi="Times New Roman" w:cs="Times New Roman"/>
+          <w:i/>
+          <w:sz w:val="24"/>
+        </w:rPr>
+        <w:t>i</w:t>
+      </w:r>
+      <w:r>
+        <w:rPr>
+          <w:rFonts w:ascii="Times New Roman" w:hAnsi="Times New Roman" w:cs="Times New Roman"/>
+          <w:i/>
+          <w:sz w:val="24"/>
+        </w:rPr>
+        <w:t xml:space="preserve"> sea menor que la cantidad de símbolos </w:t>
+      </w:r>
+      <w:r>
+        <w:rPr>
+          <w:rFonts w:ascii="Times New Roman" w:hAnsi="Times New Roman" w:cs="Times New Roman"/>
+          <w:i/>
+          <w:sz w:val="24"/>
+        </w:rPr>
+        <w:t xml:space="preserve">y condición sea verdadero </w:t>
+      </w:r>
+      <w:r>
+        <w:rPr>
+          <w:rFonts w:ascii="Times New Roman" w:hAnsi="Times New Roman" w:cs="Times New Roman"/>
+          <w:i/>
+          <w:sz w:val="24"/>
+        </w:rPr>
+        <w:t>hacer</w:t>
+      </w:r>
+    </w:p>
+    <w:p>
+      <w:pPr>
+        <w:ind w:left="708"/>
+        <w:jc w:val="both"/>
+        <w:rPr>
+          <w:rFonts w:ascii="Times New Roman" w:hAnsi="Times New Roman" w:cs="Times New Roman"/>
+          <w:i/>
+          <w:sz w:val="24"/>
+        </w:rPr>
+      </w:pPr>
+      <w:r>
+        <w:rPr>
+          <w:rFonts w:ascii="Times New Roman" w:hAnsi="Times New Roman" w:cs="Times New Roman"/>
+          <w:i/>
+          <w:sz w:val="24"/>
+        </w:rPr>
+        <w:t>Condición= Techo de (cantidad de información del vector en i) es igual a longitud del código del vector en i</w:t>
+      </w:r>
+    </w:p>
+    <w:p>
+      <w:pPr>
+        <w:jc w:val="both"/>
+        <w:rPr>
+          <w:rFonts w:ascii="Times New Roman" w:hAnsi="Times New Roman" w:cs="Times New Roman"/>
+          <w:i/>
+          <w:sz w:val="24"/>
+        </w:rPr>
+      </w:pPr>
+      <w:r>
+        <w:rPr>
+          <w:rFonts w:ascii="Times New Roman" w:hAnsi="Times New Roman" w:cs="Times New Roman"/>
+          <w:i/>
+          <w:sz w:val="24"/>
+        </w:rPr>
+        <w:t>Fin del mientras</w:t>
+      </w:r>
+    </w:p>
+    <w:p>
+      <w:pPr>
+        <w:jc w:val="both"/>
+        <w:rPr>
+          <w:rFonts w:ascii="Times New Roman" w:hAnsi="Times New Roman" w:cs="Times New Roman"/>
+          <w:i/>
+          <w:sz w:val="24"/>
+        </w:rPr>
+      </w:pPr>
+      <w:r>
+        <w:rPr>
+          <w:rFonts w:ascii="Times New Roman" w:hAnsi="Times New Roman" w:cs="Times New Roman"/>
+          <w:i/>
+          <w:sz w:val="24"/>
+        </w:rPr>
+        <w:t xml:space="preserve">Devolver </w:t>
+      </w:r>
+      <w:r>
+        <w:rPr>
+          <w:rFonts w:ascii="Times New Roman" w:hAnsi="Times New Roman" w:cs="Times New Roman"/>
+          <w:i/>
+          <w:sz w:val="24"/>
+        </w:rPr>
+        <w:t xml:space="preserve"> </w:t>
+      </w:r>
+      <w:r>
+        <w:rPr>
+          <w:rFonts w:ascii="Times New Roman" w:hAnsi="Times New Roman" w:cs="Times New Roman"/>
+          <w:i/>
+          <w:sz w:val="24"/>
+        </w:rPr>
+        <w:t xml:space="preserve">condición </w:t>
+      </w:r>
+    </w:p>
+    <w:p>
+      <w:pPr>
+        <w:jc w:val="both"/>
+        <w:rPr>
+          <w:rFonts w:ascii="Times New Roman" w:hAnsi="Times New Roman" w:cs="Times New Roman"/>
+          <w:sz w:val="28"/>
+        </w:rPr>
+      </w:pPr>
+      <w:r>
+        <w:rPr>
+          <w:rFonts w:ascii="Times New Roman" w:hAnsi="Times New Roman" w:cs="Times New Roman"/>
+          <w:sz w:val="28"/>
+        </w:rPr>
+        <w:t>Este pseudocódigo devuelve si para un vector que representa una fuente y posee una codificación dicha codificación es compacta.</w:t>
+      </w:r>
+    </w:p>
+    <w:p>
+      <w:pPr>
+        <w:jc w:val="both"/>
+        <w:rPr>
+          <w:rFonts w:ascii="Times New Roman" w:hAnsi="Times New Roman" w:cs="Times New Roman"/>
+          <w:sz w:val="28"/>
+        </w:rPr>
+      </w:pPr>
+      <w:r>
+        <w:rPr>
+          <w:rFonts w:ascii="Times New Roman" w:hAnsi="Times New Roman" w:cs="Times New Roman"/>
+          <w:sz w:val="28"/>
+        </w:rPr>
+        <w:t>Utilizando a la fuente de memoria nula “D” (ver en apéndice) con longitud</w:t>
+      </w:r>
+      <w:r>
+        <w:rPr>
+          <w:rFonts w:ascii="Times New Roman" w:hAnsi="Times New Roman" w:cs="Times New Roman"/>
+          <w:sz w:val="28"/>
+        </w:rPr>
+        <w:t>es</w:t>
+      </w:r>
+      <w:r>
+        <w:rPr>
+          <w:rFonts w:ascii="Times New Roman" w:hAnsi="Times New Roman" w:cs="Times New Roman"/>
+          <w:sz w:val="28"/>
+        </w:rPr>
+        <w:t xml:space="preserve"> de código 1 , 2 , 3 , 4 , para cada símbolo respectivamente. El</w:t>
+      </w:r>
+      <w:r>
+        <w:rPr>
+          <w:rFonts w:ascii="Times New Roman" w:hAnsi="Times New Roman" w:cs="Times New Roman"/>
+          <w:sz w:val="28"/>
+        </w:rPr>
+        <w:t xml:space="preserve"> resultado obtenido es que el código no es compacto. </w:t>
+      </w:r>
+      <w:r>
+        <w:rPr>
+          <w:rFonts w:ascii="Times New Roman" w:hAnsi="Times New Roman" w:cs="Times New Roman"/>
+          <w:sz w:val="28"/>
+        </w:rPr>
+        <w:t>Es lógico que la condición no se cumpla dado que la función utilizada para generar el código instantáneo no fue hecha teniendo en cuenta elegir longitudes de palabra que cumplan con la condición de compacto.</w:t>
+      </w:r>
+    </w:p>
+    <w:p>
+      <w:pPr>
+        <w:pStyle w:val="Ttulo"/>
+        <w:jc w:val="both"/>
+        <w:rPr>
+          <w:rFonts w:ascii="Times New Roman" w:hAnsi="Times New Roman" w:cs="Times New Roman"/>
+          <w:b/>
+          <w:sz w:val="36"/>
+        </w:rPr>
+      </w:pPr>
+      <w:r>
+        <w:rPr>
+          <w:rFonts w:ascii="Times New Roman" w:hAnsi="Times New Roman" w:cs="Times New Roman"/>
+          <w:b/>
+          <w:sz w:val="36"/>
+        </w:rPr>
+        <w:t xml:space="preserve">Fuentes de </w:t>
+      </w:r>
+      <w:r>
+        <w:rPr>
+          <w:rFonts w:ascii="Times New Roman" w:hAnsi="Times New Roman" w:cs="Times New Roman"/>
+          <w:b/>
+          <w:sz w:val="36"/>
+        </w:rPr>
+        <w:t>Markov</w:t>
+      </w:r>
+    </w:p>
+    <w:p>
+      <w:pPr>
+        <w:jc w:val="both"/>
+        <w:rPr>
+          <w:rFonts w:ascii="Times New Roman" w:hAnsi="Times New Roman" w:cs="Times New Roman"/>
+          <w:sz w:val="28"/>
+        </w:rPr>
+      </w:pPr>
+      <w:r>
+        <w:rPr>
+          <w:rFonts w:ascii="Times New Roman" w:hAnsi="Times New Roman" w:cs="Times New Roman"/>
+          <w:sz w:val="28"/>
+        </w:rPr>
+        <w:t xml:space="preserve">Trataremos con fuente de Markov con memoria de orden uno, esto significa que la probabilidad de aparición de un símbolo depende del símbolo anterior generado. Estas </w:t>
+      </w:r>
+      <w:r>
+        <w:rPr>
+          <w:rFonts w:ascii="Times New Roman" w:hAnsi="Times New Roman" w:cs="Times New Roman"/>
+          <w:sz w:val="28"/>
+        </w:rPr>
+        <w:lastRenderedPageBreak/>
+        <w:t>fuentes de memorias estarán representadas por una matriz de transición de estados o de pasaje</w:t>
+      </w:r>
+    </w:p>
+    <w:p>
+      <w:pPr>
+        <w:pStyle w:val="Subttulo"/>
+        <w:jc w:val="both"/>
         <w:rPr>
           <w:rFonts w:ascii="Times New Roman" w:hAnsi="Times New Roman" w:cs="Times New Roman"/>
           <w:b/>
           <w:sz w:val="32"/>
         </w:rPr>
       </w:pPr>
-    </w:p>
-    <w:p>
-      <w:pPr>
+      <w:r>
         <w:rPr>
           <w:rFonts w:ascii="Times New Roman" w:hAnsi="Times New Roman" w:cs="Times New Roman"/>
           <w:b/>
           <w:sz w:val="32"/>
         </w:rPr>
-      </w:pPr>
-    </w:p>
-    <w:p>
-      <w:pPr>
-        <w:pStyle w:val="Subttulo"/>
-      </w:pPr>
-      <w:r>
-        <w:t>Cá</w:t>
-      </w:r>
-      <w:r>
-        <w:t xml:space="preserve">lculo de </w:t>
-      </w:r>
-      <w:r>
-        <w:t>la inecuación de Kraft</w:t>
-      </w:r>
-    </w:p>
-    <w:p>
-      <w:pPr>
-        <w:rPr>
-          <w:rFonts w:ascii="Times New Roman" w:hAnsi="Times New Roman" w:cs="Times New Roman"/>
-          <w:sz w:val="28"/>
-        </w:rPr>
-      </w:pPr>
-      <w:r>
-        <w:rPr>
-          <w:rFonts w:ascii="Times New Roman" w:hAnsi="Times New Roman" w:cs="Times New Roman"/>
-          <w:sz w:val="28"/>
-        </w:rPr>
-        <w:t xml:space="preserve">El cumplimiento de esta inecuación es una condición necesaria para que una codificación con cierta longitud de código para cada símbolo sea </w:t>
-      </w:r>
-      <w:r>
-        <w:rPr>
-          <w:rFonts w:ascii="Times New Roman" w:hAnsi="Times New Roman" w:cs="Times New Roman"/>
-          <w:sz w:val="28"/>
-        </w:rPr>
-        <w:t>instantánea</w:t>
-      </w:r>
-      <w:r>
-        <w:rPr>
-          <w:rFonts w:ascii="Times New Roman" w:hAnsi="Times New Roman" w:cs="Times New Roman"/>
-          <w:sz w:val="28"/>
-        </w:rPr>
-        <w:t>.</w:t>
-      </w:r>
-    </w:p>
-    <w:p>
-      <w:pPr>
-        <w:rPr>
-          <w:rFonts w:ascii="Times New Roman" w:hAnsi="Times New Roman" w:cs="Times New Roman"/>
-          <w:sz w:val="28"/>
-        </w:rPr>
-      </w:pPr>
-      <w:r>
-        <w:rPr>
-          <w:rFonts w:ascii="Times New Roman" w:hAnsi="Times New Roman" w:cs="Times New Roman"/>
-          <w:sz w:val="28"/>
-        </w:rPr>
-        <w:t xml:space="preserve">Utilizaremos dicha ecuación para comprobar si los códigos generados por el programa la cumplen (todos deberían dado que estamos generando codificaciones instantáneas). </w:t>
-      </w:r>
-    </w:p>
-    <w:p>
-      <w:pPr>
-        <w:rPr>
-          <w:rFonts w:ascii="Times New Roman" w:hAnsi="Times New Roman" w:cs="Times New Roman"/>
-          <w:sz w:val="28"/>
-        </w:rPr>
-      </w:pPr>
-      <w:r>
-        <w:rPr>
-          <w:rFonts w:ascii="Times New Roman" w:hAnsi="Times New Roman" w:cs="Times New Roman"/>
-          <w:sz w:val="28"/>
-        </w:rPr>
-        <w:t>Pseudocódigo de la función:</w:t>
-      </w:r>
-    </w:p>
-    <w:p>
-      <w:pPr>
-        <w:rPr>
-          <w:rFonts w:ascii="Times New Roman" w:hAnsi="Times New Roman" w:cs="Times New Roman"/>
-          <w:sz w:val="28"/>
-        </w:rPr>
-      </w:pPr>
-    </w:p>
-    <w:p>
-      <w:pPr>
-        <w:rPr>
-          <w:rFonts w:ascii="Times New Roman" w:hAnsi="Times New Roman" w:cs="Times New Roman"/>
-          <w:i/>
-          <w:sz w:val="24"/>
-        </w:rPr>
-      </w:pPr>
-      <w:r>
-        <w:rPr>
-          <w:rFonts w:ascii="Times New Roman" w:hAnsi="Times New Roman" w:cs="Times New Roman"/>
-          <w:i/>
-          <w:sz w:val="24"/>
-        </w:rPr>
-        <w:t>Vector= vector de símbolos (contiene probabilidad y códigos)</w:t>
-      </w:r>
-    </w:p>
-    <w:p>
-      <w:pPr>
-        <w:rPr>
-          <w:rFonts w:ascii="Times New Roman" w:hAnsi="Times New Roman" w:cs="Times New Roman"/>
-          <w:i/>
-          <w:sz w:val="24"/>
-        </w:rPr>
-      </w:pPr>
-      <w:r>
-        <w:rPr>
-          <w:rFonts w:ascii="Times New Roman" w:hAnsi="Times New Roman" w:cs="Times New Roman"/>
-          <w:i/>
-          <w:sz w:val="24"/>
-        </w:rPr>
-        <w:t>Sumatoria</w:t>
-      </w:r>
-      <w:r>
-        <w:rPr>
-          <w:rFonts w:ascii="Times New Roman" w:hAnsi="Times New Roman" w:cs="Times New Roman"/>
-          <w:i/>
-          <w:sz w:val="24"/>
-        </w:rPr>
-        <w:t xml:space="preserve"> = 0 </w:t>
-      </w:r>
-    </w:p>
-    <w:p>
-      <w:pPr>
-        <w:rPr>
-          <w:rFonts w:ascii="Times New Roman" w:hAnsi="Times New Roman" w:cs="Times New Roman"/>
-          <w:i/>
-          <w:sz w:val="24"/>
-        </w:rPr>
-      </w:pPr>
-      <w:r>
-        <w:rPr>
-          <w:rFonts w:ascii="Times New Roman" w:hAnsi="Times New Roman" w:cs="Times New Roman"/>
-          <w:i/>
-          <w:sz w:val="24"/>
-        </w:rPr>
-        <w:t>Base= base de la fuente de memoria (en general usamos 2)</w:t>
-      </w:r>
-    </w:p>
-    <w:p>
-      <w:pPr>
-        <w:rPr>
-          <w:rFonts w:ascii="Times New Roman" w:hAnsi="Times New Roman" w:cs="Times New Roman"/>
-          <w:i/>
-          <w:sz w:val="24"/>
-        </w:rPr>
-      </w:pPr>
-      <w:r>
-        <w:rPr>
-          <w:rFonts w:ascii="Times New Roman" w:hAnsi="Times New Roman" w:cs="Times New Roman"/>
-          <w:i/>
-          <w:sz w:val="24"/>
-        </w:rPr>
-        <w:t>I=0</w:t>
-      </w:r>
-    </w:p>
-    <w:p>
-      <w:pPr>
+        <w:t xml:space="preserve">Cálculo del vector estacionario </w:t>
+      </w:r>
+    </w:p>
+    <w:p>
+      <w:pPr>
+        <w:jc w:val="both"/>
+        <w:rPr>
+          <w:rFonts w:ascii="Times New Roman" w:hAnsi="Times New Roman" w:cs="Times New Roman"/>
+          <w:sz w:val="28"/>
+        </w:rPr>
+      </w:pPr>
+      <w:r>
+        <w:rPr>
+          <w:rFonts w:ascii="Times New Roman" w:hAnsi="Times New Roman" w:cs="Times New Roman"/>
+          <w:sz w:val="28"/>
+        </w:rPr>
+        <w:t>Si tenemos en cuen</w:t>
+      </w:r>
+      <w:r>
+        <w:rPr>
+          <w:rFonts w:ascii="Times New Roman" w:hAnsi="Times New Roman" w:cs="Times New Roman"/>
+          <w:sz w:val="28"/>
+        </w:rPr>
+        <w:t>ta que tratamos con fuentes ergódicas (</w:t>
+      </w:r>
+      <w:r>
+        <w:rPr>
+          <w:rFonts w:ascii="Times New Roman" w:hAnsi="Times New Roman" w:cs="Times New Roman"/>
+          <w:sz w:val="28"/>
+        </w:rPr>
+        <w:t>todos los estados de</w:t>
+      </w:r>
+      <w:r>
+        <w:rPr>
+          <w:rFonts w:ascii="Times New Roman" w:hAnsi="Times New Roman" w:cs="Times New Roman"/>
+          <w:sz w:val="28"/>
+        </w:rPr>
+        <w:t xml:space="preserve">l proceso son alcanzables desde </w:t>
+      </w:r>
+      <w:r>
+        <w:rPr>
+          <w:rFonts w:ascii="Times New Roman" w:hAnsi="Times New Roman" w:cs="Times New Roman"/>
+          <w:sz w:val="28"/>
+        </w:rPr>
+        <w:t>otro estado</w:t>
+      </w:r>
+      <w:r>
+        <w:rPr>
+          <w:rFonts w:ascii="Times New Roman" w:hAnsi="Times New Roman" w:cs="Times New Roman"/>
+          <w:sz w:val="28"/>
+        </w:rPr>
+        <w:t>), el vector estacionario representa para estas fuentes las probabilidades a la que tienden los símbolos después de una gran cantidad de emisión de los mismos. Dicho en otras palabras, a medida que se emiten más símbolos la probabilidad de aparición de alguno en específico tiende a estabilizarse alcanzando el valor correspondiente en el vector estacionario.</w:t>
+      </w:r>
+    </w:p>
+    <w:p>
+      <w:pPr>
+        <w:jc w:val="both"/>
+        <w:rPr>
+          <w:rFonts w:ascii="Times New Roman" w:hAnsi="Times New Roman" w:cs="Times New Roman"/>
+          <w:sz w:val="28"/>
+        </w:rPr>
+      </w:pPr>
+      <w:r>
+        <w:rPr>
+          <w:rFonts w:ascii="Times New Roman" w:hAnsi="Times New Roman" w:cs="Times New Roman"/>
+          <w:sz w:val="28"/>
+        </w:rPr>
+        <w:t xml:space="preserve">Para calcular el vector estacionario a partir de la matriz de transición </w:t>
+      </w:r>
+      <w:r>
+        <w:rPr>
+          <w:rFonts w:ascii="Times New Roman" w:hAnsi="Times New Roman" w:cs="Times New Roman"/>
+          <w:sz w:val="28"/>
+        </w:rPr>
+        <w:t xml:space="preserve">la multiplicamos por sí misma una elevada cantidad de veces de esta forma la probabilidad de cada símbolo a partir de otro símbolo tiende a la del vector estacionario. </w:t>
+      </w:r>
+    </w:p>
+    <w:p>
+      <w:pPr>
+        <w:jc w:val="both"/>
+        <w:rPr>
+          <w:rFonts w:ascii="Times New Roman" w:hAnsi="Times New Roman" w:cs="Times New Roman"/>
+          <w:sz w:val="28"/>
+        </w:rPr>
+      </w:pPr>
+      <w:r>
+        <w:rPr>
+          <w:rFonts w:ascii="Times New Roman" w:hAnsi="Times New Roman" w:cs="Times New Roman"/>
+          <w:sz w:val="28"/>
+        </w:rPr>
+        <w:t xml:space="preserve">Pseudocódigo de la </w:t>
+      </w:r>
+      <w:r>
+        <w:rPr>
+          <w:rFonts w:ascii="Times New Roman" w:hAnsi="Times New Roman" w:cs="Times New Roman"/>
+          <w:sz w:val="28"/>
+        </w:rPr>
+        <w:t>multiplicación de matrices</w:t>
+      </w:r>
+      <w:r>
+        <w:rPr>
+          <w:rFonts w:ascii="Times New Roman" w:hAnsi="Times New Roman" w:cs="Times New Roman"/>
+          <w:sz w:val="28"/>
+        </w:rPr>
+        <w:t>:</w:t>
+      </w:r>
+    </w:p>
+    <w:p>
+      <w:pPr>
+        <w:jc w:val="both"/>
+        <w:rPr>
+          <w:rFonts w:ascii="Times New Roman" w:hAnsi="Times New Roman" w:cs="Times New Roman"/>
+          <w:i/>
+          <w:sz w:val="24"/>
+        </w:rPr>
+      </w:pPr>
+      <w:r>
+        <w:rPr>
+          <w:rFonts w:ascii="Times New Roman" w:hAnsi="Times New Roman" w:cs="Times New Roman"/>
+          <w:i/>
+          <w:sz w:val="24"/>
+        </w:rPr>
+        <w:t xml:space="preserve">I = </w:t>
+      </w:r>
+      <w:r>
+        <w:rPr>
+          <w:rFonts w:ascii="Times New Roman" w:hAnsi="Times New Roman" w:cs="Times New Roman"/>
+          <w:i/>
+          <w:sz w:val="24"/>
+        </w:rPr>
+        <w:t>0 (</w:t>
+      </w:r>
+      <w:r>
+        <w:rPr>
+          <w:rFonts w:ascii="Times New Roman" w:hAnsi="Times New Roman" w:cs="Times New Roman"/>
+          <w:i/>
+          <w:sz w:val="24"/>
+        </w:rPr>
+        <w:t>fila</w:t>
+      </w:r>
+      <w:r>
+        <w:rPr>
+          <w:rFonts w:ascii="Times New Roman" w:hAnsi="Times New Roman" w:cs="Times New Roman"/>
+          <w:i/>
+          <w:sz w:val="24"/>
+        </w:rPr>
+        <w:t>)</w:t>
+      </w:r>
+      <w:r>
+        <w:rPr>
+          <w:rFonts w:ascii="Times New Roman" w:hAnsi="Times New Roman" w:cs="Times New Roman"/>
+          <w:i/>
+          <w:sz w:val="24"/>
+        </w:rPr>
+        <w:t xml:space="preserve"> </w:t>
+      </w:r>
+      <w:r>
+        <w:rPr>
+          <w:rFonts w:ascii="Times New Roman" w:hAnsi="Times New Roman" w:cs="Times New Roman"/>
+          <w:i/>
+          <w:sz w:val="24"/>
+        </w:rPr>
+        <w:t xml:space="preserve"> ; </w:t>
+      </w:r>
+      <w:r>
+        <w:rPr>
+          <w:rFonts w:ascii="Times New Roman" w:hAnsi="Times New Roman" w:cs="Times New Roman"/>
+          <w:i/>
+          <w:sz w:val="24"/>
+        </w:rPr>
+        <w:t>J=</w:t>
+      </w:r>
+      <w:r>
+        <w:rPr>
+          <w:rFonts w:ascii="Times New Roman" w:hAnsi="Times New Roman" w:cs="Times New Roman"/>
+          <w:i/>
+          <w:sz w:val="24"/>
+        </w:rPr>
+        <w:t>0 (</w:t>
+      </w:r>
+      <w:r>
+        <w:rPr>
+          <w:rFonts w:ascii="Times New Roman" w:hAnsi="Times New Roman" w:cs="Times New Roman"/>
+          <w:i/>
+          <w:sz w:val="24"/>
+        </w:rPr>
+        <w:t xml:space="preserve"> columna</w:t>
+      </w:r>
+      <w:r>
+        <w:rPr>
+          <w:rFonts w:ascii="Times New Roman" w:hAnsi="Times New Roman" w:cs="Times New Roman"/>
+          <w:i/>
+          <w:sz w:val="24"/>
+        </w:rPr>
+        <w:t xml:space="preserve">) </w:t>
+      </w:r>
+      <w:r>
+        <w:rPr>
+          <w:rFonts w:ascii="Times New Roman" w:hAnsi="Times New Roman" w:cs="Times New Roman"/>
+          <w:i/>
+          <w:sz w:val="24"/>
+        </w:rPr>
+        <w:t>;</w:t>
+      </w:r>
+      <w:r>
+        <w:rPr>
+          <w:rFonts w:ascii="Times New Roman" w:hAnsi="Times New Roman" w:cs="Times New Roman"/>
+          <w:i/>
+          <w:sz w:val="24"/>
+        </w:rPr>
+        <w:t xml:space="preserve">  K= 0</w:t>
+      </w:r>
+    </w:p>
+    <w:p>
+      <w:pPr>
+        <w:jc w:val="both"/>
+        <w:rPr>
+          <w:rFonts w:ascii="Times New Roman" w:hAnsi="Times New Roman" w:cs="Times New Roman"/>
+          <w:i/>
+          <w:sz w:val="24"/>
+        </w:rPr>
+      </w:pPr>
+      <w:r>
+        <w:rPr>
+          <w:rFonts w:ascii="Times New Roman" w:hAnsi="Times New Roman" w:cs="Times New Roman"/>
+          <w:i/>
+          <w:sz w:val="24"/>
+        </w:rPr>
+        <w:t xml:space="preserve"> </w:t>
+      </w:r>
+      <w:r>
+        <w:rPr>
+          <w:rFonts w:ascii="Times New Roman" w:hAnsi="Times New Roman" w:cs="Times New Roman"/>
+          <w:i/>
+          <w:sz w:val="24"/>
+        </w:rPr>
+        <w:t xml:space="preserve">Mientras que I sea menor que la cantidad de </w:t>
+      </w:r>
+      <w:r>
+        <w:rPr>
+          <w:rFonts w:ascii="Times New Roman" w:hAnsi="Times New Roman" w:cs="Times New Roman"/>
+          <w:i/>
+          <w:sz w:val="24"/>
+        </w:rPr>
+        <w:t>símbolos</w:t>
+      </w:r>
+      <w:r>
+        <w:rPr>
+          <w:rFonts w:ascii="Times New Roman" w:hAnsi="Times New Roman" w:cs="Times New Roman"/>
+          <w:i/>
+          <w:sz w:val="24"/>
+        </w:rPr>
+        <w:t xml:space="preserve"> hacer</w:t>
+      </w:r>
+    </w:p>
+    <w:p>
+      <w:pPr>
+        <w:ind w:firstLine="708"/>
+        <w:jc w:val="both"/>
         <w:rPr>
           <w:rFonts w:ascii="Times New Roman" w:hAnsi="Times New Roman" w:cs="Times New Roman"/>
           <w:i/>
@@ -2612,350 +3487,145 @@
           <w:i/>
           <w:sz w:val="24"/>
         </w:rPr>
-        <w:t>i</w:t>
-      </w:r>
-      <w:r>
-        <w:rPr>
-          <w:rFonts w:ascii="Times New Roman" w:hAnsi="Times New Roman" w:cs="Times New Roman"/>
-          <w:i/>
-          <w:sz w:val="24"/>
-        </w:rPr>
-        <w:t xml:space="preserve"> sea menor que la cantidad de símbolos hacer</w:t>
-      </w:r>
-    </w:p>
-    <w:p>
-      <w:pPr>
-        <w:rPr>
-          <w:rFonts w:ascii="Times New Roman" w:hAnsi="Times New Roman" w:cs="Times New Roman"/>
-          <w:i/>
-          <w:sz w:val="24"/>
-        </w:rPr>
-      </w:pPr>
-      <w:r>
-        <w:rPr>
-          <w:rFonts w:ascii="Times New Roman" w:hAnsi="Times New Roman" w:cs="Times New Roman"/>
-          <w:i/>
-          <w:sz w:val="24"/>
-        </w:rPr>
-        <w:t xml:space="preserve">       Sumatoria= </w:t>
-      </w:r>
-      <w:proofErr w:type="spellStart"/>
-      <w:r>
-        <w:rPr>
-          <w:rFonts w:ascii="Times New Roman" w:hAnsi="Times New Roman" w:cs="Times New Roman"/>
-          <w:i/>
-          <w:sz w:val="24"/>
-        </w:rPr>
-        <w:t>sumatoria+base</w:t>
-      </w:r>
-      <w:proofErr w:type="spellEnd"/>
-      <w:r>
-        <w:rPr>
-          <w:rFonts w:ascii="Times New Roman" w:hAnsi="Times New Roman" w:cs="Times New Roman"/>
-          <w:i/>
-          <w:sz w:val="24"/>
-        </w:rPr>
-        <w:t xml:space="preserve"> elevado a la longitud del código en la posición i del vector</w:t>
-      </w:r>
-    </w:p>
-    <w:p>
-      <w:pPr>
-        <w:rPr>
-          <w:rFonts w:ascii="Times New Roman" w:hAnsi="Times New Roman" w:cs="Times New Roman"/>
-          <w:i/>
-          <w:sz w:val="24"/>
-        </w:rPr>
-      </w:pPr>
-      <w:r>
-        <w:rPr>
-          <w:rFonts w:ascii="Times New Roman" w:hAnsi="Times New Roman" w:cs="Times New Roman"/>
-          <w:i/>
-          <w:sz w:val="24"/>
-        </w:rPr>
-        <w:t xml:space="preserve"> Fin del mientras</w:t>
-      </w:r>
-    </w:p>
-    <w:p>
-      <w:pPr>
-        <w:rPr>
-          <w:rFonts w:ascii="Times New Roman" w:hAnsi="Times New Roman" w:cs="Times New Roman"/>
-          <w:i/>
-          <w:sz w:val="24"/>
-        </w:rPr>
-      </w:pPr>
-      <w:r>
-        <w:rPr>
-          <w:rFonts w:ascii="Times New Roman" w:hAnsi="Times New Roman" w:cs="Times New Roman"/>
-          <w:i/>
-          <w:sz w:val="24"/>
-        </w:rPr>
-        <w:t xml:space="preserve">Devolver </w:t>
-      </w:r>
-      <w:r>
-        <w:rPr>
-          <w:rFonts w:ascii="Times New Roman" w:hAnsi="Times New Roman" w:cs="Times New Roman"/>
-          <w:i/>
-          <w:sz w:val="24"/>
-        </w:rPr>
-        <w:t xml:space="preserve"> </w:t>
-      </w:r>
-      <w:r>
-        <w:rPr>
-          <w:rFonts w:ascii="Times New Roman" w:hAnsi="Times New Roman" w:cs="Times New Roman"/>
-          <w:i/>
-          <w:sz w:val="24"/>
-        </w:rPr>
-        <w:t>sumatoria</w:t>
-      </w:r>
-    </w:p>
-    <w:p>
-      <w:pPr>
-        <w:rPr>
-          <w:rFonts w:ascii="Times New Roman" w:hAnsi="Times New Roman" w:cs="Times New Roman"/>
-          <w:i/>
-          <w:sz w:val="24"/>
-        </w:rPr>
-      </w:pPr>
-      <w:r>
-        <w:rPr>
-          <w:rFonts w:ascii="Times New Roman" w:hAnsi="Times New Roman" w:cs="Times New Roman"/>
-          <w:i/>
-          <w:sz w:val="24"/>
-        </w:rPr>
-        <w:t>FIN</w:t>
-      </w:r>
-    </w:p>
-    <w:p>
-      <w:pPr>
-        <w:rPr>
-          <w:rFonts w:ascii="Times New Roman" w:hAnsi="Times New Roman" w:cs="Times New Roman"/>
-          <w:i/>
-          <w:sz w:val="24"/>
-        </w:rPr>
-      </w:pPr>
-    </w:p>
-    <w:p>
-      <w:pPr>
-        <w:rPr>
-          <w:rFonts w:ascii="Times New Roman" w:hAnsi="Times New Roman" w:cs="Times New Roman"/>
-          <w:i/>
-          <w:sz w:val="24"/>
-        </w:rPr>
-      </w:pPr>
-    </w:p>
-    <w:p>
-      <w:pPr>
-        <w:rPr>
-          <w:rFonts w:ascii="Times New Roman" w:hAnsi="Times New Roman" w:cs="Times New Roman"/>
-          <w:sz w:val="28"/>
-        </w:rPr>
-      </w:pPr>
-      <w:r>
-        <w:rPr>
-          <w:rFonts w:ascii="Times New Roman" w:hAnsi="Times New Roman" w:cs="Times New Roman"/>
-          <w:sz w:val="28"/>
-        </w:rPr>
-        <w:t xml:space="preserve">Este pseudocódigo devuelve el primer término de la inecuación de Kraft el cual debe cumplir con ser menor o igual a 1 para verificar dicha inecuación </w:t>
-      </w:r>
-    </w:p>
-    <w:p>
-      <w:pPr>
-        <w:rPr>
-          <w:rFonts w:ascii="Times New Roman" w:hAnsi="Times New Roman" w:cs="Times New Roman"/>
-          <w:sz w:val="28"/>
-        </w:rPr>
-      </w:pPr>
-      <w:r>
-        <w:rPr>
-          <w:rFonts w:ascii="Times New Roman" w:hAnsi="Times New Roman" w:cs="Times New Roman"/>
-          <w:sz w:val="28"/>
-        </w:rPr>
-        <w:t xml:space="preserve">Ejemplo de uso: </w:t>
-      </w:r>
-    </w:p>
-    <w:p>
-      <w:pPr>
-        <w:rPr>
-          <w:rFonts w:ascii="Times New Roman" w:hAnsi="Times New Roman" w:cs="Times New Roman"/>
-          <w:sz w:val="28"/>
-        </w:rPr>
-      </w:pPr>
-      <w:r>
-        <w:rPr>
-          <w:rFonts w:ascii="Times New Roman" w:hAnsi="Times New Roman" w:cs="Times New Roman"/>
-          <w:sz w:val="28"/>
-        </w:rPr>
-        <w:t xml:space="preserve">Volviendo a la fuente de memoria nula “D” (ver en apéndice)  tenemos una longitud de código de </w:t>
-      </w:r>
-      <w:proofErr w:type="gramStart"/>
-      <w:r>
-        <w:rPr>
-          <w:rFonts w:ascii="Times New Roman" w:hAnsi="Times New Roman" w:cs="Times New Roman"/>
-          <w:sz w:val="28"/>
-        </w:rPr>
-        <w:t>1 ,</w:t>
-      </w:r>
-      <w:proofErr w:type="gramEnd"/>
-      <w:r>
-        <w:rPr>
-          <w:rFonts w:ascii="Times New Roman" w:hAnsi="Times New Roman" w:cs="Times New Roman"/>
-          <w:sz w:val="28"/>
-        </w:rPr>
-        <w:t xml:space="preserve"> 2 , 3 , 4 , para cada símbolo </w:t>
-      </w:r>
-      <w:r>
-        <w:rPr>
-          <w:rFonts w:ascii="Times New Roman" w:hAnsi="Times New Roman" w:cs="Times New Roman"/>
-          <w:sz w:val="28"/>
-        </w:rPr>
-        <w:t>respectivamente. El resultado obtenido de la inecuación de Kraft es la siguiente: 0.9375&lt;=1.</w:t>
-      </w:r>
-    </w:p>
-    <w:p>
-      <w:pPr>
-        <w:rPr>
-          <w:rFonts w:ascii="Times New Roman" w:hAnsi="Times New Roman" w:cs="Times New Roman"/>
-          <w:sz w:val="28"/>
-        </w:rPr>
-      </w:pPr>
-      <w:r>
-        <w:rPr>
-          <w:rFonts w:ascii="Times New Roman" w:hAnsi="Times New Roman" w:cs="Times New Roman"/>
-          <w:sz w:val="28"/>
-        </w:rPr>
-        <w:t xml:space="preserve">Podemos apreciar que cumple con la inecuación de Kraft de la forma esperada. </w:t>
-      </w:r>
-    </w:p>
-    <w:p>
-      <w:pPr>
-        <w:pStyle w:val="Subttulo"/>
-      </w:pPr>
-      <w:r>
-        <w:t>Verificación de código compacto</w:t>
-      </w:r>
-    </w:p>
-    <w:p>
-      <w:pPr>
-        <w:rPr>
-          <w:rFonts w:ascii="Times New Roman" w:hAnsi="Times New Roman" w:cs="Times New Roman"/>
-          <w:sz w:val="28"/>
-        </w:rPr>
-      </w:pPr>
-      <w:r>
-        <w:rPr>
-          <w:rFonts w:ascii="Times New Roman" w:hAnsi="Times New Roman" w:cs="Times New Roman"/>
-          <w:sz w:val="28"/>
-        </w:rPr>
-        <w:t>Un código compacto es aquel en el que las longitudes de las palabras cumplen con ser iguales al siguiente entero mayor a la cantidad de información de</w:t>
-      </w:r>
-      <w:r>
-        <w:rPr>
-          <w:rFonts w:ascii="Times New Roman" w:hAnsi="Times New Roman" w:cs="Times New Roman"/>
-          <w:sz w:val="28"/>
-        </w:rPr>
-        <w:t xml:space="preserve"> dicho símbolo </w:t>
-      </w:r>
-    </w:p>
-    <w:p>
-      <w:pPr>
-        <w:rPr>
-          <w:rFonts w:ascii="Times New Roman" w:hAnsi="Times New Roman" w:cs="Times New Roman"/>
-          <w:sz w:val="28"/>
-        </w:rPr>
-      </w:pPr>
-    </w:p>
-    <w:p>
-      <w:pPr>
-        <w:rPr>
-          <w:rFonts w:ascii="Times New Roman" w:hAnsi="Times New Roman" w:cs="Times New Roman"/>
-          <w:i/>
-          <w:sz w:val="24"/>
-        </w:rPr>
-      </w:pPr>
-      <w:r>
-        <w:rPr>
-          <w:rFonts w:ascii="Times New Roman" w:hAnsi="Times New Roman" w:cs="Times New Roman"/>
-          <w:i/>
-          <w:sz w:val="24"/>
-        </w:rPr>
-        <w:t xml:space="preserve">Techo= función que devuelve el </w:t>
-      </w:r>
-      <w:r>
-        <w:rPr>
-          <w:rFonts w:ascii="Times New Roman" w:hAnsi="Times New Roman" w:cs="Times New Roman"/>
-          <w:i/>
-          <w:sz w:val="24"/>
-        </w:rPr>
-        <w:t>siguiente entero mayor</w:t>
-      </w:r>
-      <w:r>
-        <w:rPr>
-          <w:rFonts w:ascii="Times New Roman" w:hAnsi="Times New Roman" w:cs="Times New Roman"/>
-          <w:i/>
-          <w:sz w:val="24"/>
-        </w:rPr>
-        <w:t xml:space="preserve"> de un numero real</w:t>
-      </w:r>
-    </w:p>
-    <w:p>
-      <w:pPr>
-        <w:rPr>
-          <w:rFonts w:ascii="Times New Roman" w:hAnsi="Times New Roman" w:cs="Times New Roman"/>
-          <w:i/>
-          <w:sz w:val="24"/>
-        </w:rPr>
-      </w:pPr>
-      <w:r>
-        <w:rPr>
-          <w:rFonts w:ascii="Times New Roman" w:hAnsi="Times New Roman" w:cs="Times New Roman"/>
-          <w:i/>
-          <w:sz w:val="24"/>
-        </w:rPr>
-        <w:t>Vector= vector de símbolos (contiene probabilidad y códigos)</w:t>
-      </w:r>
-    </w:p>
-    <w:p>
-      <w:pPr>
-        <w:rPr>
-          <w:rFonts w:ascii="Times New Roman" w:hAnsi="Times New Roman" w:cs="Times New Roman"/>
-          <w:i/>
-          <w:sz w:val="24"/>
-        </w:rPr>
-      </w:pPr>
-      <w:r>
-        <w:rPr>
-          <w:rFonts w:ascii="Times New Roman" w:hAnsi="Times New Roman" w:cs="Times New Roman"/>
-          <w:i/>
-          <w:sz w:val="24"/>
-        </w:rPr>
-        <w:t xml:space="preserve">Condición =verdadero </w:t>
-      </w:r>
-    </w:p>
-    <w:p>
-      <w:pPr>
-        <w:rPr>
-          <w:rFonts w:ascii="Times New Roman" w:hAnsi="Times New Roman" w:cs="Times New Roman"/>
-          <w:i/>
-          <w:sz w:val="24"/>
-        </w:rPr>
-      </w:pPr>
-      <w:r>
-        <w:rPr>
-          <w:rFonts w:ascii="Times New Roman" w:hAnsi="Times New Roman" w:cs="Times New Roman"/>
-          <w:i/>
-          <w:sz w:val="24"/>
-        </w:rPr>
-        <w:t>I=0</w:t>
-      </w:r>
-    </w:p>
-    <w:p>
-      <w:pPr>
-        <w:rPr>
-          <w:rFonts w:ascii="Times New Roman" w:hAnsi="Times New Roman" w:cs="Times New Roman"/>
-          <w:i/>
-          <w:sz w:val="24"/>
-        </w:rPr>
-      </w:pPr>
+        <w:t>J</w:t>
+      </w:r>
+      <w:r>
+        <w:rPr>
+          <w:rFonts w:ascii="Times New Roman" w:hAnsi="Times New Roman" w:cs="Times New Roman"/>
+          <w:i/>
+          <w:sz w:val="24"/>
+        </w:rPr>
+        <w:t xml:space="preserve"> sea menor que la cantidad de </w:t>
+      </w:r>
+      <w:r>
+        <w:rPr>
+          <w:rFonts w:ascii="Times New Roman" w:hAnsi="Times New Roman" w:cs="Times New Roman"/>
+          <w:i/>
+          <w:sz w:val="24"/>
+        </w:rPr>
+        <w:t>símbolos</w:t>
+      </w:r>
+      <w:r>
+        <w:rPr>
+          <w:rFonts w:ascii="Times New Roman" w:hAnsi="Times New Roman" w:cs="Times New Roman"/>
+          <w:i/>
+          <w:sz w:val="24"/>
+        </w:rPr>
+        <w:t xml:space="preserve"> hacer</w:t>
+      </w:r>
+    </w:p>
+    <w:p>
+      <w:pPr>
+        <w:jc w:val="both"/>
+        <w:rPr>
+          <w:rFonts w:ascii="Times New Roman" w:hAnsi="Times New Roman" w:cs="Times New Roman"/>
+          <w:i/>
+          <w:sz w:val="24"/>
+        </w:rPr>
+      </w:pPr>
+      <w:r>
+        <w:rPr>
+          <w:rFonts w:ascii="Times New Roman" w:hAnsi="Times New Roman" w:cs="Times New Roman"/>
+          <w:i/>
+          <w:sz w:val="24"/>
+          <w:lang w:val="en-GB"/>
+        </w:rPr>
+        <w:t xml:space="preserve">            </w:t>
+      </w:r>
+      <w:r>
+        <w:rPr>
+          <w:rFonts w:ascii="Times New Roman" w:hAnsi="Times New Roman" w:cs="Times New Roman"/>
+          <w:i/>
+          <w:sz w:val="24"/>
+          <w:lang w:val="en-GB"/>
+        </w:rPr>
+        <w:tab/>
+      </w:r>
+      <w:r>
+        <w:rPr>
+          <w:rFonts w:ascii="Times New Roman" w:hAnsi="Times New Roman" w:cs="Times New Roman"/>
+          <w:i/>
+          <w:sz w:val="24"/>
+        </w:rPr>
+        <w:t xml:space="preserve">Matriz </w:t>
+      </w:r>
+      <w:r>
+        <w:rPr>
+          <w:rFonts w:ascii="Times New Roman" w:hAnsi="Times New Roman" w:cs="Times New Roman"/>
+          <w:i/>
+          <w:sz w:val="24"/>
+        </w:rPr>
+        <w:t>Aux</w:t>
+      </w:r>
+      <w:r>
+        <w:rPr>
+          <w:rFonts w:ascii="Times New Roman" w:hAnsi="Times New Roman" w:cs="Times New Roman"/>
+          <w:i/>
+          <w:sz w:val="24"/>
+        </w:rPr>
+        <w:t>iliar en  [I</w:t>
+      </w:r>
+      <w:r>
+        <w:rPr>
+          <w:rFonts w:ascii="Times New Roman" w:hAnsi="Times New Roman" w:cs="Times New Roman"/>
+          <w:i/>
+          <w:sz w:val="24"/>
+        </w:rPr>
+        <w:t>][</w:t>
+      </w:r>
+      <w:r>
+        <w:rPr>
+          <w:rFonts w:ascii="Times New Roman" w:hAnsi="Times New Roman" w:cs="Times New Roman"/>
+          <w:i/>
+          <w:sz w:val="24"/>
+        </w:rPr>
+        <w:t>J</w:t>
+      </w:r>
+      <w:r>
+        <w:rPr>
+          <w:rFonts w:ascii="Times New Roman" w:hAnsi="Times New Roman" w:cs="Times New Roman"/>
+          <w:i/>
+          <w:sz w:val="24"/>
+        </w:rPr>
+        <w:t>] = 0</w:t>
+      </w:r>
+    </w:p>
+    <w:p>
+      <w:pPr>
+        <w:jc w:val="both"/>
+        <w:rPr>
+          <w:rFonts w:ascii="Times New Roman" w:hAnsi="Times New Roman" w:cs="Times New Roman"/>
+          <w:i/>
+          <w:sz w:val="24"/>
+        </w:rPr>
+      </w:pPr>
+      <w:r>
+        <w:rPr>
+          <w:rFonts w:ascii="Times New Roman" w:hAnsi="Times New Roman" w:cs="Times New Roman"/>
+          <w:i/>
+          <w:sz w:val="24"/>
+          <w:lang w:val="en-GB"/>
+        </w:rPr>
+        <w:t xml:space="preserve">           </w:t>
+      </w:r>
+      <w:r>
+        <w:rPr>
+          <w:rFonts w:ascii="Times New Roman" w:hAnsi="Times New Roman" w:cs="Times New Roman"/>
+          <w:i/>
+          <w:sz w:val="24"/>
+          <w:lang w:val="en-GB"/>
+        </w:rPr>
+        <w:tab/>
+      </w:r>
+      <w:r>
+        <w:rPr>
+          <w:rFonts w:ascii="Times New Roman" w:hAnsi="Times New Roman" w:cs="Times New Roman"/>
+          <w:i/>
+          <w:sz w:val="24"/>
+          <w:lang w:val="en-GB"/>
+        </w:rPr>
+        <w:tab/>
+      </w:r>
       <w:r>
         <w:rPr>
           <w:rFonts w:ascii="Times New Roman" w:hAnsi="Times New Roman" w:cs="Times New Roman"/>
@@ -2970,483 +3640,32 @@
           <w:i/>
           <w:sz w:val="24"/>
         </w:rPr>
-        <w:t>i</w:t>
-      </w:r>
-      <w:r>
-        <w:rPr>
-          <w:rFonts w:ascii="Times New Roman" w:hAnsi="Times New Roman" w:cs="Times New Roman"/>
-          <w:i/>
-          <w:sz w:val="24"/>
-        </w:rPr>
-        <w:t xml:space="preserve"> sea menor que la cantidad de símbolos </w:t>
-      </w:r>
-      <w:r>
-        <w:rPr>
-          <w:rFonts w:ascii="Times New Roman" w:hAnsi="Times New Roman" w:cs="Times New Roman"/>
-          <w:i/>
-          <w:sz w:val="24"/>
-        </w:rPr>
-        <w:t xml:space="preserve">y condición sea verdadero </w:t>
-      </w:r>
-      <w:r>
-        <w:rPr>
-          <w:rFonts w:ascii="Times New Roman" w:hAnsi="Times New Roman" w:cs="Times New Roman"/>
-          <w:i/>
-          <w:sz w:val="24"/>
-        </w:rPr>
-        <w:t>hacer</w:t>
-      </w:r>
-    </w:p>
-    <w:p>
-      <w:pPr>
-        <w:ind w:left="708"/>
-        <w:rPr>
-          <w:rFonts w:ascii="Times New Roman" w:hAnsi="Times New Roman" w:cs="Times New Roman"/>
-          <w:i/>
-          <w:sz w:val="24"/>
-        </w:rPr>
-      </w:pPr>
-      <w:r>
-        <w:rPr>
-          <w:rFonts w:ascii="Times New Roman" w:hAnsi="Times New Roman" w:cs="Times New Roman"/>
-          <w:i/>
-          <w:sz w:val="24"/>
-        </w:rPr>
-        <w:t>Condición= Techo de (cantidad de información del vector en i) es igual a longitud del código del vector en i</w:t>
-      </w:r>
-    </w:p>
-    <w:p>
-      <w:pPr>
-        <w:rPr>
-          <w:rFonts w:ascii="Times New Roman" w:hAnsi="Times New Roman" w:cs="Times New Roman"/>
-          <w:i/>
-          <w:sz w:val="24"/>
-        </w:rPr>
-      </w:pPr>
-      <w:r>
-        <w:rPr>
-          <w:rFonts w:ascii="Times New Roman" w:hAnsi="Times New Roman" w:cs="Times New Roman"/>
-          <w:i/>
-          <w:sz w:val="24"/>
-        </w:rPr>
-        <w:t>Fin del mientras</w:t>
-      </w:r>
-    </w:p>
-    <w:p>
-      <w:pPr>
-        <w:rPr>
-          <w:rFonts w:ascii="Times New Roman" w:hAnsi="Times New Roman" w:cs="Times New Roman"/>
-          <w:i/>
-          <w:sz w:val="24"/>
-        </w:rPr>
-      </w:pPr>
-      <w:r>
-        <w:rPr>
-          <w:rFonts w:ascii="Times New Roman" w:hAnsi="Times New Roman" w:cs="Times New Roman"/>
-          <w:i/>
-          <w:sz w:val="24"/>
-        </w:rPr>
-        <w:t xml:space="preserve">Devolver </w:t>
-      </w:r>
-      <w:r>
-        <w:rPr>
-          <w:rFonts w:ascii="Times New Roman" w:hAnsi="Times New Roman" w:cs="Times New Roman"/>
-          <w:i/>
-          <w:sz w:val="24"/>
-        </w:rPr>
-        <w:t xml:space="preserve"> </w:t>
-      </w:r>
-      <w:r>
-        <w:rPr>
-          <w:rFonts w:ascii="Times New Roman" w:hAnsi="Times New Roman" w:cs="Times New Roman"/>
-          <w:i/>
-          <w:sz w:val="24"/>
-        </w:rPr>
-        <w:t xml:space="preserve">condición </w:t>
-      </w:r>
-    </w:p>
-    <w:p>
-      <w:pPr>
-        <w:rPr>
-          <w:rFonts w:ascii="Times New Roman" w:hAnsi="Times New Roman" w:cs="Times New Roman"/>
-          <w:sz w:val="28"/>
-        </w:rPr>
-      </w:pPr>
-      <w:r>
-        <w:rPr>
-          <w:rFonts w:ascii="Times New Roman" w:hAnsi="Times New Roman" w:cs="Times New Roman"/>
-          <w:sz w:val="28"/>
-        </w:rPr>
-        <w:t>Este pseudocódigo devuelve si para un vector que representa una fuente y posee una codificación dicha codificación es compacta.</w:t>
-      </w:r>
-    </w:p>
-    <w:p>
-      <w:pPr>
-        <w:rPr>
-          <w:rFonts w:ascii="Times New Roman" w:hAnsi="Times New Roman" w:cs="Times New Roman"/>
-          <w:sz w:val="28"/>
-        </w:rPr>
-      </w:pPr>
-      <w:r>
-        <w:rPr>
-          <w:rFonts w:ascii="Times New Roman" w:hAnsi="Times New Roman" w:cs="Times New Roman"/>
-          <w:sz w:val="28"/>
-        </w:rPr>
-        <w:t>Utilizando a la fuente de memoria nula “D” (ver en apéndice) con longitud</w:t>
-      </w:r>
-      <w:r>
-        <w:rPr>
-          <w:rFonts w:ascii="Times New Roman" w:hAnsi="Times New Roman" w:cs="Times New Roman"/>
-          <w:sz w:val="28"/>
-        </w:rPr>
-        <w:t>es</w:t>
-      </w:r>
-      <w:r>
-        <w:rPr>
-          <w:rFonts w:ascii="Times New Roman" w:hAnsi="Times New Roman" w:cs="Times New Roman"/>
-          <w:sz w:val="28"/>
-        </w:rPr>
-        <w:t xml:space="preserve"> de código </w:t>
-      </w:r>
-      <w:proofErr w:type="gramStart"/>
-      <w:r>
-        <w:rPr>
-          <w:rFonts w:ascii="Times New Roman" w:hAnsi="Times New Roman" w:cs="Times New Roman"/>
-          <w:sz w:val="28"/>
-        </w:rPr>
-        <w:t>1 ,</w:t>
-      </w:r>
-      <w:proofErr w:type="gramEnd"/>
-      <w:r>
-        <w:rPr>
-          <w:rFonts w:ascii="Times New Roman" w:hAnsi="Times New Roman" w:cs="Times New Roman"/>
-          <w:sz w:val="28"/>
-        </w:rPr>
-        <w:t xml:space="preserve"> 2 , 3 , 4 , para cada símbolo respectivamente. El</w:t>
-      </w:r>
-      <w:r>
-        <w:rPr>
-          <w:rFonts w:ascii="Times New Roman" w:hAnsi="Times New Roman" w:cs="Times New Roman"/>
-          <w:sz w:val="28"/>
-        </w:rPr>
-        <w:t xml:space="preserve"> resultado obtenido es que el código no es compacto. </w:t>
-      </w:r>
-      <w:r>
-        <w:rPr>
-          <w:rFonts w:ascii="Times New Roman" w:hAnsi="Times New Roman" w:cs="Times New Roman"/>
-          <w:sz w:val="28"/>
-        </w:rPr>
-        <w:t>Es lógico que la condición no se cumpla dado que la función utilizada para generar el código instantáneo no fue hecha teniendo en cuenta elegir longitudes de palabra que cumplan con la condición de compacto.</w:t>
-      </w:r>
-    </w:p>
-    <w:p>
-      <w:pPr>
-        <w:rPr>
-          <w:rFonts w:ascii="Times New Roman" w:hAnsi="Times New Roman" w:cs="Times New Roman"/>
-          <w:sz w:val="28"/>
-        </w:rPr>
-      </w:pPr>
-    </w:p>
-    <w:p>
-      <w:pPr>
-        <w:rPr>
-          <w:rFonts w:ascii="Times New Roman" w:hAnsi="Times New Roman" w:cs="Times New Roman"/>
-          <w:sz w:val="28"/>
-        </w:rPr>
-      </w:pPr>
-    </w:p>
-    <w:p>
-      <w:pPr>
-        <w:rPr>
-          <w:rFonts w:ascii="Times New Roman" w:hAnsi="Times New Roman" w:cs="Times New Roman"/>
-          <w:sz w:val="28"/>
-        </w:rPr>
-      </w:pPr>
-    </w:p>
-    <w:p>
-      <w:pPr>
-        <w:pStyle w:val="Ttulo1"/>
-      </w:pPr>
-      <w:r>
-        <w:t xml:space="preserve">Fuentes de </w:t>
-      </w:r>
-      <w:r>
-        <w:t>Markov</w:t>
-      </w:r>
-    </w:p>
-    <w:p>
-      <w:pPr>
-        <w:rPr>
-          <w:rFonts w:ascii="Times New Roman" w:hAnsi="Times New Roman" w:cs="Times New Roman"/>
-          <w:sz w:val="28"/>
-        </w:rPr>
-      </w:pPr>
-      <w:r>
-        <w:rPr>
-          <w:rFonts w:ascii="Times New Roman" w:hAnsi="Times New Roman" w:cs="Times New Roman"/>
-          <w:sz w:val="28"/>
-        </w:rPr>
-        <w:t>Trataremos con fuente de Markov con memoria de orden uno, esto significa que la probabilidad de aparición de un símbolo depende del símbolo anterior generado. Estas fuentes de memorias estarán representadas por una matriz de transición de estados o de pasaje</w:t>
-      </w:r>
-    </w:p>
-    <w:p>
-      <w:pPr>
-        <w:pStyle w:val="Subttulo"/>
-      </w:pPr>
-      <w:r>
-        <w:t xml:space="preserve">Cálculo del vector estacionario </w:t>
-      </w:r>
-    </w:p>
-    <w:p>
-      <w:pPr>
-        <w:rPr>
-          <w:rFonts w:ascii="Times New Roman" w:hAnsi="Times New Roman" w:cs="Times New Roman"/>
-          <w:sz w:val="28"/>
-        </w:rPr>
-      </w:pPr>
-      <w:r>
-        <w:rPr>
-          <w:rFonts w:ascii="Times New Roman" w:hAnsi="Times New Roman" w:cs="Times New Roman"/>
-          <w:sz w:val="28"/>
-        </w:rPr>
-        <w:t>Si tenemos en cuen</w:t>
-      </w:r>
-      <w:r>
-        <w:rPr>
-          <w:rFonts w:ascii="Times New Roman" w:hAnsi="Times New Roman" w:cs="Times New Roman"/>
-          <w:sz w:val="28"/>
-        </w:rPr>
-        <w:t>ta que tratamos con fuentes ergódicas (</w:t>
-      </w:r>
-      <w:r>
-        <w:rPr>
-          <w:rFonts w:ascii="Times New Roman" w:hAnsi="Times New Roman" w:cs="Times New Roman"/>
-          <w:sz w:val="28"/>
-        </w:rPr>
-        <w:t>todos los estados de</w:t>
-      </w:r>
-      <w:r>
-        <w:rPr>
-          <w:rFonts w:ascii="Times New Roman" w:hAnsi="Times New Roman" w:cs="Times New Roman"/>
-          <w:sz w:val="28"/>
-        </w:rPr>
-        <w:t xml:space="preserve">l proceso son alcanzables desde </w:t>
-      </w:r>
-      <w:r>
-        <w:rPr>
-          <w:rFonts w:ascii="Times New Roman" w:hAnsi="Times New Roman" w:cs="Times New Roman"/>
-          <w:sz w:val="28"/>
-        </w:rPr>
-        <w:t>otro estado</w:t>
-      </w:r>
-      <w:r>
-        <w:rPr>
-          <w:rFonts w:ascii="Times New Roman" w:hAnsi="Times New Roman" w:cs="Times New Roman"/>
-          <w:sz w:val="28"/>
-        </w:rPr>
-        <w:t>), el vector estacionario representa para estas fuentes las probabilidades a la que tienden los símbolos después de una gran cantidad de emisión de los mismos. Dicho en otras palabras, a medida que se emiten más símbolos la probabilidad de aparición de alguno en específico tiende a estabilizarse alcanzando el valor correspondiente en el vector estacionario.</w:t>
-      </w:r>
-    </w:p>
-    <w:p>
-      <w:pPr>
-        <w:rPr>
-          <w:rFonts w:ascii="Times New Roman" w:hAnsi="Times New Roman" w:cs="Times New Roman"/>
-          <w:sz w:val="28"/>
-        </w:rPr>
-      </w:pPr>
-      <w:r>
-        <w:rPr>
-          <w:rFonts w:ascii="Times New Roman" w:hAnsi="Times New Roman" w:cs="Times New Roman"/>
-          <w:sz w:val="28"/>
-        </w:rPr>
-        <w:t xml:space="preserve">Para calcular el vector estacionario a partir de la matriz de transición </w:t>
-      </w:r>
-      <w:r>
-        <w:rPr>
-          <w:rFonts w:ascii="Times New Roman" w:hAnsi="Times New Roman" w:cs="Times New Roman"/>
-          <w:sz w:val="28"/>
-        </w:rPr>
-        <w:t xml:space="preserve">la multiplicamos por sí misma una elevada cantidad de veces de esta forma la probabilidad de cada símbolo a partir de otro símbolo tiende a la del vector estacionario. </w:t>
-      </w:r>
-    </w:p>
-    <w:p>
-      <w:pPr>
-        <w:rPr>
-          <w:rFonts w:ascii="Times New Roman" w:hAnsi="Times New Roman" w:cs="Times New Roman"/>
-          <w:sz w:val="28"/>
-        </w:rPr>
-      </w:pPr>
-      <w:r>
-        <w:rPr>
-          <w:rFonts w:ascii="Times New Roman" w:hAnsi="Times New Roman" w:cs="Times New Roman"/>
-          <w:sz w:val="28"/>
-        </w:rPr>
-        <w:t xml:space="preserve">Pseudocódigo de la </w:t>
-      </w:r>
-      <w:r>
-        <w:rPr>
-          <w:rFonts w:ascii="Times New Roman" w:hAnsi="Times New Roman" w:cs="Times New Roman"/>
-          <w:sz w:val="28"/>
-        </w:rPr>
-        <w:t>multiplicación de matrices</w:t>
-      </w:r>
-      <w:r>
-        <w:rPr>
-          <w:rFonts w:ascii="Times New Roman" w:hAnsi="Times New Roman" w:cs="Times New Roman"/>
-          <w:sz w:val="28"/>
-        </w:rPr>
-        <w:t>:</w:t>
-      </w:r>
-    </w:p>
-    <w:p>
-      <w:pPr>
-        <w:rPr>
-          <w:rFonts w:ascii="Times New Roman" w:hAnsi="Times New Roman" w:cs="Times New Roman"/>
-          <w:i/>
-          <w:sz w:val="24"/>
-        </w:rPr>
-      </w:pPr>
-      <w:r>
-        <w:rPr>
-          <w:rFonts w:ascii="Times New Roman" w:hAnsi="Times New Roman" w:cs="Times New Roman"/>
-          <w:i/>
-          <w:sz w:val="24"/>
-        </w:rPr>
-        <w:t xml:space="preserve">I = </w:t>
-      </w:r>
-      <w:r>
-        <w:rPr>
-          <w:rFonts w:ascii="Times New Roman" w:hAnsi="Times New Roman" w:cs="Times New Roman"/>
-          <w:i/>
-          <w:sz w:val="24"/>
-        </w:rPr>
-        <w:t>0 (</w:t>
-      </w:r>
-      <w:r>
-        <w:rPr>
-          <w:rFonts w:ascii="Times New Roman" w:hAnsi="Times New Roman" w:cs="Times New Roman"/>
-          <w:i/>
-          <w:sz w:val="24"/>
-        </w:rPr>
-        <w:t>fila</w:t>
-      </w:r>
-      <w:proofErr w:type="gramStart"/>
-      <w:r>
-        <w:rPr>
-          <w:rFonts w:ascii="Times New Roman" w:hAnsi="Times New Roman" w:cs="Times New Roman"/>
-          <w:i/>
-          <w:sz w:val="24"/>
-        </w:rPr>
-        <w:t>)</w:t>
-      </w:r>
-      <w:r>
-        <w:rPr>
-          <w:rFonts w:ascii="Times New Roman" w:hAnsi="Times New Roman" w:cs="Times New Roman"/>
-          <w:i/>
-          <w:sz w:val="24"/>
-        </w:rPr>
-        <w:t xml:space="preserve"> </w:t>
-      </w:r>
-      <w:r>
-        <w:rPr>
-          <w:rFonts w:ascii="Times New Roman" w:hAnsi="Times New Roman" w:cs="Times New Roman"/>
-          <w:i/>
-          <w:sz w:val="24"/>
-        </w:rPr>
-        <w:t xml:space="preserve"> ;</w:t>
-      </w:r>
-      <w:proofErr w:type="gramEnd"/>
-      <w:r>
-        <w:rPr>
-          <w:rFonts w:ascii="Times New Roman" w:hAnsi="Times New Roman" w:cs="Times New Roman"/>
-          <w:i/>
-          <w:sz w:val="24"/>
-        </w:rPr>
-        <w:t xml:space="preserve"> </w:t>
-      </w:r>
-      <w:r>
-        <w:rPr>
-          <w:rFonts w:ascii="Times New Roman" w:hAnsi="Times New Roman" w:cs="Times New Roman"/>
-          <w:i/>
-          <w:sz w:val="24"/>
-        </w:rPr>
-        <w:t>J=</w:t>
-      </w:r>
-      <w:r>
-        <w:rPr>
-          <w:rFonts w:ascii="Times New Roman" w:hAnsi="Times New Roman" w:cs="Times New Roman"/>
-          <w:i/>
-          <w:sz w:val="24"/>
-        </w:rPr>
-        <w:t>0 (</w:t>
-      </w:r>
-      <w:r>
-        <w:rPr>
-          <w:rFonts w:ascii="Times New Roman" w:hAnsi="Times New Roman" w:cs="Times New Roman"/>
-          <w:i/>
-          <w:sz w:val="24"/>
-        </w:rPr>
-        <w:t xml:space="preserve"> columna</w:t>
-      </w:r>
-      <w:r>
-        <w:rPr>
-          <w:rFonts w:ascii="Times New Roman" w:hAnsi="Times New Roman" w:cs="Times New Roman"/>
-          <w:i/>
-          <w:sz w:val="24"/>
-        </w:rPr>
-        <w:t xml:space="preserve">) </w:t>
-      </w:r>
-      <w:r>
-        <w:rPr>
-          <w:rFonts w:ascii="Times New Roman" w:hAnsi="Times New Roman" w:cs="Times New Roman"/>
-          <w:i/>
-          <w:sz w:val="24"/>
-        </w:rPr>
-        <w:t>;</w:t>
-      </w:r>
-      <w:r>
-        <w:rPr>
-          <w:rFonts w:ascii="Times New Roman" w:hAnsi="Times New Roman" w:cs="Times New Roman"/>
-          <w:i/>
-          <w:sz w:val="24"/>
-        </w:rPr>
-        <w:t xml:space="preserve">  K= 0</w:t>
-      </w:r>
-    </w:p>
-    <w:p>
-      <w:pPr>
-        <w:rPr>
-          <w:rFonts w:ascii="Times New Roman" w:hAnsi="Times New Roman" w:cs="Times New Roman"/>
-          <w:i/>
-          <w:sz w:val="24"/>
-        </w:rPr>
-      </w:pPr>
-      <w:r>
-        <w:rPr>
-          <w:rFonts w:ascii="Times New Roman" w:hAnsi="Times New Roman" w:cs="Times New Roman"/>
-          <w:i/>
-          <w:sz w:val="24"/>
-        </w:rPr>
-        <w:t xml:space="preserve"> </w:t>
-      </w:r>
-      <w:r>
-        <w:rPr>
-          <w:rFonts w:ascii="Times New Roman" w:hAnsi="Times New Roman" w:cs="Times New Roman"/>
-          <w:i/>
-          <w:sz w:val="24"/>
-        </w:rPr>
-        <w:t xml:space="preserve">Mientras que I sea menor que la cantidad de </w:t>
-      </w:r>
-      <w:proofErr w:type="spellStart"/>
-      <w:r>
-        <w:rPr>
-          <w:rFonts w:ascii="Times New Roman" w:hAnsi="Times New Roman" w:cs="Times New Roman"/>
-          <w:i/>
-          <w:sz w:val="24"/>
-        </w:rPr>
-        <w:t>simbolos</w:t>
-      </w:r>
-      <w:proofErr w:type="spellEnd"/>
+        <w:t xml:space="preserve">K </w:t>
+      </w:r>
+      <w:r>
+        <w:rPr>
+          <w:rFonts w:ascii="Times New Roman" w:hAnsi="Times New Roman" w:cs="Times New Roman"/>
+          <w:i/>
+          <w:sz w:val="24"/>
+        </w:rPr>
+        <w:t>sea menor q</w:t>
+      </w:r>
+      <w:r>
+        <w:rPr>
+          <w:rFonts w:ascii="Times New Roman" w:hAnsi="Times New Roman" w:cs="Times New Roman"/>
+          <w:i/>
+          <w:sz w:val="24"/>
+        </w:rPr>
+        <w:t xml:space="preserve">ue la cantidad de </w:t>
+      </w:r>
+      <w:r>
+        <w:rPr>
+          <w:rFonts w:ascii="Times New Roman" w:hAnsi="Times New Roman" w:cs="Times New Roman"/>
+          <w:i/>
+          <w:sz w:val="24"/>
+        </w:rPr>
+        <w:t>símbolos</w:t>
+      </w:r>
       <w:r>
         <w:rPr>
           <w:rFonts w:ascii="Times New Roman" w:hAnsi="Times New Roman" w:cs="Times New Roman"/>
@@ -3458,20 +3677,125 @@
     </w:p>
     <w:p>
       <w:pPr>
-        <w:ind w:firstLine="708"/>
-        <w:rPr>
-          <w:rFonts w:ascii="Times New Roman" w:hAnsi="Times New Roman" w:cs="Times New Roman"/>
-          <w:i/>
-          <w:sz w:val="24"/>
-        </w:rPr>
-      </w:pPr>
-      <w:r>
-        <w:rPr>
-          <w:rFonts w:ascii="Times New Roman" w:hAnsi="Times New Roman" w:cs="Times New Roman"/>
-          <w:i/>
-          <w:sz w:val="24"/>
-        </w:rPr>
-        <w:t xml:space="preserve">Mientras que </w:t>
+        <w:ind w:left="2124" w:firstLine="9"/>
+        <w:jc w:val="both"/>
+        <w:rPr>
+          <w:rFonts w:ascii="Times New Roman" w:hAnsi="Times New Roman" w:cs="Times New Roman"/>
+          <w:i/>
+          <w:sz w:val="24"/>
+        </w:rPr>
+      </w:pPr>
+      <w:r>
+        <w:rPr>
+          <w:rFonts w:ascii="Times New Roman" w:hAnsi="Times New Roman" w:cs="Times New Roman"/>
+          <w:i/>
+          <w:sz w:val="24"/>
+        </w:rPr>
+        <w:t>M</w:t>
+      </w:r>
+      <w:r>
+        <w:rPr>
+          <w:rFonts w:ascii="Times New Roman" w:hAnsi="Times New Roman" w:cs="Times New Roman"/>
+          <w:i/>
+          <w:sz w:val="24"/>
+        </w:rPr>
+        <w:t>at</w:t>
+      </w:r>
+      <w:r>
+        <w:rPr>
+          <w:rFonts w:ascii="Times New Roman" w:hAnsi="Times New Roman" w:cs="Times New Roman"/>
+          <w:i/>
+          <w:sz w:val="24"/>
+        </w:rPr>
+        <w:t xml:space="preserve">riz </w:t>
+      </w:r>
+      <w:r>
+        <w:rPr>
+          <w:rFonts w:ascii="Times New Roman" w:hAnsi="Times New Roman" w:cs="Times New Roman"/>
+          <w:i/>
+          <w:sz w:val="24"/>
+        </w:rPr>
+        <w:t>Aux</w:t>
+      </w:r>
+      <w:r>
+        <w:rPr>
+          <w:rFonts w:ascii="Times New Roman" w:hAnsi="Times New Roman" w:cs="Times New Roman"/>
+          <w:i/>
+          <w:sz w:val="24"/>
+        </w:rPr>
+        <w:t xml:space="preserve">iliar </w:t>
+      </w:r>
+      <w:r>
+        <w:rPr>
+          <w:rFonts w:ascii="Times New Roman" w:hAnsi="Times New Roman" w:cs="Times New Roman"/>
+          <w:i/>
+          <w:sz w:val="24"/>
+        </w:rPr>
+        <w:t xml:space="preserve">en  [I][J] </w:t>
+      </w:r>
+      <w:r>
+        <w:rPr>
+          <w:rFonts w:ascii="Times New Roman" w:hAnsi="Times New Roman" w:cs="Times New Roman"/>
+          <w:i/>
+          <w:sz w:val="24"/>
+        </w:rPr>
+        <w:t xml:space="preserve">= </w:t>
+      </w:r>
+      <w:r>
+        <w:rPr>
+          <w:rFonts w:ascii="Times New Roman" w:hAnsi="Times New Roman" w:cs="Times New Roman"/>
+          <w:i/>
+          <w:sz w:val="24"/>
+        </w:rPr>
+        <w:t xml:space="preserve">Matriz Auxiliar </w:t>
+      </w:r>
+      <w:r>
+        <w:rPr>
+          <w:rFonts w:ascii="Times New Roman" w:hAnsi="Times New Roman" w:cs="Times New Roman"/>
+          <w:i/>
+          <w:sz w:val="24"/>
+        </w:rPr>
+        <w:t xml:space="preserve">en  [I][J] </w:t>
+      </w:r>
+      <w:r>
+        <w:rPr>
+          <w:rFonts w:ascii="Times New Roman" w:hAnsi="Times New Roman" w:cs="Times New Roman"/>
+          <w:i/>
+          <w:sz w:val="24"/>
+        </w:rPr>
+        <w:t>+Matriz en [I][K</w:t>
+      </w:r>
+      <w:r>
+        <w:rPr>
+          <w:rFonts w:ascii="Times New Roman" w:hAnsi="Times New Roman" w:cs="Times New Roman"/>
+          <w:i/>
+          <w:sz w:val="24"/>
+        </w:rPr>
+        <w:t xml:space="preserve">] * matriz en </w:t>
+      </w:r>
+      <w:r>
+        <w:rPr>
+          <w:rFonts w:ascii="Times New Roman" w:hAnsi="Times New Roman" w:cs="Times New Roman"/>
+          <w:i/>
+          <w:sz w:val="24"/>
+        </w:rPr>
+        <w:t>[</w:t>
+      </w:r>
+      <w:r>
+        <w:rPr>
+          <w:rFonts w:ascii="Times New Roman" w:hAnsi="Times New Roman" w:cs="Times New Roman"/>
+          <w:i/>
+          <w:sz w:val="24"/>
+        </w:rPr>
+        <w:t>K</w:t>
+      </w:r>
+      <w:r>
+        <w:rPr>
+          <w:rFonts w:ascii="Times New Roman" w:hAnsi="Times New Roman" w:cs="Times New Roman"/>
+          <w:i/>
+          <w:sz w:val="24"/>
+        </w:rPr>
+        <w:t>][</w:t>
       </w:r>
       <w:r>
         <w:rPr>
@@ -3487,349 +3811,13 @@
           <w:i/>
           <w:sz w:val="24"/>
         </w:rPr>
-        <w:t xml:space="preserve"> sea menor que la cantidad de </w:t>
-      </w:r>
-      <w:proofErr w:type="spellStart"/>
-      <w:r>
-        <w:rPr>
-          <w:rFonts w:ascii="Times New Roman" w:hAnsi="Times New Roman" w:cs="Times New Roman"/>
-          <w:i/>
-          <w:sz w:val="24"/>
-        </w:rPr>
-        <w:t>simbolos</w:t>
-      </w:r>
-      <w:proofErr w:type="spellEnd"/>
-      <w:r>
-        <w:rPr>
-          <w:rFonts w:ascii="Times New Roman" w:hAnsi="Times New Roman" w:cs="Times New Roman"/>
-          <w:i/>
-          <w:sz w:val="24"/>
-        </w:rPr>
-        <w:t xml:space="preserve"> hacer</w:t>
-      </w:r>
-    </w:p>
-    <w:p>
-      <w:pPr>
-        <w:rPr>
-          <w:rFonts w:ascii="Times New Roman" w:hAnsi="Times New Roman" w:cs="Times New Roman"/>
-          <w:i/>
-          <w:sz w:val="24"/>
-        </w:rPr>
-      </w:pPr>
-      <w:r>
-        <w:rPr>
-          <w:rFonts w:ascii="Times New Roman" w:hAnsi="Times New Roman" w:cs="Times New Roman"/>
-          <w:i/>
-          <w:sz w:val="24"/>
-          <w:lang w:val="en-GB"/>
-        </w:rPr>
-        <w:t xml:space="preserve">            </w:t>
-      </w:r>
-      <w:r>
-        <w:rPr>
-          <w:rFonts w:ascii="Times New Roman" w:hAnsi="Times New Roman" w:cs="Times New Roman"/>
-          <w:i/>
-          <w:sz w:val="24"/>
-          <w:lang w:val="en-GB"/>
-        </w:rPr>
-        <w:tab/>
-      </w:r>
-      <w:r>
-        <w:rPr>
-          <w:rFonts w:ascii="Times New Roman" w:hAnsi="Times New Roman" w:cs="Times New Roman"/>
-          <w:i/>
-          <w:sz w:val="24"/>
-        </w:rPr>
-        <w:t xml:space="preserve">Matriz </w:t>
-      </w:r>
-      <w:r>
-        <w:rPr>
-          <w:rFonts w:ascii="Times New Roman" w:hAnsi="Times New Roman" w:cs="Times New Roman"/>
-          <w:i/>
-          <w:sz w:val="24"/>
-        </w:rPr>
-        <w:t>Aux</w:t>
-      </w:r>
-      <w:r>
-        <w:rPr>
-          <w:rFonts w:ascii="Times New Roman" w:hAnsi="Times New Roman" w:cs="Times New Roman"/>
-          <w:i/>
-          <w:sz w:val="24"/>
-        </w:rPr>
-        <w:t>iliar en  [I</w:t>
-      </w:r>
-      <w:proofErr w:type="gramStart"/>
-      <w:r>
-        <w:rPr>
-          <w:rFonts w:ascii="Times New Roman" w:hAnsi="Times New Roman" w:cs="Times New Roman"/>
-          <w:i/>
-          <w:sz w:val="24"/>
-        </w:rPr>
-        <w:t>][</w:t>
-      </w:r>
-      <w:proofErr w:type="gramEnd"/>
-      <w:r>
-        <w:rPr>
-          <w:rFonts w:ascii="Times New Roman" w:hAnsi="Times New Roman" w:cs="Times New Roman"/>
-          <w:i/>
-          <w:sz w:val="24"/>
-        </w:rPr>
-        <w:t>J</w:t>
-      </w:r>
-      <w:r>
-        <w:rPr>
-          <w:rFonts w:ascii="Times New Roman" w:hAnsi="Times New Roman" w:cs="Times New Roman"/>
-          <w:i/>
-          <w:sz w:val="24"/>
-        </w:rPr>
-        <w:t>] = 0</w:t>
-      </w:r>
-    </w:p>
-    <w:p>
-      <w:pPr>
-        <w:rPr>
-          <w:rFonts w:ascii="Times New Roman" w:hAnsi="Times New Roman" w:cs="Times New Roman"/>
-          <w:i/>
-          <w:sz w:val="24"/>
-        </w:rPr>
-      </w:pPr>
-      <w:r>
-        <w:rPr>
-          <w:rFonts w:ascii="Times New Roman" w:hAnsi="Times New Roman" w:cs="Times New Roman"/>
-          <w:i/>
-          <w:sz w:val="24"/>
-          <w:lang w:val="en-GB"/>
-        </w:rPr>
-        <w:t xml:space="preserve">           </w:t>
-      </w:r>
-      <w:r>
-        <w:rPr>
-          <w:rFonts w:ascii="Times New Roman" w:hAnsi="Times New Roman" w:cs="Times New Roman"/>
-          <w:i/>
-          <w:sz w:val="24"/>
-          <w:lang w:val="en-GB"/>
-        </w:rPr>
-        <w:tab/>
-      </w:r>
-      <w:r>
-        <w:rPr>
-          <w:rFonts w:ascii="Times New Roman" w:hAnsi="Times New Roman" w:cs="Times New Roman"/>
-          <w:i/>
-          <w:sz w:val="24"/>
-          <w:lang w:val="en-GB"/>
-        </w:rPr>
-        <w:tab/>
-      </w:r>
-      <w:r>
-        <w:rPr>
-          <w:rFonts w:ascii="Times New Roman" w:hAnsi="Times New Roman" w:cs="Times New Roman"/>
-          <w:i/>
-          <w:sz w:val="24"/>
-        </w:rPr>
-        <w:t xml:space="preserve">Mientras que </w:t>
-      </w:r>
-      <w:r>
-        <w:rPr>
-          <w:rFonts w:ascii="Times New Roman" w:hAnsi="Times New Roman" w:cs="Times New Roman"/>
-          <w:i/>
-          <w:sz w:val="24"/>
-        </w:rPr>
-        <w:t xml:space="preserve">K </w:t>
-      </w:r>
-      <w:r>
-        <w:rPr>
-          <w:rFonts w:ascii="Times New Roman" w:hAnsi="Times New Roman" w:cs="Times New Roman"/>
-          <w:i/>
-          <w:sz w:val="24"/>
-        </w:rPr>
-        <w:t>sea menor q</w:t>
-      </w:r>
-      <w:r>
-        <w:rPr>
-          <w:rFonts w:ascii="Times New Roman" w:hAnsi="Times New Roman" w:cs="Times New Roman"/>
-          <w:i/>
-          <w:sz w:val="24"/>
-        </w:rPr>
-        <w:t xml:space="preserve">ue la cantidad de </w:t>
-      </w:r>
-      <w:proofErr w:type="spellStart"/>
-      <w:r>
-        <w:rPr>
-          <w:rFonts w:ascii="Times New Roman" w:hAnsi="Times New Roman" w:cs="Times New Roman"/>
-          <w:i/>
-          <w:sz w:val="24"/>
-        </w:rPr>
-        <w:t>simbolos</w:t>
-      </w:r>
-      <w:proofErr w:type="spellEnd"/>
-      <w:r>
-        <w:rPr>
-          <w:rFonts w:ascii="Times New Roman" w:hAnsi="Times New Roman" w:cs="Times New Roman"/>
-          <w:i/>
-          <w:sz w:val="24"/>
-        </w:rPr>
-        <w:t xml:space="preserve"> hacer</w:t>
+        <w:t>];</w:t>
       </w:r>
     </w:p>
     <w:p>
       <w:pPr>
         <w:ind w:left="2124" w:firstLine="9"/>
-        <w:rPr>
-          <w:rFonts w:ascii="Times New Roman" w:hAnsi="Times New Roman" w:cs="Times New Roman"/>
-          <w:i/>
-          <w:sz w:val="24"/>
-        </w:rPr>
-      </w:pPr>
-      <w:r>
-        <w:rPr>
-          <w:rFonts w:ascii="Times New Roman" w:hAnsi="Times New Roman" w:cs="Times New Roman"/>
-          <w:i/>
-          <w:sz w:val="24"/>
-        </w:rPr>
-        <w:t>M</w:t>
-      </w:r>
-      <w:r>
-        <w:rPr>
-          <w:rFonts w:ascii="Times New Roman" w:hAnsi="Times New Roman" w:cs="Times New Roman"/>
-          <w:i/>
-          <w:sz w:val="24"/>
-        </w:rPr>
-        <w:t>at</w:t>
-      </w:r>
-      <w:r>
-        <w:rPr>
-          <w:rFonts w:ascii="Times New Roman" w:hAnsi="Times New Roman" w:cs="Times New Roman"/>
-          <w:i/>
-          <w:sz w:val="24"/>
-        </w:rPr>
-        <w:t xml:space="preserve">riz </w:t>
-      </w:r>
-      <w:r>
-        <w:rPr>
-          <w:rFonts w:ascii="Times New Roman" w:hAnsi="Times New Roman" w:cs="Times New Roman"/>
-          <w:i/>
-          <w:sz w:val="24"/>
-        </w:rPr>
-        <w:t>Aux</w:t>
-      </w:r>
-      <w:r>
-        <w:rPr>
-          <w:rFonts w:ascii="Times New Roman" w:hAnsi="Times New Roman" w:cs="Times New Roman"/>
-          <w:i/>
-          <w:sz w:val="24"/>
-        </w:rPr>
-        <w:t xml:space="preserve">iliar </w:t>
-      </w:r>
-      <w:r>
-        <w:rPr>
-          <w:rFonts w:ascii="Times New Roman" w:hAnsi="Times New Roman" w:cs="Times New Roman"/>
-          <w:i/>
-          <w:sz w:val="24"/>
-        </w:rPr>
-        <w:t>en  [I</w:t>
-      </w:r>
-      <w:proofErr w:type="gramStart"/>
-      <w:r>
-        <w:rPr>
-          <w:rFonts w:ascii="Times New Roman" w:hAnsi="Times New Roman" w:cs="Times New Roman"/>
-          <w:i/>
-          <w:sz w:val="24"/>
-        </w:rPr>
-        <w:t>][</w:t>
-      </w:r>
-      <w:proofErr w:type="gramEnd"/>
-      <w:r>
-        <w:rPr>
-          <w:rFonts w:ascii="Times New Roman" w:hAnsi="Times New Roman" w:cs="Times New Roman"/>
-          <w:i/>
-          <w:sz w:val="24"/>
-        </w:rPr>
-        <w:t xml:space="preserve">J] </w:t>
-      </w:r>
-      <w:r>
-        <w:rPr>
-          <w:rFonts w:ascii="Times New Roman" w:hAnsi="Times New Roman" w:cs="Times New Roman"/>
-          <w:i/>
-          <w:sz w:val="24"/>
-        </w:rPr>
-        <w:t xml:space="preserve">= </w:t>
-      </w:r>
-      <w:r>
-        <w:rPr>
-          <w:rFonts w:ascii="Times New Roman" w:hAnsi="Times New Roman" w:cs="Times New Roman"/>
-          <w:i/>
-          <w:sz w:val="24"/>
-        </w:rPr>
-        <w:t xml:space="preserve">Matriz Auxiliar </w:t>
-      </w:r>
-      <w:r>
-        <w:rPr>
-          <w:rFonts w:ascii="Times New Roman" w:hAnsi="Times New Roman" w:cs="Times New Roman"/>
-          <w:i/>
-          <w:sz w:val="24"/>
-        </w:rPr>
-        <w:t xml:space="preserve">en  [I][J] </w:t>
-      </w:r>
-      <w:r>
-        <w:rPr>
-          <w:rFonts w:ascii="Times New Roman" w:hAnsi="Times New Roman" w:cs="Times New Roman"/>
-          <w:i/>
-          <w:sz w:val="24"/>
-        </w:rPr>
-        <w:t>+Matriz en [I][K</w:t>
-      </w:r>
-      <w:r>
-        <w:rPr>
-          <w:rFonts w:ascii="Times New Roman" w:hAnsi="Times New Roman" w:cs="Times New Roman"/>
-          <w:i/>
-          <w:sz w:val="24"/>
-        </w:rPr>
-        <w:t xml:space="preserve">] * matriz en </w:t>
-      </w:r>
-      <w:r>
-        <w:rPr>
-          <w:rFonts w:ascii="Times New Roman" w:hAnsi="Times New Roman" w:cs="Times New Roman"/>
-          <w:i/>
-          <w:sz w:val="24"/>
-        </w:rPr>
-        <w:t>[</w:t>
-      </w:r>
-      <w:r>
-        <w:rPr>
-          <w:rFonts w:ascii="Times New Roman" w:hAnsi="Times New Roman" w:cs="Times New Roman"/>
-          <w:i/>
-          <w:sz w:val="24"/>
-        </w:rPr>
-        <w:t>K</w:t>
-      </w:r>
-      <w:r>
-        <w:rPr>
-          <w:rFonts w:ascii="Times New Roman" w:hAnsi="Times New Roman" w:cs="Times New Roman"/>
-          <w:i/>
-          <w:sz w:val="24"/>
-        </w:rPr>
-        <w:t>][</w:t>
-      </w:r>
-      <w:r>
-        <w:rPr>
-          <w:rFonts w:ascii="Times New Roman" w:hAnsi="Times New Roman" w:cs="Times New Roman"/>
-          <w:i/>
-          <w:sz w:val="24"/>
-        </w:rPr>
-        <w:t>J</w:t>
-      </w:r>
-      <w:r>
-        <w:rPr>
-          <w:rFonts w:ascii="Times New Roman" w:hAnsi="Times New Roman" w:cs="Times New Roman"/>
-          <w:i/>
-          <w:sz w:val="24"/>
-        </w:rPr>
-        <w:t>];</w:t>
-      </w:r>
-    </w:p>
-    <w:p>
-      <w:pPr>
-        <w:ind w:left="2124" w:firstLine="9"/>
+        <w:jc w:val="both"/>
         <w:rPr>
           <w:rFonts w:ascii="Times New Roman" w:hAnsi="Times New Roman" w:cs="Times New Roman"/>
           <w:i/>
@@ -3847,6 +3835,7 @@
     </w:p>
     <w:p>
       <w:pPr>
+        <w:jc w:val="both"/>
         <w:rPr>
           <w:rFonts w:ascii="Times New Roman" w:hAnsi="Times New Roman" w:cs="Times New Roman"/>
           <w:i/>
@@ -3873,19 +3862,19 @@
     </w:p>
     <w:p>
       <w:pPr>
-        <w:rPr>
-          <w:rFonts w:ascii="Times New Roman" w:hAnsi="Times New Roman" w:cs="Times New Roman"/>
-          <w:i/>
-          <w:sz w:val="24"/>
-        </w:rPr>
-      </w:pPr>
-      <w:r>
-        <w:rPr>
-          <w:rFonts w:ascii="Times New Roman" w:hAnsi="Times New Roman" w:cs="Times New Roman"/>
-          <w:i/>
-          <w:sz w:val="24"/>
-        </w:rPr>
-        <w:lastRenderedPageBreak/>
+        <w:jc w:val="both"/>
+        <w:rPr>
+          <w:rFonts w:ascii="Times New Roman" w:hAnsi="Times New Roman" w:cs="Times New Roman"/>
+          <w:i/>
+          <w:sz w:val="24"/>
+        </w:rPr>
+      </w:pPr>
+      <w:r>
+        <w:rPr>
+          <w:rFonts w:ascii="Times New Roman" w:hAnsi="Times New Roman" w:cs="Times New Roman"/>
+          <w:i/>
+          <w:sz w:val="24"/>
+        </w:rPr>
         <w:t xml:space="preserve"> </w:t>
       </w:r>
       <w:r>
@@ -3916,6 +3905,7 @@
     </w:p>
     <w:p>
       <w:pPr>
+        <w:jc w:val="both"/>
         <w:rPr>
           <w:rFonts w:ascii="Times New Roman" w:hAnsi="Times New Roman" w:cs="Times New Roman"/>
           <w:i/>
@@ -3935,6 +3925,7 @@
     <w:p>
       <w:pPr>
         <w:ind w:firstLine="708"/>
+        <w:jc w:val="both"/>
         <w:rPr>
           <w:rFonts w:ascii="Times New Roman" w:hAnsi="Times New Roman" w:cs="Times New Roman"/>
           <w:i/>
@@ -3952,6 +3943,7 @@
     </w:p>
     <w:p>
       <w:pPr>
+        <w:jc w:val="both"/>
         <w:rPr>
           <w:rFonts w:ascii="Times New Roman" w:hAnsi="Times New Roman" w:cs="Times New Roman"/>
           <w:i/>
@@ -3969,6 +3961,7 @@
     </w:p>
     <w:p>
       <w:pPr>
+        <w:jc w:val="both"/>
         <w:rPr>
           <w:rFonts w:ascii="Times New Roman" w:hAnsi="Times New Roman" w:cs="Times New Roman"/>
           <w:i/>
@@ -3986,6 +3979,7 @@
     </w:p>
     <w:p>
       <w:pPr>
+        <w:jc w:val="both"/>
         <w:rPr>
           <w:rFonts w:ascii="Times New Roman" w:hAnsi="Times New Roman" w:cs="Times New Roman"/>
           <w:i/>
@@ -4003,21 +3997,24 @@
     </w:p>
     <w:p>
       <w:pPr>
-        <w:rPr>
-          <w:rFonts w:ascii="Times New Roman" w:hAnsi="Times New Roman" w:cs="Times New Roman"/>
-          <w:sz w:val="28"/>
-        </w:rPr>
-      </w:pPr>
-      <w:r>
-        <w:rPr>
-          <w:rFonts w:ascii="Times New Roman" w:hAnsi="Times New Roman" w:cs="Times New Roman"/>
-          <w:sz w:val="28"/>
-        </w:rPr>
+        <w:jc w:val="both"/>
+        <w:rPr>
+          <w:rFonts w:ascii="Times New Roman" w:hAnsi="Times New Roman" w:cs="Times New Roman"/>
+          <w:sz w:val="28"/>
+        </w:rPr>
+      </w:pPr>
+      <w:r>
+        <w:rPr>
+          <w:rFonts w:ascii="Times New Roman" w:hAnsi="Times New Roman" w:cs="Times New Roman"/>
+          <w:sz w:val="28"/>
+        </w:rPr>
+        <w:lastRenderedPageBreak/>
         <w:t>El pseudocódigo mostrado multiplica la matriz por sí misma y la devuelve. Elegimos ejecutar esta multiplicación arbitrariamente 20 veces consecutivas ya que pudimos apreciar con dicha cantidad la probabilidad de cada símbolo ya era estable en las fuentes de prueba.</w:t>
       </w:r>
     </w:p>
     <w:p>
       <w:pPr>
+        <w:jc w:val="both"/>
         <w:rPr>
           <w:rFonts w:ascii="Times New Roman" w:hAnsi="Times New Roman" w:cs="Times New Roman"/>
           <w:sz w:val="28"/>
@@ -4033,6 +4030,7 @@
     </w:p>
     <w:p>
       <w:pPr>
+        <w:jc w:val="both"/>
         <w:rPr>
           <w:rFonts w:ascii="Times New Roman" w:hAnsi="Times New Roman" w:cs="Times New Roman"/>
           <w:sz w:val="28"/>
@@ -4055,6 +4053,7 @@
     </w:p>
     <w:p>
       <w:pPr>
+        <w:jc w:val="both"/>
         <w:rPr>
           <w:rFonts w:ascii="Times New Roman" w:hAnsi="Times New Roman" w:cs="Times New Roman"/>
           <w:sz w:val="28"/>
@@ -4070,6 +4069,7 @@
     </w:p>
     <w:p>
       <w:pPr>
+        <w:jc w:val="both"/>
         <w:rPr>
           <w:rFonts w:ascii="Consolas" w:hAnsi="Consolas" w:cs="Times New Roman"/>
           <w:sz w:val="24"/>
@@ -4092,6 +4092,7 @@
     </w:p>
     <w:p>
       <w:pPr>
+        <w:jc w:val="both"/>
         <w:rPr>
           <w:rFonts w:ascii="Times New Roman" w:hAnsi="Times New Roman" w:cs="Times New Roman"/>
           <w:sz w:val="28"/>
@@ -4115,6 +4116,7 @@
     </w:p>
     <w:p>
       <w:pPr>
+        <w:jc w:val="both"/>
         <w:rPr>
           <w:rFonts w:ascii="Consolas" w:hAnsi="Consolas" w:cs="Times New Roman"/>
           <w:sz w:val="24"/>
@@ -4144,6 +4146,7 @@
     </w:p>
     <w:p>
       <w:pPr>
+        <w:jc w:val="both"/>
         <w:rPr>
           <w:rFonts w:ascii="Times New Roman" w:hAnsi="Times New Roman" w:cs="Times New Roman"/>
           <w:sz w:val="28"/>
@@ -4202,250 +4205,251 @@
     </w:p>
     <w:p>
       <w:pPr>
-        <w:rPr>
-          <w:rFonts w:ascii="Times New Roman" w:hAnsi="Times New Roman" w:cs="Times New Roman"/>
-          <w:sz w:val="28"/>
-        </w:rPr>
-      </w:pPr>
-      <w:r>
-        <w:rPr>
-          <w:rFonts w:ascii="Times New Roman" w:hAnsi="Times New Roman" w:cs="Times New Roman"/>
-          <w:sz w:val="28"/>
-        </w:rPr>
-        <w:t>Como podemos ver la cantidad de apariciones de cada símbolo concuerda con la probabilidad de aparición de los mismos en el vector estacionario.</w:t>
-      </w:r>
-    </w:p>
-    <w:p>
-      <w:pPr>
-        <w:rPr>
-          <w:rFonts w:ascii="Times New Roman" w:hAnsi="Times New Roman" w:cs="Times New Roman"/>
-          <w:sz w:val="28"/>
-        </w:rPr>
-      </w:pPr>
+        <w:jc w:val="both"/>
+        <w:rPr>
+          <w:rFonts w:ascii="Times New Roman" w:hAnsi="Times New Roman" w:cs="Times New Roman"/>
+          <w:sz w:val="28"/>
+        </w:rPr>
+      </w:pPr>
+      <w:r>
+        <w:rPr>
+          <w:rFonts w:ascii="Times New Roman" w:hAnsi="Times New Roman" w:cs="Times New Roman"/>
+          <w:sz w:val="28"/>
+        </w:rPr>
+        <w:t>Como podemos ver la cantidad de apariciones de cada símbolo concuerda con la probabilidad de aparición de los mismos</w:t>
+      </w:r>
+      <w:r>
+        <w:rPr>
+          <w:rFonts w:ascii="Times New Roman" w:hAnsi="Times New Roman" w:cs="Times New Roman"/>
+          <w:sz w:val="28"/>
+        </w:rPr>
+        <w:t xml:space="preserve"> en el vector estacionario.</w:t>
+      </w:r>
     </w:p>
     <w:p>
       <w:pPr>
         <w:pStyle w:val="Subttulo"/>
-      </w:pPr>
-      <w:r>
-        <w:t>Cá</w:t>
-      </w:r>
-      <w:r>
-        <w:t xml:space="preserve">lculo de </w:t>
-      </w:r>
-      <w:r>
-        <w:t xml:space="preserve">la </w:t>
-      </w:r>
-      <w:r>
-        <w:t>entropía (fuente de Markov)</w:t>
-      </w:r>
-    </w:p>
-    <w:p/>
-    <w:p>
-      <w:pPr>
-        <w:rPr>
-          <w:rFonts w:ascii="Times New Roman" w:hAnsi="Times New Roman" w:cs="Times New Roman"/>
-          <w:sz w:val="28"/>
-        </w:rPr>
-      </w:pPr>
-      <w:r>
-        <w:rPr>
-          <w:rFonts w:ascii="Times New Roman" w:hAnsi="Times New Roman" w:cs="Times New Roman"/>
-          <w:sz w:val="28"/>
+        <w:jc w:val="both"/>
+        <w:rPr>
+          <w:rFonts w:ascii="Times New Roman" w:hAnsi="Times New Roman" w:cs="Times New Roman"/>
+          <w:b/>
+          <w:sz w:val="32"/>
+        </w:rPr>
+      </w:pPr>
+    </w:p>
+    <w:p>
+      <w:pPr>
+        <w:pStyle w:val="Subttulo"/>
+        <w:jc w:val="both"/>
+        <w:rPr>
+          <w:rFonts w:ascii="Times New Roman" w:hAnsi="Times New Roman" w:cs="Times New Roman"/>
+          <w:b/>
+          <w:sz w:val="32"/>
+        </w:rPr>
+      </w:pPr>
+      <w:r>
+        <w:rPr>
+          <w:rFonts w:ascii="Times New Roman" w:hAnsi="Times New Roman" w:cs="Times New Roman"/>
+          <w:b/>
+          <w:sz w:val="32"/>
+        </w:rPr>
+        <w:t>Cálculo de la entropía (fuente de Markov)</w:t>
+      </w:r>
+    </w:p>
+    <w:p>
+      <w:pPr>
+        <w:jc w:val="both"/>
+        <w:rPr>
+          <w:rFonts w:ascii="Times New Roman" w:hAnsi="Times New Roman" w:cs="Times New Roman"/>
+          <w:sz w:val="28"/>
+        </w:rPr>
+      </w:pPr>
+      <w:r>
+        <w:rPr>
+          <w:rFonts w:ascii="Times New Roman" w:hAnsi="Times New Roman" w:cs="Times New Roman"/>
+          <w:sz w:val="28"/>
+        </w:rPr>
+        <w:t xml:space="preserve">Utilizamos un algoritmo </w:t>
+      </w:r>
+      <w:r>
+        <w:rPr>
+          <w:rFonts w:ascii="Times New Roman" w:hAnsi="Times New Roman" w:cs="Times New Roman"/>
+          <w:sz w:val="28"/>
+        </w:rPr>
+        <w:t>para calcularla que está representado en el siguiente pseudocódigo:</w:t>
+      </w:r>
+    </w:p>
+    <w:p>
+      <w:pPr>
+        <w:jc w:val="both"/>
+        <w:rPr>
+          <w:rFonts w:ascii="Times New Roman" w:hAnsi="Times New Roman" w:cs="Times New Roman"/>
+          <w:i/>
+          <w:sz w:val="24"/>
+        </w:rPr>
+      </w:pPr>
+      <w:r>
+        <w:rPr>
+          <w:rFonts w:ascii="Times New Roman" w:hAnsi="Times New Roman" w:cs="Times New Roman"/>
+          <w:i/>
+          <w:sz w:val="24"/>
+        </w:rPr>
+        <w:t>Resultado = 0;</w:t>
+      </w:r>
+    </w:p>
+    <w:p>
+      <w:pPr>
+        <w:jc w:val="both"/>
+        <w:rPr>
+          <w:rFonts w:ascii="Times New Roman" w:hAnsi="Times New Roman" w:cs="Times New Roman"/>
+          <w:i/>
+          <w:sz w:val="24"/>
+        </w:rPr>
+      </w:pPr>
+      <w:r>
+        <w:rPr>
+          <w:rFonts w:ascii="Times New Roman" w:hAnsi="Times New Roman" w:cs="Times New Roman"/>
+          <w:i/>
+          <w:sz w:val="24"/>
+        </w:rPr>
+        <w:t xml:space="preserve">n = cantidad de </w:t>
+      </w:r>
+      <w:r>
+        <w:rPr>
+          <w:rFonts w:ascii="Times New Roman" w:hAnsi="Times New Roman" w:cs="Times New Roman"/>
+          <w:i/>
+          <w:sz w:val="24"/>
+        </w:rPr>
+        <w:t>símbolos</w:t>
+      </w:r>
+      <w:r>
+        <w:rPr>
+          <w:rFonts w:ascii="Times New Roman" w:hAnsi="Times New Roman" w:cs="Times New Roman"/>
+          <w:i/>
+          <w:sz w:val="24"/>
+        </w:rPr>
+        <w:t>;</w:t>
+      </w:r>
+    </w:p>
+    <w:p>
+      <w:pPr>
+        <w:jc w:val="both"/>
+        <w:rPr>
+          <w:rFonts w:ascii="Times New Roman" w:hAnsi="Times New Roman" w:cs="Times New Roman"/>
+          <w:i/>
+          <w:sz w:val="24"/>
+        </w:rPr>
+      </w:pPr>
+      <w:r>
+        <w:rPr>
+          <w:rFonts w:ascii="Times New Roman" w:hAnsi="Times New Roman" w:cs="Times New Roman"/>
+          <w:i/>
+          <w:sz w:val="24"/>
+        </w:rPr>
+        <w:t>i=0</w:t>
+      </w:r>
+      <w:r>
+        <w:rPr>
+          <w:rFonts w:ascii="Times New Roman" w:hAnsi="Times New Roman" w:cs="Times New Roman"/>
+          <w:i/>
+          <w:sz w:val="24"/>
+        </w:rPr>
+        <w:t xml:space="preserve"> (fila)  , j=0 (columna)</w:t>
+      </w:r>
+    </w:p>
+    <w:p>
+      <w:pPr>
+        <w:jc w:val="both"/>
+        <w:rPr>
+          <w:rFonts w:ascii="Times New Roman" w:hAnsi="Times New Roman" w:cs="Times New Roman"/>
+          <w:i/>
+          <w:sz w:val="24"/>
+        </w:rPr>
+      </w:pPr>
+      <w:r>
+        <w:rPr>
+          <w:rFonts w:ascii="Times New Roman" w:hAnsi="Times New Roman" w:cs="Times New Roman"/>
+          <w:i/>
+          <w:sz w:val="24"/>
+        </w:rPr>
+        <w:t xml:space="preserve">Mientras </w:t>
+      </w:r>
+      <w:r>
+        <w:rPr>
+          <w:rFonts w:ascii="Times New Roman" w:hAnsi="Times New Roman" w:cs="Times New Roman"/>
+          <w:i/>
+          <w:sz w:val="24"/>
+        </w:rPr>
+        <w:t xml:space="preserve"> i </w:t>
+      </w:r>
+      <w:r>
+        <w:rPr>
+          <w:rFonts w:ascii="Times New Roman" w:hAnsi="Times New Roman" w:cs="Times New Roman"/>
+          <w:i/>
+          <w:sz w:val="24"/>
+        </w:rPr>
+        <w:t xml:space="preserve"> sea menor que </w:t>
+      </w:r>
+      <w:r>
+        <w:rPr>
+          <w:rFonts w:ascii="Times New Roman" w:hAnsi="Times New Roman" w:cs="Times New Roman"/>
+          <w:i/>
+          <w:sz w:val="24"/>
+        </w:rPr>
+        <w:t>n</w:t>
+      </w:r>
+      <w:r>
+        <w:rPr>
+          <w:rFonts w:ascii="Times New Roman" w:hAnsi="Times New Roman" w:cs="Times New Roman"/>
+          <w:i/>
+          <w:sz w:val="24"/>
+        </w:rPr>
+        <w:t xml:space="preserve"> hacer </w:t>
+      </w:r>
+    </w:p>
+    <w:p>
+      <w:pPr>
+        <w:ind w:firstLine="708"/>
+        <w:jc w:val="both"/>
+        <w:rPr>
+          <w:rFonts w:ascii="Times New Roman" w:hAnsi="Times New Roman" w:cs="Times New Roman"/>
+          <w:i/>
+          <w:sz w:val="24"/>
+        </w:rPr>
+      </w:pPr>
+      <w:r>
+        <w:rPr>
+          <w:rFonts w:ascii="Times New Roman" w:hAnsi="Times New Roman" w:cs="Times New Roman"/>
+          <w:i/>
+          <w:sz w:val="24"/>
+        </w:rPr>
+        <w:t>Acumulador</w:t>
+      </w:r>
+      <w:r>
+        <w:rPr>
+          <w:rFonts w:ascii="Times New Roman" w:hAnsi="Times New Roman" w:cs="Times New Roman"/>
+          <w:i/>
+          <w:sz w:val="24"/>
+        </w:rPr>
+        <w:t xml:space="preserve"> = 0;</w:t>
+      </w:r>
+    </w:p>
+    <w:p>
+      <w:pPr>
+        <w:jc w:val="both"/>
+        <w:rPr>
+          <w:rFonts w:ascii="Times New Roman" w:hAnsi="Times New Roman" w:cs="Times New Roman"/>
+          <w:i/>
+          <w:sz w:val="24"/>
+        </w:rPr>
+      </w:pPr>
+      <w:r>
+        <w:rPr>
+          <w:rFonts w:ascii="Times New Roman" w:hAnsi="Times New Roman" w:cs="Times New Roman"/>
+          <w:i/>
+          <w:sz w:val="24"/>
         </w:rPr>
         <w:lastRenderedPageBreak/>
-        <w:t xml:space="preserve">Utilizamos un algoritmo </w:t>
-      </w:r>
-      <w:r>
-        <w:rPr>
-          <w:rFonts w:ascii="Times New Roman" w:hAnsi="Times New Roman" w:cs="Times New Roman"/>
-          <w:sz w:val="28"/>
-        </w:rPr>
-        <w:t>para calcularla que está representado en el siguiente pseudocódigo:</w:t>
-      </w:r>
-    </w:p>
-    <w:p>
-      <w:pPr>
-        <w:rPr>
-          <w:rFonts w:ascii="Times New Roman" w:hAnsi="Times New Roman" w:cs="Times New Roman"/>
-          <w:i/>
-          <w:sz w:val="24"/>
-        </w:rPr>
-      </w:pPr>
-      <w:r>
-        <w:rPr>
-          <w:rFonts w:ascii="Times New Roman" w:hAnsi="Times New Roman" w:cs="Times New Roman"/>
-          <w:i/>
-          <w:sz w:val="24"/>
-        </w:rPr>
-        <w:t>Resultado = 0;</w:t>
-      </w:r>
-    </w:p>
-    <w:p>
-      <w:pPr>
-        <w:rPr>
-          <w:rFonts w:ascii="Times New Roman" w:hAnsi="Times New Roman" w:cs="Times New Roman"/>
-          <w:i/>
-          <w:sz w:val="24"/>
-        </w:rPr>
-      </w:pPr>
-      <w:r>
-        <w:rPr>
-          <w:rFonts w:ascii="Times New Roman" w:hAnsi="Times New Roman" w:cs="Times New Roman"/>
-          <w:i/>
-          <w:sz w:val="24"/>
-        </w:rPr>
-        <w:t xml:space="preserve">n = cantidad de </w:t>
-      </w:r>
-      <w:r>
-        <w:rPr>
-          <w:rFonts w:ascii="Times New Roman" w:hAnsi="Times New Roman" w:cs="Times New Roman"/>
-          <w:i/>
-          <w:sz w:val="24"/>
-        </w:rPr>
-        <w:t>símbolos</w:t>
-      </w:r>
-      <w:r>
-        <w:rPr>
-          <w:rFonts w:ascii="Times New Roman" w:hAnsi="Times New Roman" w:cs="Times New Roman"/>
-          <w:i/>
-          <w:sz w:val="24"/>
-        </w:rPr>
-        <w:t>;</w:t>
-      </w:r>
-    </w:p>
-    <w:p>
-      <w:pPr>
-        <w:rPr>
-          <w:rFonts w:ascii="Times New Roman" w:hAnsi="Times New Roman" w:cs="Times New Roman"/>
-          <w:i/>
-          <w:sz w:val="24"/>
-        </w:rPr>
-      </w:pPr>
-      <w:r>
-        <w:rPr>
-          <w:rFonts w:ascii="Times New Roman" w:hAnsi="Times New Roman" w:cs="Times New Roman"/>
-          <w:i/>
-          <w:sz w:val="24"/>
-        </w:rPr>
-        <w:t>i=0</w:t>
-      </w:r>
-      <w:r>
-        <w:rPr>
-          <w:rFonts w:ascii="Times New Roman" w:hAnsi="Times New Roman" w:cs="Times New Roman"/>
-          <w:i/>
-          <w:sz w:val="24"/>
-        </w:rPr>
-        <w:t xml:space="preserve"> (fila</w:t>
-      </w:r>
-      <w:proofErr w:type="gramStart"/>
-      <w:r>
-        <w:rPr>
-          <w:rFonts w:ascii="Times New Roman" w:hAnsi="Times New Roman" w:cs="Times New Roman"/>
-          <w:i/>
-          <w:sz w:val="24"/>
-        </w:rPr>
-        <w:t>)  ,</w:t>
-      </w:r>
-      <w:proofErr w:type="gramEnd"/>
-      <w:r>
-        <w:rPr>
-          <w:rFonts w:ascii="Times New Roman" w:hAnsi="Times New Roman" w:cs="Times New Roman"/>
-          <w:i/>
-          <w:sz w:val="24"/>
-        </w:rPr>
-        <w:t xml:space="preserve"> j=0 (columna)</w:t>
-      </w:r>
-    </w:p>
-    <w:p>
-      <w:pPr>
-        <w:rPr>
-          <w:rFonts w:ascii="Times New Roman" w:hAnsi="Times New Roman" w:cs="Times New Roman"/>
-          <w:i/>
-          <w:sz w:val="24"/>
-        </w:rPr>
-      </w:pPr>
-      <w:r>
-        <w:rPr>
-          <w:rFonts w:ascii="Times New Roman" w:hAnsi="Times New Roman" w:cs="Times New Roman"/>
-          <w:i/>
-          <w:sz w:val="24"/>
-        </w:rPr>
-        <w:t xml:space="preserve">Mientras </w:t>
-      </w:r>
-      <w:r>
-        <w:rPr>
-          <w:rFonts w:ascii="Times New Roman" w:hAnsi="Times New Roman" w:cs="Times New Roman"/>
-          <w:i/>
-          <w:sz w:val="24"/>
-        </w:rPr>
-        <w:t xml:space="preserve"> i </w:t>
-      </w:r>
-      <w:r>
-        <w:rPr>
-          <w:rFonts w:ascii="Times New Roman" w:hAnsi="Times New Roman" w:cs="Times New Roman"/>
-          <w:i/>
-          <w:sz w:val="24"/>
-        </w:rPr>
-        <w:t xml:space="preserve"> sea menor que </w:t>
-      </w:r>
-      <w:r>
-        <w:rPr>
-          <w:rFonts w:ascii="Times New Roman" w:hAnsi="Times New Roman" w:cs="Times New Roman"/>
-          <w:i/>
-          <w:sz w:val="24"/>
-        </w:rPr>
-        <w:t>n</w:t>
-      </w:r>
-      <w:r>
-        <w:rPr>
-          <w:rFonts w:ascii="Times New Roman" w:hAnsi="Times New Roman" w:cs="Times New Roman"/>
-          <w:i/>
-          <w:sz w:val="24"/>
-        </w:rPr>
-        <w:t xml:space="preserve"> hacer </w:t>
-      </w:r>
-    </w:p>
-    <w:p>
-      <w:pPr>
-        <w:ind w:firstLine="708"/>
-        <w:rPr>
-          <w:rFonts w:ascii="Times New Roman" w:hAnsi="Times New Roman" w:cs="Times New Roman"/>
-          <w:i/>
-          <w:sz w:val="24"/>
-        </w:rPr>
-      </w:pPr>
-      <w:r>
-        <w:rPr>
-          <w:rFonts w:ascii="Times New Roman" w:hAnsi="Times New Roman" w:cs="Times New Roman"/>
-          <w:i/>
-          <w:sz w:val="24"/>
-        </w:rPr>
-        <w:t>Acumulador</w:t>
-      </w:r>
-      <w:r>
-        <w:rPr>
-          <w:rFonts w:ascii="Times New Roman" w:hAnsi="Times New Roman" w:cs="Times New Roman"/>
-          <w:i/>
-          <w:sz w:val="24"/>
-        </w:rPr>
-        <w:t xml:space="preserve"> = 0;</w:t>
-      </w:r>
-    </w:p>
-    <w:p>
-      <w:pPr>
-        <w:rPr>
-          <w:rFonts w:ascii="Times New Roman" w:hAnsi="Times New Roman" w:cs="Times New Roman"/>
-          <w:i/>
-          <w:sz w:val="24"/>
-        </w:rPr>
-      </w:pPr>
-      <w:r>
-        <w:rPr>
-          <w:rFonts w:ascii="Times New Roman" w:hAnsi="Times New Roman" w:cs="Times New Roman"/>
-          <w:i/>
-          <w:sz w:val="24"/>
-        </w:rPr>
         <w:t xml:space="preserve">           Mientras  j  sea menor que</w:t>
       </w:r>
       <w:r>
@@ -4467,6 +4471,7 @@
     </w:p>
     <w:p>
       <w:pPr>
+        <w:jc w:val="both"/>
         <w:rPr>
           <w:rFonts w:ascii="Times New Roman" w:hAnsi="Times New Roman" w:cs="Times New Roman"/>
           <w:i/>
@@ -4504,29 +4509,12 @@
           <w:i/>
           <w:sz w:val="24"/>
         </w:rPr>
-        <w:t xml:space="preserve"> de Transición en [j</w:t>
-      </w:r>
-      <w:proofErr w:type="gramStart"/>
-      <w:r>
-        <w:rPr>
-          <w:rFonts w:ascii="Times New Roman" w:hAnsi="Times New Roman" w:cs="Times New Roman"/>
-          <w:i/>
-          <w:sz w:val="24"/>
-        </w:rPr>
-        <w:t>][</w:t>
-      </w:r>
-      <w:proofErr w:type="gramEnd"/>
-      <w:r>
-        <w:rPr>
-          <w:rFonts w:ascii="Times New Roman" w:hAnsi="Times New Roman" w:cs="Times New Roman"/>
-          <w:i/>
-          <w:sz w:val="24"/>
-        </w:rPr>
-        <w:t>i]</w:t>
-      </w:r>
-    </w:p>
-    <w:p>
-      <w:pPr>
+        <w:t xml:space="preserve"> de Transición en [j][i]</w:t>
+      </w:r>
+    </w:p>
+    <w:p>
+      <w:pPr>
+        <w:jc w:val="both"/>
         <w:rPr>
           <w:rFonts w:ascii="Times New Roman" w:hAnsi="Times New Roman" w:cs="Times New Roman"/>
           <w:i/>
@@ -4577,6 +4565,7 @@
     </w:p>
     <w:p>
       <w:pPr>
+        <w:jc w:val="both"/>
         <w:rPr>
           <w:rFonts w:ascii="Times New Roman" w:hAnsi="Times New Roman" w:cs="Times New Roman"/>
           <w:i/>
@@ -4619,6 +4608,7 @@
     </w:p>
     <w:p>
       <w:pPr>
+        <w:jc w:val="both"/>
         <w:rPr>
           <w:rFonts w:ascii="Times New Roman" w:hAnsi="Times New Roman" w:cs="Times New Roman"/>
           <w:i/>
@@ -4664,29 +4654,12 @@
           <w:i/>
           <w:sz w:val="24"/>
         </w:rPr>
-        <w:t xml:space="preserve">* </w:t>
-      </w:r>
-      <w:proofErr w:type="gramStart"/>
-      <w:r>
-        <w:rPr>
-          <w:rFonts w:ascii="Times New Roman" w:hAnsi="Times New Roman" w:cs="Times New Roman"/>
-          <w:i/>
-          <w:sz w:val="24"/>
-        </w:rPr>
-        <w:t>log(</w:t>
-      </w:r>
-      <w:proofErr w:type="gramEnd"/>
-      <w:r>
-        <w:rPr>
-          <w:rFonts w:ascii="Times New Roman" w:hAnsi="Times New Roman" w:cs="Times New Roman"/>
-          <w:i/>
-          <w:sz w:val="24"/>
-        </w:rPr>
-        <w:t>probabilidad) / log(base)</w:t>
-      </w:r>
-    </w:p>
-    <w:p>
-      <w:pPr>
+        <w:t>* log(probabilidad) / log(base)</w:t>
+      </w:r>
+    </w:p>
+    <w:p>
+      <w:pPr>
+        <w:jc w:val="both"/>
         <w:rPr>
           <w:rFonts w:ascii="Times New Roman" w:hAnsi="Times New Roman" w:cs="Times New Roman"/>
           <w:i/>
@@ -4714,22 +4687,21 @@
     <w:p>
       <w:pPr>
         <w:ind w:left="708" w:firstLine="708"/>
-        <w:rPr>
-          <w:rFonts w:ascii="Times New Roman" w:hAnsi="Times New Roman" w:cs="Times New Roman"/>
-          <w:i/>
-          <w:sz w:val="24"/>
-        </w:rPr>
-      </w:pPr>
-      <w:proofErr w:type="gramStart"/>
-      <w:r>
-        <w:rPr>
-          <w:rFonts w:ascii="Times New Roman" w:hAnsi="Times New Roman" w:cs="Times New Roman"/>
-          <w:i/>
-          <w:sz w:val="24"/>
-        </w:rPr>
-        <w:t>acumulador</w:t>
-      </w:r>
-      <w:proofErr w:type="gramEnd"/>
+        <w:jc w:val="both"/>
+        <w:rPr>
+          <w:rFonts w:ascii="Times New Roman" w:hAnsi="Times New Roman" w:cs="Times New Roman"/>
+          <w:i/>
+          <w:sz w:val="24"/>
+        </w:rPr>
+      </w:pPr>
+      <w:r>
+        <w:rPr>
+          <w:rFonts w:ascii="Times New Roman" w:hAnsi="Times New Roman" w:cs="Times New Roman"/>
+          <w:i/>
+          <w:sz w:val="24"/>
+        </w:rPr>
+        <w:t>Acumulador</w:t>
+      </w:r>
       <w:r>
         <w:rPr>
           <w:rFonts w:ascii="Times New Roman" w:hAnsi="Times New Roman" w:cs="Times New Roman"/>
@@ -4765,6 +4737,7 @@
     </w:p>
     <w:p>
       <w:pPr>
+        <w:jc w:val="both"/>
         <w:rPr>
           <w:rFonts w:ascii="Times New Roman" w:hAnsi="Times New Roman" w:cs="Times New Roman"/>
           <w:i/>
@@ -4792,6 +4765,7 @@
     <w:p>
       <w:pPr>
         <w:ind w:firstLine="708"/>
+        <w:jc w:val="both"/>
         <w:rPr>
           <w:rFonts w:ascii="Times New Roman" w:hAnsi="Times New Roman" w:cs="Times New Roman"/>
           <w:i/>
@@ -4867,6 +4841,7 @@
     </w:p>
     <w:p>
       <w:pPr>
+        <w:jc w:val="both"/>
         <w:rPr>
           <w:rFonts w:ascii="Times New Roman" w:hAnsi="Times New Roman" w:cs="Times New Roman"/>
           <w:i/>
@@ -4884,6 +4859,7 @@
     </w:p>
     <w:p>
       <w:pPr>
+        <w:jc w:val="both"/>
         <w:rPr>
           <w:rFonts w:ascii="Times New Roman" w:hAnsi="Times New Roman" w:cs="Times New Roman"/>
           <w:i/>
@@ -4909,6 +4885,7 @@
     </w:p>
     <w:p>
       <w:pPr>
+        <w:jc w:val="both"/>
         <w:rPr>
           <w:rFonts w:ascii="Times New Roman" w:hAnsi="Times New Roman" w:cs="Times New Roman"/>
           <w:i/>
@@ -4926,6 +4903,7 @@
     </w:p>
     <w:p>
       <w:pPr>
+        <w:jc w:val="both"/>
         <w:rPr>
           <w:rFonts w:ascii="Times New Roman" w:hAnsi="Times New Roman" w:cs="Times New Roman"/>
           <w:sz w:val="28"/>
@@ -4941,6 +4919,7 @@
     </w:p>
     <w:p>
       <w:pPr>
+        <w:jc w:val="both"/>
         <w:rPr>
           <w:rFonts w:ascii="Times New Roman" w:hAnsi="Times New Roman" w:cs="Times New Roman"/>
           <w:sz w:val="28"/>
@@ -4956,132 +4935,150 @@
     </w:p>
     <w:p>
       <w:pPr>
-        <w:pStyle w:val="Ttulo1"/>
-      </w:pPr>
-      <w:r>
+        <w:jc w:val="both"/>
+        <w:rPr>
+          <w:rFonts w:ascii="Times New Roman" w:hAnsi="Times New Roman" w:cs="Times New Roman"/>
+          <w:sz w:val="28"/>
+        </w:rPr>
+      </w:pPr>
+    </w:p>
+    <w:p>
+      <w:pPr>
+        <w:pStyle w:val="Ttulo"/>
+        <w:jc w:val="both"/>
+        <w:rPr>
+          <w:rFonts w:ascii="Times New Roman" w:hAnsi="Times New Roman" w:cs="Times New Roman"/>
+          <w:b/>
+          <w:sz w:val="36"/>
+        </w:rPr>
+      </w:pPr>
+      <w:r>
+        <w:rPr>
+          <w:rFonts w:ascii="Times New Roman" w:hAnsi="Times New Roman" w:cs="Times New Roman"/>
+          <w:b/>
+          <w:sz w:val="36"/>
+        </w:rPr>
+        <w:t>Generación de secuencia de símbolos</w:t>
+      </w:r>
+    </w:p>
+    <w:p>
+      <w:pPr>
+        <w:jc w:val="both"/>
+        <w:rPr>
+          <w:rFonts w:ascii="Times New Roman" w:hAnsi="Times New Roman" w:cs="Times New Roman"/>
+          <w:sz w:val="28"/>
+        </w:rPr>
+      </w:pPr>
+      <w:r>
+        <w:rPr>
+          <w:rFonts w:ascii="Times New Roman" w:hAnsi="Times New Roman" w:cs="Times New Roman"/>
+          <w:sz w:val="28"/>
+        </w:rPr>
+        <w:t>Para simular la generación de símbolos a partir de una fuente nuestra idea fue a partir de un número aleatorio entre 0 y 1 sumar las probabilidades de aparición de cada símbolo hasta alcanzar dicho número aleatorio. El último símbolo sumado al alcanzar el número aleatorio será el símbolo generado.</w:t>
+      </w:r>
+    </w:p>
+    <w:p>
+      <w:pPr>
+        <w:jc w:val="both"/>
+        <w:rPr>
+          <w:rFonts w:ascii="Times New Roman" w:hAnsi="Times New Roman" w:cs="Times New Roman"/>
+          <w:sz w:val="28"/>
+        </w:rPr>
+      </w:pPr>
+      <w:r>
+        <w:rPr>
+          <w:rFonts w:ascii="Times New Roman" w:hAnsi="Times New Roman" w:cs="Times New Roman"/>
+          <w:sz w:val="28"/>
+        </w:rPr>
+        <w:t>Pseudocódigo para memoria nula</w:t>
+      </w:r>
+    </w:p>
+    <w:p>
+      <w:pPr>
+        <w:jc w:val="both"/>
+        <w:rPr>
+          <w:rFonts w:ascii="Times New Roman" w:hAnsi="Times New Roman" w:cs="Times New Roman"/>
+          <w:i/>
+          <w:sz w:val="24"/>
+        </w:rPr>
+      </w:pPr>
+      <w:r>
+        <w:rPr>
+          <w:rFonts w:ascii="Times New Roman" w:hAnsi="Times New Roman" w:cs="Times New Roman"/>
+          <w:i/>
+          <w:sz w:val="24"/>
+        </w:rPr>
+        <w:t>Vector= Vector de símbolos</w:t>
+      </w:r>
+    </w:p>
+    <w:p>
+      <w:pPr>
+        <w:jc w:val="both"/>
+        <w:rPr>
+          <w:rFonts w:ascii="Times New Roman" w:hAnsi="Times New Roman" w:cs="Times New Roman"/>
+          <w:i/>
+          <w:sz w:val="24"/>
+        </w:rPr>
+      </w:pPr>
+      <w:r>
+        <w:rPr>
+          <w:rFonts w:ascii="Times New Roman" w:hAnsi="Times New Roman" w:cs="Times New Roman"/>
+          <w:i/>
+          <w:sz w:val="24"/>
+        </w:rPr>
+        <w:t>I= 0</w:t>
+      </w:r>
+    </w:p>
+    <w:p>
+      <w:pPr>
+        <w:jc w:val="both"/>
+        <w:rPr>
+          <w:rFonts w:ascii="Times New Roman" w:hAnsi="Times New Roman" w:cs="Times New Roman"/>
+          <w:i/>
+          <w:sz w:val="24"/>
+        </w:rPr>
+      </w:pPr>
+      <w:r>
+        <w:rPr>
+          <w:rFonts w:ascii="Times New Roman" w:hAnsi="Times New Roman" w:cs="Times New Roman"/>
+          <w:i/>
+          <w:sz w:val="24"/>
+        </w:rPr>
+        <w:t>Numero Random = R</w:t>
+      </w:r>
+      <w:r>
+        <w:rPr>
+          <w:rFonts w:ascii="Times New Roman" w:hAnsi="Times New Roman" w:cs="Times New Roman"/>
+          <w:i/>
+          <w:sz w:val="24"/>
+        </w:rPr>
+        <w:t>eal</w:t>
+      </w:r>
+      <w:r>
+        <w:rPr>
+          <w:rFonts w:ascii="Times New Roman" w:hAnsi="Times New Roman" w:cs="Times New Roman"/>
+          <w:i/>
+          <w:sz w:val="24"/>
+        </w:rPr>
+        <w:t xml:space="preserve"> entre  0 y 1  </w:t>
+      </w:r>
+    </w:p>
+    <w:p>
+      <w:pPr>
+        <w:jc w:val="both"/>
+        <w:rPr>
+          <w:rFonts w:ascii="Times New Roman" w:hAnsi="Times New Roman" w:cs="Times New Roman"/>
+          <w:i/>
+          <w:sz w:val="24"/>
+        </w:rPr>
+      </w:pPr>
+      <w:r>
+        <w:rPr>
+          <w:rFonts w:ascii="Times New Roman" w:hAnsi="Times New Roman" w:cs="Times New Roman"/>
+          <w:i/>
+          <w:sz w:val="24"/>
+        </w:rPr>
         <w:lastRenderedPageBreak/>
-        <w:t>Generación de secuencia de símbolos</w:t>
-      </w:r>
-    </w:p>
-    <w:p>
-      <w:pPr>
-        <w:rPr>
-          <w:rFonts w:ascii="Times New Roman" w:hAnsi="Times New Roman" w:cs="Times New Roman"/>
-          <w:sz w:val="28"/>
-        </w:rPr>
-      </w:pPr>
-      <w:r>
-        <w:rPr>
-          <w:rFonts w:ascii="Times New Roman" w:hAnsi="Times New Roman" w:cs="Times New Roman"/>
-          <w:sz w:val="28"/>
-        </w:rPr>
-        <w:t>Para simular la generación de símbolos a partir de una fuente nuestra idea fue a partir de un número aleatorio entre 0 y 1 sumar las probabilidades de aparición de cada símbolo hasta alcanzar dicho número aleatorio. El último símbolo sumado al alcanzar el número aleatorio será el símbolo generado.</w:t>
-      </w:r>
-    </w:p>
-    <w:p>
-      <w:pPr>
-        <w:rPr>
-          <w:rFonts w:ascii="Times New Roman" w:hAnsi="Times New Roman" w:cs="Times New Roman"/>
-          <w:sz w:val="28"/>
-        </w:rPr>
-      </w:pPr>
-      <w:r>
-        <w:rPr>
-          <w:rFonts w:ascii="Times New Roman" w:hAnsi="Times New Roman" w:cs="Times New Roman"/>
-          <w:sz w:val="28"/>
-        </w:rPr>
-        <w:t>Pseudocódigo para memoria nula</w:t>
-      </w:r>
-    </w:p>
-    <w:p>
-      <w:pPr>
-        <w:rPr>
-          <w:rFonts w:ascii="Times New Roman" w:hAnsi="Times New Roman" w:cs="Times New Roman"/>
-          <w:sz w:val="28"/>
-        </w:rPr>
-      </w:pPr>
-    </w:p>
-    <w:p>
-      <w:pPr>
-        <w:rPr>
-          <w:rFonts w:ascii="Times New Roman" w:hAnsi="Times New Roman" w:cs="Times New Roman"/>
-          <w:i/>
-          <w:sz w:val="24"/>
-        </w:rPr>
-      </w:pPr>
-      <w:r>
-        <w:rPr>
-          <w:rFonts w:ascii="Times New Roman" w:hAnsi="Times New Roman" w:cs="Times New Roman"/>
-          <w:i/>
-          <w:sz w:val="24"/>
-        </w:rPr>
-        <w:t>Vector= Vector de símbolos</w:t>
-      </w:r>
-    </w:p>
-    <w:p>
-      <w:pPr>
-        <w:rPr>
-          <w:rFonts w:ascii="Times New Roman" w:hAnsi="Times New Roman" w:cs="Times New Roman"/>
-          <w:i/>
-          <w:sz w:val="24"/>
-        </w:rPr>
-      </w:pPr>
-      <w:r>
-        <w:rPr>
-          <w:rFonts w:ascii="Times New Roman" w:hAnsi="Times New Roman" w:cs="Times New Roman"/>
-          <w:i/>
-          <w:sz w:val="24"/>
-        </w:rPr>
-        <w:t>I= 0</w:t>
-      </w:r>
-    </w:p>
-    <w:p>
-      <w:pPr>
-        <w:rPr>
-          <w:rFonts w:ascii="Times New Roman" w:hAnsi="Times New Roman" w:cs="Times New Roman"/>
-          <w:i/>
-          <w:sz w:val="24"/>
-        </w:rPr>
-      </w:pPr>
-      <w:r>
-        <w:rPr>
-          <w:rFonts w:ascii="Times New Roman" w:hAnsi="Times New Roman" w:cs="Times New Roman"/>
-          <w:i/>
-          <w:sz w:val="24"/>
-        </w:rPr>
-        <w:t>Numero Random = R</w:t>
-      </w:r>
-      <w:r>
-        <w:rPr>
-          <w:rFonts w:ascii="Times New Roman" w:hAnsi="Times New Roman" w:cs="Times New Roman"/>
-          <w:i/>
-          <w:sz w:val="24"/>
-        </w:rPr>
-        <w:t>eal</w:t>
-      </w:r>
-      <w:r>
-        <w:rPr>
-          <w:rFonts w:ascii="Times New Roman" w:hAnsi="Times New Roman" w:cs="Times New Roman"/>
-          <w:i/>
-          <w:sz w:val="24"/>
-        </w:rPr>
-        <w:t xml:space="preserve"> entre  0 y 1  </w:t>
-      </w:r>
-    </w:p>
-    <w:p>
-      <w:pPr>
-        <w:rPr>
-          <w:rFonts w:ascii="Times New Roman" w:hAnsi="Times New Roman" w:cs="Times New Roman"/>
-          <w:i/>
-          <w:sz w:val="24"/>
-        </w:rPr>
-      </w:pPr>
-      <w:r>
-        <w:rPr>
-          <w:rFonts w:ascii="Times New Roman" w:hAnsi="Times New Roman" w:cs="Times New Roman"/>
-          <w:i/>
-          <w:sz w:val="24"/>
-        </w:rPr>
         <w:t>Suma</w:t>
       </w:r>
       <w:r>
@@ -5111,6 +5108,7 @@
     </w:p>
     <w:p>
       <w:pPr>
+        <w:jc w:val="both"/>
         <w:rPr>
           <w:rFonts w:ascii="Times New Roman" w:hAnsi="Times New Roman" w:cs="Times New Roman"/>
           <w:i/>
@@ -5177,6 +5175,7 @@
     <w:p>
       <w:pPr>
         <w:ind w:firstLine="708"/>
+        <w:jc w:val="both"/>
         <w:rPr>
           <w:rFonts w:ascii="Times New Roman" w:hAnsi="Times New Roman" w:cs="Times New Roman"/>
           <w:i/>
@@ -5195,6 +5194,7 @@
     <w:p>
       <w:pPr>
         <w:ind w:left="708"/>
+        <w:jc w:val="both"/>
         <w:rPr>
           <w:rFonts w:ascii="Times New Roman" w:hAnsi="Times New Roman" w:cs="Times New Roman"/>
           <w:i/>
@@ -5300,6 +5300,7 @@
     </w:p>
     <w:p>
       <w:pPr>
+        <w:jc w:val="both"/>
         <w:rPr>
           <w:rFonts w:ascii="Times New Roman" w:hAnsi="Times New Roman" w:cs="Times New Roman"/>
           <w:i/>
@@ -5317,6 +5318,7 @@
     </w:p>
     <w:p>
       <w:pPr>
+        <w:jc w:val="both"/>
         <w:rPr>
           <w:rFonts w:ascii="Times New Roman" w:hAnsi="Times New Roman" w:cs="Times New Roman"/>
           <w:i/>
@@ -5334,6 +5336,7 @@
     </w:p>
     <w:p>
       <w:pPr>
+        <w:jc w:val="both"/>
         <w:rPr>
           <w:rFonts w:ascii="Times New Roman" w:hAnsi="Times New Roman" w:cs="Times New Roman"/>
           <w:i/>
@@ -5351,6 +5354,7 @@
     </w:p>
     <w:p>
       <w:pPr>
+        <w:jc w:val="both"/>
         <w:rPr>
           <w:rFonts w:ascii="Times New Roman" w:hAnsi="Times New Roman" w:cs="Times New Roman"/>
           <w:sz w:val="28"/>
@@ -5387,6 +5391,7 @@
     </w:p>
     <w:p>
       <w:pPr>
+        <w:jc w:val="both"/>
         <w:rPr>
           <w:rFonts w:ascii="Times New Roman" w:hAnsi="Times New Roman" w:cs="Times New Roman"/>
           <w:sz w:val="28"/>
@@ -5402,23 +5407,32 @@
     </w:p>
     <w:p>
       <w:pPr>
-        <w:rPr>
-          <w:rFonts w:ascii="Times New Roman" w:hAnsi="Times New Roman" w:cs="Times New Roman"/>
-          <w:i/>
-          <w:sz w:val="24"/>
-        </w:rPr>
-      </w:pPr>
-    </w:p>
-    <w:p>
-      <w:pPr>
-        <w:pStyle w:val="Ttulo1"/>
-      </w:pPr>
-      <w:r>
-        <w:t xml:space="preserve">Conclusión </w:t>
-      </w:r>
-    </w:p>
-    <w:p>
-      <w:pPr>
+        <w:pStyle w:val="Ttulo"/>
+        <w:jc w:val="both"/>
+        <w:rPr>
+          <w:rFonts w:ascii="Times New Roman" w:hAnsi="Times New Roman" w:cs="Times New Roman"/>
+          <w:b/>
+        </w:rPr>
+      </w:pPr>
+      <w:r>
+        <w:rPr>
+          <w:rFonts w:ascii="Times New Roman" w:hAnsi="Times New Roman" w:cs="Times New Roman"/>
+          <w:b/>
+          <w:sz w:val="36"/>
+        </w:rPr>
+        <w:t>Conclusión</w:t>
+      </w:r>
+      <w:r>
+        <w:rPr>
+          <w:rFonts w:ascii="Times New Roman" w:hAnsi="Times New Roman" w:cs="Times New Roman"/>
+          <w:b/>
+        </w:rPr>
+        <w:t xml:space="preserve"> </w:t>
+      </w:r>
+    </w:p>
+    <w:p>
+      <w:pPr>
+        <w:jc w:val="both"/>
         <w:rPr>
           <w:rFonts w:ascii="Times New Roman" w:hAnsi="Times New Roman" w:cs="Times New Roman"/>
           <w:sz w:val="28"/>
@@ -5434,36 +5448,72 @@
     </w:p>
     <w:p>
       <w:pPr>
-        <w:rPr>
-          <w:rFonts w:ascii="Times New Roman" w:hAnsi="Times New Roman" w:cs="Times New Roman"/>
-          <w:sz w:val="28"/>
-        </w:rPr>
-      </w:pPr>
-      <w:r>
-        <w:rPr>
-          <w:rFonts w:ascii="Times New Roman" w:hAnsi="Times New Roman" w:cs="Times New Roman"/>
-          <w:sz w:val="28"/>
+        <w:jc w:val="both"/>
+        <w:rPr>
+          <w:rFonts w:ascii="Times New Roman" w:hAnsi="Times New Roman" w:cs="Times New Roman"/>
+          <w:sz w:val="28"/>
+        </w:rPr>
+      </w:pPr>
+      <w:r>
+        <w:rPr>
+          <w:rFonts w:ascii="Times New Roman" w:hAnsi="Times New Roman" w:cs="Times New Roman"/>
+          <w:sz w:val="28"/>
+        </w:rPr>
+        <w:t xml:space="preserve">El uso de este programa y la prueba sobre diferentes fuentes nos permitió comprender ciertas características de su comportamiento </w:t>
+      </w:r>
+      <w:r>
+        <w:rPr>
+          <w:rFonts w:ascii="Times New Roman" w:hAnsi="Times New Roman" w:cs="Times New Roman"/>
+          <w:sz w:val="28"/>
+        </w:rPr>
+        <w:t xml:space="preserve"> </w:t>
+      </w:r>
+      <w:r>
+        <w:rPr>
+          <w:rFonts w:ascii="Times New Roman" w:hAnsi="Times New Roman" w:cs="Times New Roman"/>
+          <w:sz w:val="28"/>
+        </w:rPr>
+        <w:t>a partir de los resultados obtenidos.  Por ejemplo ver que el vector estacionario coincide  con la cantidad de apariciones de los símbolos en una simulación o que la entropía en general aumenta al aumentar la cantidad de símbolos, entre otras conclusiones expuestas durante el desarrollo de este informe.</w:t>
+      </w:r>
+    </w:p>
+    <w:p>
+      <w:pPr>
+        <w:rPr>
+          <w:rFonts w:ascii="Times New Roman" w:hAnsi="Times New Roman" w:cs="Times New Roman"/>
+          <w:sz w:val="28"/>
+        </w:rPr>
+      </w:pPr>
+      <w:r>
+        <w:rPr>
+          <w:rFonts w:ascii="Times New Roman" w:hAnsi="Times New Roman" w:cs="Times New Roman"/>
+          <w:sz w:val="28"/>
+        </w:rPr>
+        <w:br w:type="page"/>
+      </w:r>
+    </w:p>
+    <w:p>
+      <w:pPr>
+        <w:pStyle w:val="Ttulo"/>
+        <w:jc w:val="both"/>
+        <w:rPr>
+          <w:rFonts w:ascii="Times New Roman" w:hAnsi="Times New Roman" w:cs="Times New Roman"/>
+          <w:b/>
+          <w:sz w:val="36"/>
+        </w:rPr>
+      </w:pPr>
+      <w:r>
+        <w:rPr>
+          <w:rFonts w:ascii="Times New Roman" w:hAnsi="Times New Roman" w:cs="Times New Roman"/>
+          <w:b/>
+          <w:sz w:val="36"/>
         </w:rPr>
         <w:lastRenderedPageBreak/>
-        <w:t xml:space="preserve">El uso de este programa y la prueba sobre diferentes fuentes nos permitió comprender ciertas características de su comportamiento </w:t>
-      </w:r>
-      <w:r>
-        <w:rPr>
-          <w:rFonts w:ascii="Times New Roman" w:hAnsi="Times New Roman" w:cs="Times New Roman"/>
-          <w:sz w:val="28"/>
-        </w:rPr>
-        <w:t xml:space="preserve"> </w:t>
-      </w:r>
-      <w:r>
-        <w:rPr>
-          <w:rFonts w:ascii="Times New Roman" w:hAnsi="Times New Roman" w:cs="Times New Roman"/>
-          <w:sz w:val="28"/>
-        </w:rPr>
-        <w:t>a partir de los resultados obtenidos.  Por ejemplo ver que el vector estacionario coincide  con la cantidad de apariciones de los símbolos en una simulación o que la entropía en general aumenta al aumentar la cantidad de símbolos, entre otras conclusiones expuestas durante el desarrollo de este informe.</w:t>
-      </w:r>
-    </w:p>
-    <w:p>
-      <w:pPr>
+        <w:t>Apéndice</w:t>
+      </w:r>
+    </w:p>
+    <w:p>
+      <w:pPr>
+        <w:jc w:val="both"/>
         <w:rPr>
           <w:rFonts w:ascii="Times New Roman" w:hAnsi="Times New Roman" w:cs="Times New Roman"/>
           <w:sz w:val="28"/>
@@ -5471,13 +5521,112 @@
       </w:pPr>
     </w:p>
     <w:sectPr>
+      <w:footerReference w:type="default" r:id="rId12"/>
       <w:pgSz w:w="11906" w:h="16838"/>
-      <w:pgMar w:top="1440" w:right="1440" w:bottom="1440" w:left="1440" w:header="708" w:footer="708" w:gutter="0"/>
+      <w:pgMar w:top="1440" w:right="1080" w:bottom="1440" w:left="1080" w:header="708" w:footer="708" w:gutter="0"/>
+      <w:pgNumType w:start="0"/>
       <w:cols w:space="708"/>
+      <w:titlePg/>
       <w:docGrid w:linePitch="360"/>
     </w:sectPr>
   </w:body>
 </w:document>
+</file>
+
+<file path=word/endnotes.xml><?xml version="1.0" encoding="utf-8"?>
+<w:endnotes xmlns:wpc="http://schemas.microsoft.com/office/word/2010/wordprocessingCanvas" xmlns:mc="http://schemas.openxmlformats.org/markup-compatibility/2006" xmlns:o="urn:schemas-microsoft-com:office:office" xmlns:r="http://schemas.openxmlformats.org/officeDocument/2006/relationships" xmlns:m="http://schemas.openxmlformats.org/officeDocument/2006/math" xmlns:v="urn:schemas-microsoft-com:vml" xmlns:wp14="http://schemas.microsoft.com/office/word/2010/wordprocessingDrawing" xmlns:wp="http://schemas.openxmlformats.org/drawingml/2006/wordprocessingDrawing" xmlns:w10="urn:schemas-microsoft-com:office:word" xmlns:w="http://schemas.openxmlformats.org/wordprocessingml/2006/main" xmlns:w14="http://schemas.microsoft.com/office/word/2010/wordml" xmlns:wpg="http://schemas.microsoft.com/office/word/2010/wordprocessingGroup" xmlns:wpi="http://schemas.microsoft.com/office/word/2010/wordprocessingInk" xmlns:wne="http://schemas.microsoft.com/office/word/2006/wordml" xmlns:wps="http://schemas.microsoft.com/office/word/2010/wordprocessingShape" mc:Ignorable="w14 wp14">
+  <w:endnote w:type="separator" w:id="-1">
+    <w:p>
+      <w:pPr>
+        <w:spacing w:after="0" w:line="240" w:lineRule="auto"/>
+      </w:pPr>
+      <w:r>
+        <w:separator/>
+      </w:r>
+    </w:p>
+  </w:endnote>
+  <w:endnote w:type="continuationSeparator" w:id="0">
+    <w:p>
+      <w:pPr>
+        <w:spacing w:after="0" w:line="240" w:lineRule="auto"/>
+      </w:pPr>
+      <w:r>
+        <w:continuationSeparator/>
+      </w:r>
+    </w:p>
+  </w:endnote>
+</w:endnotes>
+</file>
+
+<file path=word/footer1.xml><?xml version="1.0" encoding="utf-8"?>
+<w:ftr xmlns:wpc="http://schemas.microsoft.com/office/word/2010/wordprocessingCanvas" xmlns:mc="http://schemas.openxmlformats.org/markup-compatibility/2006" xmlns:o="urn:schemas-microsoft-com:office:office" xmlns:r="http://schemas.openxmlformats.org/officeDocument/2006/relationships" xmlns:m="http://schemas.openxmlformats.org/officeDocument/2006/math" xmlns:v="urn:schemas-microsoft-com:vml" xmlns:wp14="http://schemas.microsoft.com/office/word/2010/wordprocessingDrawing" xmlns:wp="http://schemas.openxmlformats.org/drawingml/2006/wordprocessingDrawing" xmlns:w10="urn:schemas-microsoft-com:office:word" xmlns:w="http://schemas.openxmlformats.org/wordprocessingml/2006/main" xmlns:w14="http://schemas.microsoft.com/office/word/2010/wordml" xmlns:wpg="http://schemas.microsoft.com/office/word/2010/wordprocessingGroup" xmlns:wpi="http://schemas.microsoft.com/office/word/2010/wordprocessingInk" xmlns:wne="http://schemas.microsoft.com/office/word/2006/wordml" xmlns:wps="http://schemas.microsoft.com/office/word/2010/wordprocessingShape" mc:Ignorable="w14 wp14">
+  <w:sdt>
+    <w:sdtPr>
+      <w:id w:val="421761553"/>
+      <w:docPartObj>
+        <w:docPartGallery w:val="Page Numbers (Bottom of Page)"/>
+        <w:docPartUnique/>
+      </w:docPartObj>
+    </w:sdtPr>
+    <w:sdtContent>
+      <w:p>
+        <w:pPr>
+          <w:pStyle w:val="Piedepgina"/>
+          <w:jc w:val="right"/>
+        </w:pPr>
+        <w:r>
+          <w:fldChar w:fldCharType="begin"/>
+        </w:r>
+        <w:r>
+          <w:instrText>PAGE   \* MERGEFORMAT</w:instrText>
+        </w:r>
+        <w:r>
+          <w:fldChar w:fldCharType="separate"/>
+        </w:r>
+        <w:r>
+          <w:rPr>
+            <w:noProof/>
+            <w:lang w:val="es-ES"/>
+          </w:rPr>
+          <w:t>1</w:t>
+        </w:r>
+        <w:r>
+          <w:fldChar w:fldCharType="end"/>
+        </w:r>
+      </w:p>
+    </w:sdtContent>
+  </w:sdt>
+  <w:p>
+    <w:pPr>
+      <w:pStyle w:val="Piedepgina"/>
+    </w:pPr>
+  </w:p>
+</w:ftr>
+</file>
+
+<file path=word/footnotes.xml><?xml version="1.0" encoding="utf-8"?>
+<w:footnotes xmlns:wpc="http://schemas.microsoft.com/office/word/2010/wordprocessingCanvas" xmlns:mc="http://schemas.openxmlformats.org/markup-compatibility/2006" xmlns:o="urn:schemas-microsoft-com:office:office" xmlns:r="http://schemas.openxmlformats.org/officeDocument/2006/relationships" xmlns:m="http://schemas.openxmlformats.org/officeDocument/2006/math" xmlns:v="urn:schemas-microsoft-com:vml" xmlns:wp14="http://schemas.microsoft.com/office/word/2010/wordprocessingDrawing" xmlns:wp="http://schemas.openxmlformats.org/drawingml/2006/wordprocessingDrawing" xmlns:w10="urn:schemas-microsoft-com:office:word" xmlns:w="http://schemas.openxmlformats.org/wordprocessingml/2006/main" xmlns:w14="http://schemas.microsoft.com/office/word/2010/wordml" xmlns:wpg="http://schemas.microsoft.com/office/word/2010/wordprocessingGroup" xmlns:wpi="http://schemas.microsoft.com/office/word/2010/wordprocessingInk" xmlns:wne="http://schemas.microsoft.com/office/word/2006/wordml" xmlns:wps="http://schemas.microsoft.com/office/word/2010/wordprocessingShape" mc:Ignorable="w14 wp14">
+  <w:footnote w:type="separator" w:id="-1">
+    <w:p>
+      <w:pPr>
+        <w:spacing w:after="0" w:line="240" w:lineRule="auto"/>
+      </w:pPr>
+      <w:r>
+        <w:separator/>
+      </w:r>
+    </w:p>
+  </w:footnote>
+  <w:footnote w:type="continuationSeparator" w:id="0">
+    <w:p>
+      <w:pPr>
+        <w:spacing w:after="0" w:line="240" w:lineRule="auto"/>
+      </w:pPr>
+      <w:r>
+        <w:continuationSeparator/>
+      </w:r>
+    </w:p>
+  </w:footnote>
+</w:footnotes>
 </file>
 
 <file path=word/styles.xml><?xml version="1.0" encoding="utf-8"?>
@@ -5885,7 +6034,6 @@
     <w:next w:val="Normal"/>
     <w:autoRedefine/>
     <w:uiPriority w:val="39"/>
-    <w:semiHidden/>
     <w:unhideWhenUsed/>
     <w:qFormat/>
     <w:rsid w:val="009D6ECB"/>
@@ -5917,6 +6065,21 @@
       <w:lang w:eastAsia="es-AR"/>
     </w:rPr>
   </w:style>
+  <w:style w:type="paragraph" w:styleId="Encabezado">
+    <w:name w:val="header"/>
+    <w:basedOn w:val="Normal"/>
+    <w:link w:val="EncabezadoCar"/>
+    <w:uiPriority w:val="99"/>
+    <w:unhideWhenUsed/>
+    <w:rsid w:val="0068017E"/>
+    <w:pPr>
+      <w:tabs>
+        <w:tab w:val="center" w:pos="4252"/>
+        <w:tab w:val="right" w:pos="8504"/>
+      </w:tabs>
+      <w:spacing w:after="0" w:line="240" w:lineRule="auto"/>
+    </w:pPr>
+  </w:style>
   <w:style w:type="paragraph" w:styleId="ndice1">
     <w:name w:val="index 1"/>
     <w:basedOn w:val="Normal"/>
@@ -5930,6 +6093,35 @@
       <w:spacing w:after="0" w:line="240" w:lineRule="auto"/>
       <w:ind w:left="220" w:hanging="220"/>
     </w:pPr>
+  </w:style>
+  <w:style w:type="character" w:customStyle="1" w:styleId="EncabezadoCar">
+    <w:name w:val="Encabezado Car"/>
+    <w:basedOn w:val="Fuentedeprrafopredeter"/>
+    <w:link w:val="Encabezado"/>
+    <w:uiPriority w:val="99"/>
+    <w:rsid w:val="0068017E"/>
+  </w:style>
+  <w:style w:type="paragraph" w:styleId="Piedepgina">
+    <w:name w:val="footer"/>
+    <w:basedOn w:val="Normal"/>
+    <w:link w:val="PiedepginaCar"/>
+    <w:uiPriority w:val="99"/>
+    <w:unhideWhenUsed/>
+    <w:rsid w:val="0068017E"/>
+    <w:pPr>
+      <w:tabs>
+        <w:tab w:val="center" w:pos="4252"/>
+        <w:tab w:val="right" w:pos="8504"/>
+      </w:tabs>
+      <w:spacing w:after="0" w:line="240" w:lineRule="auto"/>
+    </w:pPr>
+  </w:style>
+  <w:style w:type="character" w:customStyle="1" w:styleId="PiedepginaCar">
+    <w:name w:val="Pie de página Car"/>
+    <w:basedOn w:val="Fuentedeprrafopredeter"/>
+    <w:link w:val="Piedepgina"/>
+    <w:uiPriority w:val="99"/>
+    <w:rsid w:val="0068017E"/>
   </w:style>
 </w:styles>
 </file>
@@ -6339,7 +6531,6 @@
     <w:next w:val="Normal"/>
     <w:autoRedefine/>
     <w:uiPriority w:val="39"/>
-    <w:semiHidden/>
     <w:unhideWhenUsed/>
     <w:qFormat/>
     <w:rsid w:val="009D6ECB"/>
@@ -6371,6 +6562,21 @@
       <w:lang w:eastAsia="es-AR"/>
     </w:rPr>
   </w:style>
+  <w:style w:type="paragraph" w:styleId="Encabezado">
+    <w:name w:val="header"/>
+    <w:basedOn w:val="Normal"/>
+    <w:link w:val="EncabezadoCar"/>
+    <w:uiPriority w:val="99"/>
+    <w:unhideWhenUsed/>
+    <w:rsid w:val="0068017E"/>
+    <w:pPr>
+      <w:tabs>
+        <w:tab w:val="center" w:pos="4252"/>
+        <w:tab w:val="right" w:pos="8504"/>
+      </w:tabs>
+      <w:spacing w:after="0" w:line="240" w:lineRule="auto"/>
+    </w:pPr>
+  </w:style>
   <w:style w:type="paragraph" w:styleId="ndice1">
     <w:name w:val="index 1"/>
     <w:basedOn w:val="Normal"/>
@@ -6385,72 +6591,40 @@
       <w:ind w:left="220" w:hanging="220"/>
     </w:pPr>
   </w:style>
+  <w:style w:type="character" w:customStyle="1" w:styleId="EncabezadoCar">
+    <w:name w:val="Encabezado Car"/>
+    <w:basedOn w:val="Fuentedeprrafopredeter"/>
+    <w:link w:val="Encabezado"/>
+    <w:uiPriority w:val="99"/>
+    <w:rsid w:val="0068017E"/>
+  </w:style>
+  <w:style w:type="paragraph" w:styleId="Piedepgina">
+    <w:name w:val="footer"/>
+    <w:basedOn w:val="Normal"/>
+    <w:link w:val="PiedepginaCar"/>
+    <w:uiPriority w:val="99"/>
+    <w:unhideWhenUsed/>
+    <w:rsid w:val="0068017E"/>
+    <w:pPr>
+      <w:tabs>
+        <w:tab w:val="center" w:pos="4252"/>
+        <w:tab w:val="right" w:pos="8504"/>
+      </w:tabs>
+      <w:spacing w:after="0" w:line="240" w:lineRule="auto"/>
+    </w:pPr>
+  </w:style>
+  <w:style w:type="character" w:customStyle="1" w:styleId="PiedepginaCar">
+    <w:name w:val="Pie de página Car"/>
+    <w:basedOn w:val="Fuentedeprrafopredeter"/>
+    <w:link w:val="Piedepgina"/>
+    <w:uiPriority w:val="99"/>
+    <w:rsid w:val="0068017E"/>
+  </w:style>
 </w:styles>
 </file>
 
 <file path=word/glossary/document.xml><?xml version="1.0" encoding="utf-8"?>
-<w:glossaryDocument xmlns:wpc="http://schemas.microsoft.com/office/word/2010/wordprocessingCanvas" xmlns:mc="http://schemas.openxmlformats.org/markup-compatibility/2006" xmlns:o="urn:schemas-microsoft-com:office:office" xmlns:r="http://schemas.openxmlformats.org/officeDocument/2006/relationships" xmlns:m="http://schemas.openxmlformats.org/officeDocument/2006/math" xmlns:v="urn:schemas-microsoft-com:vml" xmlns:wp14="http://schemas.microsoft.com/office/word/2010/wordprocessingDrawing" xmlns:wp="http://schemas.openxmlformats.org/drawingml/2006/wordprocessingDrawing" xmlns:w10="urn:schemas-microsoft-com:office:word" xmlns:w="http://schemas.openxmlformats.org/wordprocessingml/2006/main" xmlns:w14="http://schemas.microsoft.com/office/word/2010/wordml" xmlns:wpg="http://schemas.microsoft.com/office/word/2010/wordprocessingGroup" xmlns:wpi="http://schemas.microsoft.com/office/word/2010/wordprocessingInk" xmlns:wne="http://schemas.microsoft.com/office/word/2006/wordml" xmlns:wps="http://schemas.microsoft.com/office/word/2010/wordprocessingShape" mc:Ignorable="w14 wp14">
-  <w:docParts>
-    <w:docPart>
-      <w:docPartPr>
-        <w:name w:val="F4A019A8263F4B20A32BE61EAE91BB2A"/>
-        <w:category>
-          <w:name w:val="General"/>
-          <w:gallery w:val="placeholder"/>
-        </w:category>
-        <w:types>
-          <w:type w:val="bbPlcHdr"/>
-        </w:types>
-        <w:behaviors>
-          <w:behavior w:val="content"/>
-        </w:behaviors>
-        <w:guid w:val="{3E040D90-A0AD-42F7-86F3-58597A06555E}"/>
-      </w:docPartPr>
-      <w:docPartBody>
-        <w:p>
-          <w:pPr>
-            <w:pStyle w:val="F4A019A8263F4B20A32BE61EAE91BB2A"/>
-          </w:pPr>
-          <w:r>
-            <w:rPr>
-              <w:lang w:val="es-ES"/>
-            </w:rPr>
-            <w:t>Escribir el título del capítulo (nivel 1)</w:t>
-          </w:r>
-        </w:p>
-      </w:docPartBody>
-    </w:docPart>
-    <w:docPart>
-      <w:docPartPr>
-        <w:name w:val="2DE5FBB50B2D4958B2F5BF04BFED3670"/>
-        <w:category>
-          <w:name w:val="General"/>
-          <w:gallery w:val="placeholder"/>
-        </w:category>
-        <w:types>
-          <w:type w:val="bbPlcHdr"/>
-        </w:types>
-        <w:behaviors>
-          <w:behavior w:val="content"/>
-        </w:behaviors>
-        <w:guid w:val="{C9C2F7DC-7023-4A7F-B33C-5F4CFE44EBE4}"/>
-      </w:docPartPr>
-      <w:docPartBody>
-        <w:p>
-          <w:pPr>
-            <w:pStyle w:val="2DE5FBB50B2D4958B2F5BF04BFED3670"/>
-          </w:pPr>
-          <w:r>
-            <w:rPr>
-              <w:lang w:val="es-ES"/>
-            </w:rPr>
-            <w:t>Escribir el título del capítulo (nivel 3)</w:t>
-          </w:r>
-        </w:p>
-      </w:docPartBody>
-    </w:docPart>
-  </w:docParts>
-</w:glossaryDocument>
+<w:glossaryDocument xmlns:wpc="http://schemas.microsoft.com/office/word/2010/wordprocessingCanvas" xmlns:mc="http://schemas.openxmlformats.org/markup-compatibility/2006" xmlns:o="urn:schemas-microsoft-com:office:office" xmlns:r="http://schemas.openxmlformats.org/officeDocument/2006/relationships" xmlns:m="http://schemas.openxmlformats.org/officeDocument/2006/math" xmlns:v="urn:schemas-microsoft-com:vml" xmlns:wp14="http://schemas.microsoft.com/office/word/2010/wordprocessingDrawing" xmlns:wp="http://schemas.openxmlformats.org/drawingml/2006/wordprocessingDrawing" xmlns:w10="urn:schemas-microsoft-com:office:word" xmlns:w="http://schemas.openxmlformats.org/wordprocessingml/2006/main" xmlns:w14="http://schemas.microsoft.com/office/word/2010/wordml" xmlns:wpg="http://schemas.microsoft.com/office/word/2010/wordprocessingGroup" xmlns:wpi="http://schemas.microsoft.com/office/word/2010/wordprocessingInk" xmlns:wne="http://schemas.microsoft.com/office/word/2006/wordml" xmlns:wps="http://schemas.microsoft.com/office/word/2010/wordprocessingShape" mc:Ignorable="w14 wp14"/>
 </file>
 
 <file path=word/glossary/fontTable.xml><?xml version="1.0" encoding="utf-8"?>
@@ -7287,7 +7461,7 @@
 </file>
 
 <file path=customXml/itemProps1.xml><?xml version="1.0" encoding="utf-8"?>
-<ds:datastoreItem xmlns:ds="http://schemas.openxmlformats.org/officeDocument/2006/customXml" ds:itemID="{099A3BDE-53EB-4492-856A-6E915C764EDC}">
+<ds:datastoreItem xmlns:ds="http://schemas.openxmlformats.org/officeDocument/2006/customXml" ds:itemID="{C899CEC8-CB36-49BA-9F39-8C0ED18427E5}">
   <ds:schemaRefs>
     <ds:schemaRef ds:uri="http://schemas.openxmlformats.org/officeDocument/2006/bibliography"/>
   </ds:schemaRefs>

--- a/TPIntegrador_Grupo 6.docx
+++ b/TPIntegrador_Grupo 6.docx
@@ -314,7 +314,13 @@
     <w:sdt>
       <w:sdtPr>
         <w:rPr>
-          <w:lang w:val="es-ES"/>
+          <w:rFonts w:asciiTheme="minorHAnsi" w:eastAsiaTheme="minorHAnsi" w:hAnsiTheme="minorHAnsi" w:cstheme="minorBidi"/>
+          <w:b w:val="0"/>
+          <w:bCs w:val="0"/>
+          <w:color w:val="auto"/>
+          <w:sz w:val="22"/>
+          <w:szCs w:val="22"/>
+          <w:lang w:val="es-ES" w:eastAsia="en-US"/>
         </w:rPr>
         <w:id w:val="1971480112"/>
         <w:docPartObj>
@@ -322,17 +328,7 @@
           <w:docPartUnique/>
         </w:docPartObj>
       </w:sdtPr>
-      <w:sdtEndPr>
-        <w:rPr>
-          <w:rFonts w:asciiTheme="minorHAnsi" w:eastAsiaTheme="minorHAnsi" w:hAnsiTheme="minorHAnsi" w:cstheme="minorBidi"/>
-          <w:b w:val="0"/>
-          <w:bCs w:val="0"/>
-          <w:color w:val="auto"/>
-          <w:sz w:val="22"/>
-          <w:szCs w:val="22"/>
-          <w:lang w:eastAsia="en-US"/>
-        </w:rPr>
-      </w:sdtEndPr>
+      <w:sdtEndPr/>
       <w:sdtContent>
         <w:p>
           <w:pPr>
@@ -4000,7 +3996,6 @@
     </w:p>
     <w:p>
       <w:pPr>
-        <w:jc w:val="both"/>
         <w:rPr>
           <w:rFonts w:ascii="Consolas" w:hAnsi="Consolas" w:cs="Times New Roman"/>
           <w:sz w:val="24"/>
@@ -4047,7 +4042,6 @@
     </w:p>
     <w:p>
       <w:pPr>
-        <w:jc w:val="both"/>
         <w:rPr>
           <w:rFonts w:ascii="Consolas" w:hAnsi="Consolas" w:cs="Times New Roman"/>
           <w:sz w:val="24"/>
@@ -4060,6 +4054,8 @@
         </w:rPr>
         <w:t xml:space="preserve">Secuencia 2: </w:t>
       </w:r>
+      <w:bookmarkStart w:id="0" w:name="_GoBack"/>
+      <w:bookmarkEnd w:id="0"/>
       <w:r>
         <w:rPr>
           <w:rFonts w:ascii="Consolas" w:hAnsi="Consolas" w:cs="Times New Roman"/>
@@ -10118,15 +10114,7 @@
                 <w:color w:val="000000"/>
                 <w:lang w:eastAsia="es-AR"/>
               </w:rPr>
-              <w:t>0.</w:t>
-            </w:r>
-            <w:r>
-              <w:rPr>
-                <w:rFonts w:ascii="Calibri" w:eastAsia="Times New Roman" w:hAnsi="Calibri" w:cs="Calibri"/>
-                <w:color w:val="000000"/>
-                <w:lang w:eastAsia="es-AR"/>
-              </w:rPr>
-              <w:t>2</w:t>
+              <w:t>0.2</w:t>
             </w:r>
           </w:p>
         </w:tc>
@@ -10629,8 +10617,6 @@
           <w:sz w:val="28"/>
         </w:rPr>
       </w:pPr>
-      <w:bookmarkStart w:id="0" w:name="_GoBack"/>
-      <w:bookmarkEnd w:id="0"/>
     </w:p>
     <w:p>
       <w:pPr>
@@ -12198,21 +12184,7 @@
           <w:rFonts w:ascii="Times New Roman" w:hAnsi="Times New Roman" w:cs="Times New Roman"/>
           <w:sz w:val="32"/>
         </w:rPr>
-        <w:t>Fuente de Markov “</w:t>
-      </w:r>
-      <w:r>
-        <w:rPr>
-          <w:rFonts w:ascii="Times New Roman" w:hAnsi="Times New Roman" w:cs="Times New Roman"/>
-          <w:sz w:val="32"/>
-        </w:rPr>
-        <w:t>B</w:t>
-      </w:r>
-      <w:r>
-        <w:rPr>
-          <w:rFonts w:ascii="Times New Roman" w:hAnsi="Times New Roman" w:cs="Times New Roman"/>
-          <w:sz w:val="32"/>
-        </w:rPr>
-        <w:t>”</w:t>
+        <w:t>Fuente de Markov “B”</w:t>
       </w:r>
     </w:p>
     <w:tbl>
@@ -14261,6 +14233,7 @@
         <w:docPartUnique/>
       </w:docPartObj>
     </w:sdtPr>
+    <w:sdtEndPr/>
     <w:sdtContent>
       <w:p>
         <w:pPr>
@@ -14281,7 +14254,7 @@
             <w:noProof/>
             <w:lang w:val="es-ES"/>
           </w:rPr>
-          <w:t>12</w:t>
+          <w:t>9</w:t>
         </w:r>
         <w:r>
           <w:fldChar w:fldCharType="end"/>
@@ -15316,554 +15289,6 @@
 </w:styles>
 </file>
 
-<file path=word/glossary/document.xml><?xml version="1.0" encoding="utf-8"?>
-<w:glossaryDocument xmlns:wpc="http://schemas.microsoft.com/office/word/2010/wordprocessingCanvas" xmlns:mc="http://schemas.openxmlformats.org/markup-compatibility/2006" xmlns:o="urn:schemas-microsoft-com:office:office" xmlns:r="http://schemas.openxmlformats.org/officeDocument/2006/relationships" xmlns:m="http://schemas.openxmlformats.org/officeDocument/2006/math" xmlns:v="urn:schemas-microsoft-com:vml" xmlns:wp14="http://schemas.microsoft.com/office/word/2010/wordprocessingDrawing" xmlns:wp="http://schemas.openxmlformats.org/drawingml/2006/wordprocessingDrawing" xmlns:w10="urn:schemas-microsoft-com:office:word" xmlns:w="http://schemas.openxmlformats.org/wordprocessingml/2006/main" xmlns:w14="http://schemas.microsoft.com/office/word/2010/wordml" xmlns:wpg="http://schemas.microsoft.com/office/word/2010/wordprocessingGroup" xmlns:wpi="http://schemas.microsoft.com/office/word/2010/wordprocessingInk" xmlns:wne="http://schemas.microsoft.com/office/word/2006/wordml" xmlns:wps="http://schemas.microsoft.com/office/word/2010/wordprocessingShape" mc:Ignorable="w14 wp14"/>
-</file>
-
-<file path=word/glossary/fontTable.xml><?xml version="1.0" encoding="utf-8"?>
-<w:fonts xmlns:mc="http://schemas.openxmlformats.org/markup-compatibility/2006" xmlns:r="http://schemas.openxmlformats.org/officeDocument/2006/relationships" xmlns:w="http://schemas.openxmlformats.org/wordprocessingml/2006/main" xmlns:w14="http://schemas.microsoft.com/office/word/2010/wordml" mc:Ignorable="w14">
-  <w:font w:name="Calibri">
-    <w:panose1 w:val="020F0502020204030204"/>
-    <w:charset w:val="00"/>
-    <w:family w:val="swiss"/>
-    <w:pitch w:val="variable"/>
-    <w:sig w:usb0="E4002EFF" w:usb1="C000247B" w:usb2="00000009" w:usb3="00000000" w:csb0="000001FF" w:csb1="00000000"/>
-  </w:font>
-  <w:font w:name="Times New Roman">
-    <w:panose1 w:val="02020603050405020304"/>
-    <w:charset w:val="00"/>
-    <w:family w:val="roman"/>
-    <w:pitch w:val="variable"/>
-    <w:sig w:usb0="E0002EFF" w:usb1="C000785B" w:usb2="00000009" w:usb3="00000000" w:csb0="000001FF" w:csb1="00000000"/>
-  </w:font>
-  <w:font w:name="Cambria">
-    <w:panose1 w:val="02040503050406030204"/>
-    <w:charset w:val="00"/>
-    <w:family w:val="roman"/>
-    <w:pitch w:val="variable"/>
-    <w:sig w:usb0="E00006FF" w:usb1="420024FF" w:usb2="02000000" w:usb3="00000000" w:csb0="0000019F" w:csb1="00000000"/>
-  </w:font>
-  <w:font w:name="Tahoma">
-    <w:panose1 w:val="020B0604030504040204"/>
-    <w:charset w:val="00"/>
-    <w:family w:val="swiss"/>
-    <w:pitch w:val="variable"/>
-    <w:sig w:usb0="E1002EFF" w:usb1="C000605B" w:usb2="00000029" w:usb3="00000000" w:csb0="000101FF" w:csb1="00000000"/>
-  </w:font>
-  <w:font w:name="Consolas">
-    <w:panose1 w:val="020B0609020204030204"/>
-    <w:charset w:val="00"/>
-    <w:family w:val="modern"/>
-    <w:pitch w:val="fixed"/>
-    <w:sig w:usb0="E00006FF" w:usb1="0000FCFF" w:usb2="00000001" w:usb3="00000000" w:csb0="0000019F" w:csb1="00000000"/>
-  </w:font>
-</w:fonts>
-</file>
-
-<file path=word/glossary/settings.xml><?xml version="1.0" encoding="utf-8"?>
-<w:settings xmlns:mc="http://schemas.openxmlformats.org/markup-compatibility/2006" xmlns:o="urn:schemas-microsoft-com:office:office" xmlns:r="http://schemas.openxmlformats.org/officeDocument/2006/relationships" xmlns:m="http://schemas.openxmlformats.org/officeDocument/2006/math" xmlns:v="urn:schemas-microsoft-com:vml" xmlns:w10="urn:schemas-microsoft-com:office:word" xmlns:w="http://schemas.openxmlformats.org/wordprocessingml/2006/main" xmlns:w14="http://schemas.microsoft.com/office/word/2010/wordml" xmlns:sl="http://schemas.openxmlformats.org/schemaLibrary/2006/main" mc:Ignorable="w14">
-  <w:view w:val="normal"/>
-  <w:defaultTabStop w:val="708"/>
-  <w:hyphenationZone w:val="425"/>
-  <w:characterSpacingControl w:val="doNotCompress"/>
-  <w:compat>
-    <w:useFELayout/>
-    <w:compatSetting w:name="compatibilityMode" w:uri="http://schemas.microsoft.com/office/word" w:val="14"/>
-    <w:compatSetting w:name="overrideTableStyleFontSizeAndJustification" w:uri="http://schemas.microsoft.com/office/word" w:val="1"/>
-    <w:compatSetting w:name="enableOpenTypeFeatures" w:uri="http://schemas.microsoft.com/office/word" w:val="1"/>
-    <w:compatSetting w:name="doNotFlipMirrorIndents" w:uri="http://schemas.microsoft.com/office/word" w:val="1"/>
-  </w:compat>
-  <w:rsids>
-    <w:rsidRoot w:val="00535494"/>
-    <w:rsid w:val="00535494"/>
-  </w:rsids>
-  <m:mathPr>
-    <m:mathFont m:val="Cambria Math"/>
-    <m:brkBin m:val="before"/>
-    <m:brkBinSub m:val="--"/>
-    <m:smallFrac m:val="0"/>
-    <m:dispDef/>
-    <m:lMargin m:val="0"/>
-    <m:rMargin m:val="0"/>
-    <m:defJc m:val="centerGroup"/>
-    <m:wrapIndent m:val="1440"/>
-    <m:intLim m:val="subSup"/>
-    <m:naryLim m:val="undOvr"/>
-  </m:mathPr>
-  <w:themeFontLang w:val="es-AR"/>
-  <w:clrSchemeMapping w:bg1="light1" w:t1="dark1" w:bg2="light2" w:t2="dark2" w:accent1="accent1" w:accent2="accent2" w:accent3="accent3" w:accent4="accent4" w:accent5="accent5" w:accent6="accent6" w:hyperlink="hyperlink" w:followedHyperlink="followedHyperlink"/>
-  <w:decimalSymbol w:val=","/>
-  <w:listSeparator w:val=";"/>
-</w:settings>
-</file>
-
-<file path=word/glossary/styles.xml><?xml version="1.0" encoding="utf-8"?>
-<w:styles xmlns:mc="http://schemas.openxmlformats.org/markup-compatibility/2006" xmlns:r="http://schemas.openxmlformats.org/officeDocument/2006/relationships" xmlns:w="http://schemas.openxmlformats.org/wordprocessingml/2006/main" xmlns:w14="http://schemas.microsoft.com/office/word/2010/wordml" mc:Ignorable="w14">
-  <w:docDefaults>
-    <w:rPrDefault>
-      <w:rPr>
-        <w:rFonts w:asciiTheme="minorHAnsi" w:eastAsiaTheme="minorEastAsia" w:hAnsiTheme="minorHAnsi" w:cstheme="minorBidi"/>
-        <w:sz w:val="22"/>
-        <w:szCs w:val="22"/>
-        <w:lang w:val="es-AR" w:eastAsia="es-AR" w:bidi="ar-SA"/>
-      </w:rPr>
-    </w:rPrDefault>
-    <w:pPrDefault>
-      <w:pPr>
-        <w:spacing w:after="200" w:line="276" w:lineRule="auto"/>
-      </w:pPr>
-    </w:pPrDefault>
-  </w:docDefaults>
-  <w:latentStyles w:defLockedState="0" w:defUIPriority="99" w:defSemiHidden="1" w:defUnhideWhenUsed="1" w:defQFormat="0" w:count="267">
-    <w:lsdException w:name="Normal" w:semiHidden="0" w:uiPriority="0" w:unhideWhenUsed="0" w:qFormat="1"/>
-    <w:lsdException w:name="heading 1" w:semiHidden="0" w:uiPriority="9" w:unhideWhenUsed="0" w:qFormat="1"/>
-    <w:lsdException w:name="heading 2" w:uiPriority="9" w:qFormat="1"/>
-    <w:lsdException w:name="heading 3" w:uiPriority="9" w:qFormat="1"/>
-    <w:lsdException w:name="heading 4" w:uiPriority="9" w:qFormat="1"/>
-    <w:lsdException w:name="heading 5" w:uiPriority="9" w:qFormat="1"/>
-    <w:lsdException w:name="heading 6" w:uiPriority="9" w:qFormat="1"/>
-    <w:lsdException w:name="heading 7" w:uiPriority="9" w:qFormat="1"/>
-    <w:lsdException w:name="heading 8" w:uiPriority="9" w:qFormat="1"/>
-    <w:lsdException w:name="heading 9" w:uiPriority="9" w:qFormat="1"/>
-    <w:lsdException w:name="toc 1" w:uiPriority="39"/>
-    <w:lsdException w:name="toc 2" w:uiPriority="39"/>
-    <w:lsdException w:name="toc 3" w:uiPriority="39"/>
-    <w:lsdException w:name="toc 4" w:uiPriority="39"/>
-    <w:lsdException w:name="toc 5" w:uiPriority="39"/>
-    <w:lsdException w:name="toc 6" w:uiPriority="39"/>
-    <w:lsdException w:name="toc 7" w:uiPriority="39"/>
-    <w:lsdException w:name="toc 8" w:uiPriority="39"/>
-    <w:lsdException w:name="toc 9" w:uiPriority="39"/>
-    <w:lsdException w:name="caption" w:uiPriority="35" w:qFormat="1"/>
-    <w:lsdException w:name="Title" w:semiHidden="0" w:uiPriority="10" w:unhideWhenUsed="0" w:qFormat="1"/>
-    <w:lsdException w:name="Default Paragraph Font" w:uiPriority="1"/>
-    <w:lsdException w:name="Subtitle" w:semiHidden="0" w:uiPriority="11" w:unhideWhenUsed="0" w:qFormat="1"/>
-    <w:lsdException w:name="Strong" w:semiHidden="0" w:uiPriority="22" w:unhideWhenUsed="0" w:qFormat="1"/>
-    <w:lsdException w:name="Emphasis" w:semiHidden="0" w:uiPriority="20" w:unhideWhenUsed="0" w:qFormat="1"/>
-    <w:lsdException w:name="Table Grid" w:semiHidden="0" w:uiPriority="59" w:unhideWhenUsed="0"/>
-    <w:lsdException w:name="Placeholder Text" w:unhideWhenUsed="0"/>
-    <w:lsdException w:name="No Spacing" w:semiHidden="0" w:uiPriority="1" w:unhideWhenUsed="0" w:qFormat="1"/>
-    <w:lsdException w:name="Light Shading" w:semiHidden="0" w:uiPriority="60" w:unhideWhenUsed="0"/>
-    <w:lsdException w:name="Light List" w:semiHidden="0" w:uiPriority="61" w:unhideWhenUsed="0"/>
-    <w:lsdException w:name="Light Grid" w:semiHidden="0" w:uiPriority="62" w:unhideWhenUsed="0"/>
-    <w:lsdException w:name="Medium Shading 1" w:semiHidden="0" w:uiPriority="63" w:unhideWhenUsed="0"/>
-    <w:lsdException w:name="Medium Shading 2" w:semiHidden="0" w:uiPriority="64" w:unhideWhenUsed="0"/>
-    <w:lsdException w:name="Medium List 1" w:semiHidden="0" w:uiPriority="65" w:unhideWhenUsed="0"/>
-    <w:lsdException w:name="Medium List 2" w:semiHidden="0" w:uiPriority="66" w:unhideWhenUsed="0"/>
-    <w:lsdException w:name="Medium Grid 1" w:semiHidden="0" w:uiPriority="67" w:unhideWhenUsed="0"/>
-    <w:lsdException w:name="Medium Grid 2" w:semiHidden="0" w:uiPriority="68" w:unhideWhenUsed="0"/>
-    <w:lsdException w:name="Medium Grid 3" w:semiHidden="0" w:uiPriority="69" w:unhideWhenUsed="0"/>
-    <w:lsdException w:name="Dark List" w:semiHidden="0" w:uiPriority="70" w:unhideWhenUsed="0"/>
-    <w:lsdException w:name="Colorful Shading" w:semiHidden="0" w:uiPriority="71" w:unhideWhenUsed="0"/>
-    <w:lsdException w:name="Colorful List" w:semiHidden="0" w:uiPriority="72" w:unhideWhenUsed="0"/>
-    <w:lsdException w:name="Colorful Grid" w:semiHidden="0" w:uiPriority="73" w:unhideWhenUsed="0"/>
-    <w:lsdException w:name="Light Shading Accent 1" w:semiHidden="0" w:uiPriority="60" w:unhideWhenUsed="0"/>
-    <w:lsdException w:name="Light List Accent 1" w:semiHidden="0" w:uiPriority="61" w:unhideWhenUsed="0"/>
-    <w:lsdException w:name="Light Grid Accent 1" w:semiHidden="0" w:uiPriority="62" w:unhideWhenUsed="0"/>
-    <w:lsdException w:name="Medium Shading 1 Accent 1" w:semiHidden="0" w:uiPriority="63" w:unhideWhenUsed="0"/>
-    <w:lsdException w:name="Medium Shading 2 Accent 1" w:semiHidden="0" w:uiPriority="64" w:unhideWhenUsed="0"/>
-    <w:lsdException w:name="Medium List 1 Accent 1" w:semiHidden="0" w:uiPriority="65" w:unhideWhenUsed="0"/>
-    <w:lsdException w:name="Revision" w:unhideWhenUsed="0"/>
-    <w:lsdException w:name="List Paragraph" w:semiHidden="0" w:uiPriority="34" w:unhideWhenUsed="0" w:qFormat="1"/>
-    <w:lsdException w:name="Quote" w:semiHidden="0" w:uiPriority="29" w:unhideWhenUsed="0" w:qFormat="1"/>
-    <w:lsdException w:name="Intense Quote" w:semiHidden="0" w:uiPriority="30" w:unhideWhenUsed="0" w:qFormat="1"/>
-    <w:lsdException w:name="Medium List 2 Accent 1" w:semiHidden="0" w:uiPriority="66" w:unhideWhenUsed="0"/>
-    <w:lsdException w:name="Medium Grid 1 Accent 1" w:semiHidden="0" w:uiPriority="67" w:unhideWhenUsed="0"/>
-    <w:lsdException w:name="Medium Grid 2 Accent 1" w:semiHidden="0" w:uiPriority="68" w:unhideWhenUsed="0"/>
-    <w:lsdException w:name="Medium Grid 3 Accent 1" w:semiHidden="0" w:uiPriority="69" w:unhideWhenUsed="0"/>
-    <w:lsdException w:name="Dark List Accent 1" w:semiHidden="0" w:uiPriority="70" w:unhideWhenUsed="0"/>
-    <w:lsdException w:name="Colorful Shading Accent 1" w:semiHidden="0" w:uiPriority="71" w:unhideWhenUsed="0"/>
-    <w:lsdException w:name="Colorful List Accent 1" w:semiHidden="0" w:uiPriority="72" w:unhideWhenUsed="0"/>
-    <w:lsdException w:name="Colorful Grid Accent 1" w:semiHidden="0" w:uiPriority="73" w:unhideWhenUsed="0"/>
-    <w:lsdException w:name="Light Shading Accent 2" w:semiHidden="0" w:uiPriority="60" w:unhideWhenUsed="0"/>
-    <w:lsdException w:name="Light List Accent 2" w:semiHidden="0" w:uiPriority="61" w:unhideWhenUsed="0"/>
-    <w:lsdException w:name="Light Grid Accent 2" w:semiHidden="0" w:uiPriority="62" w:unhideWhenUsed="0"/>
-    <w:lsdException w:name="Medium Shading 1 Accent 2" w:semiHidden="0" w:uiPriority="63" w:unhideWhenUsed="0"/>
-    <w:lsdException w:name="Medium Shading 2 Accent 2" w:semiHidden="0" w:uiPriority="64" w:unhideWhenUsed="0"/>
-    <w:lsdException w:name="Medium List 1 Accent 2" w:semiHidden="0" w:uiPriority="65" w:unhideWhenUsed="0"/>
-    <w:lsdException w:name="Medium List 2 Accent 2" w:semiHidden="0" w:uiPriority="66" w:unhideWhenUsed="0"/>
-    <w:lsdException w:name="Medium Grid 1 Accent 2" w:semiHidden="0" w:uiPriority="67" w:unhideWhenUsed="0"/>
-    <w:lsdException w:name="Medium Grid 2 Accent 2" w:semiHidden="0" w:uiPriority="68" w:unhideWhenUsed="0"/>
-    <w:lsdException w:name="Medium Grid 3 Accent 2" w:semiHidden="0" w:uiPriority="69" w:unhideWhenUsed="0"/>
-    <w:lsdException w:name="Dark List Accent 2" w:semiHidden="0" w:uiPriority="70" w:unhideWhenUsed="0"/>
-    <w:lsdException w:name="Colorful Shading Accent 2" w:semiHidden="0" w:uiPriority="71" w:unhideWhenUsed="0"/>
-    <w:lsdException w:name="Colorful List Accent 2" w:semiHidden="0" w:uiPriority="72" w:unhideWhenUsed="0"/>
-    <w:lsdException w:name="Colorful Grid Accent 2" w:semiHidden="0" w:uiPriority="73" w:unhideWhenUsed="0"/>
-    <w:lsdException w:name="Light Shading Accent 3" w:semiHidden="0" w:uiPriority="60" w:unhideWhenUsed="0"/>
-    <w:lsdException w:name="Light List Accent 3" w:semiHidden="0" w:uiPriority="61" w:unhideWhenUsed="0"/>
-    <w:lsdException w:name="Light Grid Accent 3" w:semiHidden="0" w:uiPriority="62" w:unhideWhenUsed="0"/>
-    <w:lsdException w:name="Medium Shading 1 Accent 3" w:semiHidden="0" w:uiPriority="63" w:unhideWhenUsed="0"/>
-    <w:lsdException w:name="Medium Shading 2 Accent 3" w:semiHidden="0" w:uiPriority="64" w:unhideWhenUsed="0"/>
-    <w:lsdException w:name="Medium List 1 Accent 3" w:semiHidden="0" w:uiPriority="65" w:unhideWhenUsed="0"/>
-    <w:lsdException w:name="Medium List 2 Accent 3" w:semiHidden="0" w:uiPriority="66" w:unhideWhenUsed="0"/>
-    <w:lsdException w:name="Medium Grid 1 Accent 3" w:semiHidden="0" w:uiPriority="67" w:unhideWhenUsed="0"/>
-    <w:lsdException w:name="Medium Grid 2 Accent 3" w:semiHidden="0" w:uiPriority="68" w:unhideWhenUsed="0"/>
-    <w:lsdException w:name="Medium Grid 3 Accent 3" w:semiHidden="0" w:uiPriority="69" w:unhideWhenUsed="0"/>
-    <w:lsdException w:name="Dark List Accent 3" w:semiHidden="0" w:uiPriority="70" w:unhideWhenUsed="0"/>
-    <w:lsdException w:name="Colorful Shading Accent 3" w:semiHidden="0" w:uiPriority="71" w:unhideWhenUsed="0"/>
-    <w:lsdException w:name="Colorful List Accent 3" w:semiHidden="0" w:uiPriority="72" w:unhideWhenUsed="0"/>
-    <w:lsdException w:name="Colorful Grid Accent 3" w:semiHidden="0" w:uiPriority="73" w:unhideWhenUsed="0"/>
-    <w:lsdException w:name="Light Shading Accent 4" w:semiHidden="0" w:uiPriority="60" w:unhideWhenUsed="0"/>
-    <w:lsdException w:name="Light List Accent 4" w:semiHidden="0" w:uiPriority="61" w:unhideWhenUsed="0"/>
-    <w:lsdException w:name="Light Grid Accent 4" w:semiHidden="0" w:uiPriority="62" w:unhideWhenUsed="0"/>
-    <w:lsdException w:name="Medium Shading 1 Accent 4" w:semiHidden="0" w:uiPriority="63" w:unhideWhenUsed="0"/>
-    <w:lsdException w:name="Medium Shading 2 Accent 4" w:semiHidden="0" w:uiPriority="64" w:unhideWhenUsed="0"/>
-    <w:lsdException w:name="Medium List 1 Accent 4" w:semiHidden="0" w:uiPriority="65" w:unhideWhenUsed="0"/>
-    <w:lsdException w:name="Medium List 2 Accent 4" w:semiHidden="0" w:uiPriority="66" w:unhideWhenUsed="0"/>
-    <w:lsdException w:name="Medium Grid 1 Accent 4" w:semiHidden="0" w:uiPriority="67" w:unhideWhenUsed="0"/>
-    <w:lsdException w:name="Medium Grid 2 Accent 4" w:semiHidden="0" w:uiPriority="68" w:unhideWhenUsed="0"/>
-    <w:lsdException w:name="Medium Grid 3 Accent 4" w:semiHidden="0" w:uiPriority="69" w:unhideWhenUsed="0"/>
-    <w:lsdException w:name="Dark List Accent 4" w:semiHidden="0" w:uiPriority="70" w:unhideWhenUsed="0"/>
-    <w:lsdException w:name="Colorful Shading Accent 4" w:semiHidden="0" w:uiPriority="71" w:unhideWhenUsed="0"/>
-    <w:lsdException w:name="Colorful List Accent 4" w:semiHidden="0" w:uiPriority="72" w:unhideWhenUsed="0"/>
-    <w:lsdException w:name="Colorful Grid Accent 4" w:semiHidden="0" w:uiPriority="73" w:unhideWhenUsed="0"/>
-    <w:lsdException w:name="Light Shading Accent 5" w:semiHidden="0" w:uiPriority="60" w:unhideWhenUsed="0"/>
-    <w:lsdException w:name="Light List Accent 5" w:semiHidden="0" w:uiPriority="61" w:unhideWhenUsed="0"/>
-    <w:lsdException w:name="Light Grid Accent 5" w:semiHidden="0" w:uiPriority="62" w:unhideWhenUsed="0"/>
-    <w:lsdException w:name="Medium Shading 1 Accent 5" w:semiHidden="0" w:uiPriority="63" w:unhideWhenUsed="0"/>
-    <w:lsdException w:name="Medium Shading 2 Accent 5" w:semiHidden="0" w:uiPriority="64" w:unhideWhenUsed="0"/>
-    <w:lsdException w:name="Medium List 1 Accent 5" w:semiHidden="0" w:uiPriority="65" w:unhideWhenUsed="0"/>
-    <w:lsdException w:name="Medium List 2 Accent 5" w:semiHidden="0" w:uiPriority="66" w:unhideWhenUsed="0"/>
-    <w:lsdException w:name="Medium Grid 1 Accent 5" w:semiHidden="0" w:uiPriority="67" w:unhideWhenUsed="0"/>
-    <w:lsdException w:name="Medium Grid 2 Accent 5" w:semiHidden="0" w:uiPriority="68" w:unhideWhenUsed="0"/>
-    <w:lsdException w:name="Medium Grid 3 Accent 5" w:semiHidden="0" w:uiPriority="69" w:unhideWhenUsed="0"/>
-    <w:lsdException w:name="Dark List Accent 5" w:semiHidden="0" w:uiPriority="70" w:unhideWhenUsed="0"/>
-    <w:lsdException w:name="Colorful Shading Accent 5" w:semiHidden="0" w:uiPriority="71" w:unhideWhenUsed="0"/>
-    <w:lsdException w:name="Colorful List Accent 5" w:semiHidden="0" w:uiPriority="72" w:unhideWhenUsed="0"/>
-    <w:lsdException w:name="Colorful Grid Accent 5" w:semiHidden="0" w:uiPriority="73" w:unhideWhenUsed="0"/>
-    <w:lsdException w:name="Light Shading Accent 6" w:semiHidden="0" w:uiPriority="60" w:unhideWhenUsed="0"/>
-    <w:lsdException w:name="Light List Accent 6" w:semiHidden="0" w:uiPriority="61" w:unhideWhenUsed="0"/>
-    <w:lsdException w:name="Light Grid Accent 6" w:semiHidden="0" w:uiPriority="62" w:unhideWhenUsed="0"/>
-    <w:lsdException w:name="Medium Shading 1 Accent 6" w:semiHidden="0" w:uiPriority="63" w:unhideWhenUsed="0"/>
-    <w:lsdException w:name="Medium Shading 2 Accent 6" w:semiHidden="0" w:uiPriority="64" w:unhideWhenUsed="0"/>
-    <w:lsdException w:name="Medium List 1 Accent 6" w:semiHidden="0" w:uiPriority="65" w:unhideWhenUsed="0"/>
-    <w:lsdException w:name="Medium List 2 Accent 6" w:semiHidden="0" w:uiPriority="66" w:unhideWhenUsed="0"/>
-    <w:lsdException w:name="Medium Grid 1 Accent 6" w:semiHidden="0" w:uiPriority="67" w:unhideWhenUsed="0"/>
-    <w:lsdException w:name="Medium Grid 2 Accent 6" w:semiHidden="0" w:uiPriority="68" w:unhideWhenUsed="0"/>
-    <w:lsdException w:name="Medium Grid 3 Accent 6" w:semiHidden="0" w:uiPriority="69" w:unhideWhenUsed="0"/>
-    <w:lsdException w:name="Dark List Accent 6" w:semiHidden="0" w:uiPriority="70" w:unhideWhenUsed="0"/>
-    <w:lsdException w:name="Colorful Shading Accent 6" w:semiHidden="0" w:uiPriority="71" w:unhideWhenUsed="0"/>
-    <w:lsdException w:name="Colorful List Accent 6" w:semiHidden="0" w:uiPriority="72" w:unhideWhenUsed="0"/>
-    <w:lsdException w:name="Colorful Grid Accent 6" w:semiHidden="0" w:uiPriority="73" w:unhideWhenUsed="0"/>
-    <w:lsdException w:name="Subtle Emphasis" w:semiHidden="0" w:uiPriority="19" w:unhideWhenUsed="0" w:qFormat="1"/>
-    <w:lsdException w:name="Intense Emphasis" w:semiHidden="0" w:uiPriority="21" w:unhideWhenUsed="0" w:qFormat="1"/>
-    <w:lsdException w:name="Subtle Reference" w:semiHidden="0" w:uiPriority="31" w:unhideWhenUsed="0" w:qFormat="1"/>
-    <w:lsdException w:name="Intense Reference" w:semiHidden="0" w:uiPriority="32" w:unhideWhenUsed="0" w:qFormat="1"/>
-    <w:lsdException w:name="Book Title" w:semiHidden="0" w:uiPriority="33" w:unhideWhenUsed="0" w:qFormat="1"/>
-    <w:lsdException w:name="Bibliography" w:uiPriority="37"/>
-    <w:lsdException w:name="TOC Heading" w:uiPriority="39" w:qFormat="1"/>
-  </w:latentStyles>
-  <w:style w:type="paragraph" w:default="1" w:styleId="Normal">
-    <w:name w:val="Normal"/>
-    <w:qFormat/>
-  </w:style>
-  <w:style w:type="character" w:default="1" w:styleId="Fuentedeprrafopredeter">
-    <w:name w:val="Default Paragraph Font"/>
-    <w:uiPriority w:val="1"/>
-    <w:semiHidden/>
-    <w:unhideWhenUsed/>
-  </w:style>
-  <w:style w:type="table" w:default="1" w:styleId="Tablanormal">
-    <w:name w:val="Normal Table"/>
-    <w:uiPriority w:val="99"/>
-    <w:semiHidden/>
-    <w:unhideWhenUsed/>
-    <w:tblPr>
-      <w:tblInd w:w="0" w:type="dxa"/>
-      <w:tblCellMar>
-        <w:top w:w="0" w:type="dxa"/>
-        <w:left w:w="108" w:type="dxa"/>
-        <w:bottom w:w="0" w:type="dxa"/>
-        <w:right w:w="108" w:type="dxa"/>
-      </w:tblCellMar>
-    </w:tblPr>
-  </w:style>
-  <w:style w:type="numbering" w:default="1" w:styleId="Sinlista">
-    <w:name w:val="No List"/>
-    <w:uiPriority w:val="99"/>
-    <w:semiHidden/>
-    <w:unhideWhenUsed/>
-  </w:style>
-  <w:style w:type="paragraph" w:customStyle="1" w:styleId="298F33748CA94686AA00BAC9577D84A6">
-    <w:name w:val="298F33748CA94686AA00BAC9577D84A6"/>
-    <w:rsid w:val="00535494"/>
-  </w:style>
-  <w:style w:type="paragraph" w:customStyle="1" w:styleId="985D23BDDA4D4720A1B452541EA95442">
-    <w:name w:val="985D23BDDA4D4720A1B452541EA95442"/>
-    <w:rsid w:val="00535494"/>
-  </w:style>
-  <w:style w:type="paragraph" w:customStyle="1" w:styleId="6CFA3452B5AB49E5A7B8668D23FC6F17">
-    <w:name w:val="6CFA3452B5AB49E5A7B8668D23FC6F17"/>
-    <w:rsid w:val="00535494"/>
-  </w:style>
-  <w:style w:type="paragraph" w:customStyle="1" w:styleId="3539F6248D0A4F9E8F7DBD3A06943F16">
-    <w:name w:val="3539F6248D0A4F9E8F7DBD3A06943F16"/>
-    <w:rsid w:val="00535494"/>
-  </w:style>
-  <w:style w:type="paragraph" w:customStyle="1" w:styleId="52A93D617D1C45B49FC82A26927910D6">
-    <w:name w:val="52A93D617D1C45B49FC82A26927910D6"/>
-    <w:rsid w:val="00535494"/>
-  </w:style>
-  <w:style w:type="paragraph" w:customStyle="1" w:styleId="4D46ADDCA80D46749D623730C5DF008D">
-    <w:name w:val="4D46ADDCA80D46749D623730C5DF008D"/>
-    <w:rsid w:val="00535494"/>
-  </w:style>
-  <w:style w:type="paragraph" w:customStyle="1" w:styleId="F4A019A8263F4B20A32BE61EAE91BB2A">
-    <w:name w:val="F4A019A8263F4B20A32BE61EAE91BB2A"/>
-    <w:rsid w:val="00535494"/>
-  </w:style>
-  <w:style w:type="paragraph" w:customStyle="1" w:styleId="070D24488F264921B94EF2870C2CF1F1">
-    <w:name w:val="070D24488F264921B94EF2870C2CF1F1"/>
-    <w:rsid w:val="00535494"/>
-  </w:style>
-  <w:style w:type="paragraph" w:customStyle="1" w:styleId="2DE5FBB50B2D4958B2F5BF04BFED3670">
-    <w:name w:val="2DE5FBB50B2D4958B2F5BF04BFED3670"/>
-    <w:rsid w:val="00535494"/>
-  </w:style>
-  <w:style w:type="paragraph" w:customStyle="1" w:styleId="7054027F206640899BE23B16EF074741">
-    <w:name w:val="7054027F206640899BE23B16EF074741"/>
-    <w:rsid w:val="00535494"/>
-  </w:style>
-</w:styles>
-</file>
-
-<file path=word/glossary/stylesWithEffects.xml><?xml version="1.0" encoding="utf-8"?>
-<w:styles xmlns:wpc="http://schemas.microsoft.com/office/word/2010/wordprocessingCanvas" xmlns:mc="http://schemas.openxmlformats.org/markup-compatibility/2006" xmlns:o="urn:schemas-microsoft-com:office:office" xmlns:r="http://schemas.openxmlformats.org/officeDocument/2006/relationships" xmlns:m="http://schemas.openxmlformats.org/officeDocument/2006/math" xmlns:v="urn:schemas-microsoft-com:vml" xmlns:wp14="http://schemas.microsoft.com/office/word/2010/wordprocessingDrawing" xmlns:wp="http://schemas.openxmlformats.org/drawingml/2006/wordprocessingDrawing" xmlns:w10="urn:schemas-microsoft-com:office:word" xmlns:w="http://schemas.openxmlformats.org/wordprocessingml/2006/main" xmlns:w14="http://schemas.microsoft.com/office/word/2010/wordml" xmlns:wpg="http://schemas.microsoft.com/office/word/2010/wordprocessingGroup" xmlns:wpi="http://schemas.microsoft.com/office/word/2010/wordprocessingInk" xmlns:wne="http://schemas.microsoft.com/office/word/2006/wordml" xmlns:wps="http://schemas.microsoft.com/office/word/2010/wordprocessingShape" mc:Ignorable="w14 wp14">
-  <w:docDefaults>
-    <w:rPrDefault>
-      <w:rPr>
-        <w:rFonts w:asciiTheme="minorHAnsi" w:eastAsiaTheme="minorEastAsia" w:hAnsiTheme="minorHAnsi" w:cstheme="minorBidi"/>
-        <w:sz w:val="22"/>
-        <w:szCs w:val="22"/>
-        <w:lang w:val="es-AR" w:eastAsia="es-AR" w:bidi="ar-SA"/>
-      </w:rPr>
-    </w:rPrDefault>
-    <w:pPrDefault>
-      <w:pPr>
-        <w:spacing w:after="200" w:line="276" w:lineRule="auto"/>
-      </w:pPr>
-    </w:pPrDefault>
-  </w:docDefaults>
-  <w:latentStyles w:defLockedState="0" w:defUIPriority="99" w:defSemiHidden="1" w:defUnhideWhenUsed="1" w:defQFormat="0" w:count="267">
-    <w:lsdException w:name="Normal" w:semiHidden="0" w:uiPriority="0" w:unhideWhenUsed="0" w:qFormat="1"/>
-    <w:lsdException w:name="heading 1" w:semiHidden="0" w:uiPriority="9" w:unhideWhenUsed="0" w:qFormat="1"/>
-    <w:lsdException w:name="heading 2" w:uiPriority="9" w:qFormat="1"/>
-    <w:lsdException w:name="heading 3" w:uiPriority="9" w:qFormat="1"/>
-    <w:lsdException w:name="heading 4" w:uiPriority="9" w:qFormat="1"/>
-    <w:lsdException w:name="heading 5" w:uiPriority="9" w:qFormat="1"/>
-    <w:lsdException w:name="heading 6" w:uiPriority="9" w:qFormat="1"/>
-    <w:lsdException w:name="heading 7" w:uiPriority="9" w:qFormat="1"/>
-    <w:lsdException w:name="heading 8" w:uiPriority="9" w:qFormat="1"/>
-    <w:lsdException w:name="heading 9" w:uiPriority="9" w:qFormat="1"/>
-    <w:lsdException w:name="toc 1" w:uiPriority="39"/>
-    <w:lsdException w:name="toc 2" w:uiPriority="39"/>
-    <w:lsdException w:name="toc 3" w:uiPriority="39"/>
-    <w:lsdException w:name="toc 4" w:uiPriority="39"/>
-    <w:lsdException w:name="toc 5" w:uiPriority="39"/>
-    <w:lsdException w:name="toc 6" w:uiPriority="39"/>
-    <w:lsdException w:name="toc 7" w:uiPriority="39"/>
-    <w:lsdException w:name="toc 8" w:uiPriority="39"/>
-    <w:lsdException w:name="toc 9" w:uiPriority="39"/>
-    <w:lsdException w:name="caption" w:uiPriority="35" w:qFormat="1"/>
-    <w:lsdException w:name="Title" w:semiHidden="0" w:uiPriority="10" w:unhideWhenUsed="0" w:qFormat="1"/>
-    <w:lsdException w:name="Default Paragraph Font" w:uiPriority="1"/>
-    <w:lsdException w:name="Subtitle" w:semiHidden="0" w:uiPriority="11" w:unhideWhenUsed="0" w:qFormat="1"/>
-    <w:lsdException w:name="Strong" w:semiHidden="0" w:uiPriority="22" w:unhideWhenUsed="0" w:qFormat="1"/>
-    <w:lsdException w:name="Emphasis" w:semiHidden="0" w:uiPriority="20" w:unhideWhenUsed="0" w:qFormat="1"/>
-    <w:lsdException w:name="Table Grid" w:semiHidden="0" w:uiPriority="59" w:unhideWhenUsed="0"/>
-    <w:lsdException w:name="Placeholder Text" w:unhideWhenUsed="0"/>
-    <w:lsdException w:name="No Spacing" w:semiHidden="0" w:uiPriority="1" w:unhideWhenUsed="0" w:qFormat="1"/>
-    <w:lsdException w:name="Light Shading" w:semiHidden="0" w:uiPriority="60" w:unhideWhenUsed="0"/>
-    <w:lsdException w:name="Light List" w:semiHidden="0" w:uiPriority="61" w:unhideWhenUsed="0"/>
-    <w:lsdException w:name="Light Grid" w:semiHidden="0" w:uiPriority="62" w:unhideWhenUsed="0"/>
-    <w:lsdException w:name="Medium Shading 1" w:semiHidden="0" w:uiPriority="63" w:unhideWhenUsed="0"/>
-    <w:lsdException w:name="Medium Shading 2" w:semiHidden="0" w:uiPriority="64" w:unhideWhenUsed="0"/>
-    <w:lsdException w:name="Medium List 1" w:semiHidden="0" w:uiPriority="65" w:unhideWhenUsed="0"/>
-    <w:lsdException w:name="Medium List 2" w:semiHidden="0" w:uiPriority="66" w:unhideWhenUsed="0"/>
-    <w:lsdException w:name="Medium Grid 1" w:semiHidden="0" w:uiPriority="67" w:unhideWhenUsed="0"/>
-    <w:lsdException w:name="Medium Grid 2" w:semiHidden="0" w:uiPriority="68" w:unhideWhenUsed="0"/>
-    <w:lsdException w:name="Medium Grid 3" w:semiHidden="0" w:uiPriority="69" w:unhideWhenUsed="0"/>
-    <w:lsdException w:name="Dark List" w:semiHidden="0" w:uiPriority="70" w:unhideWhenUsed="0"/>
-    <w:lsdException w:name="Colorful Shading" w:semiHidden="0" w:uiPriority="71" w:unhideWhenUsed="0"/>
-    <w:lsdException w:name="Colorful List" w:semiHidden="0" w:uiPriority="72" w:unhideWhenUsed="0"/>
-    <w:lsdException w:name="Colorful Grid" w:semiHidden="0" w:uiPriority="73" w:unhideWhenUsed="0"/>
-    <w:lsdException w:name="Light Shading Accent 1" w:semiHidden="0" w:uiPriority="60" w:unhideWhenUsed="0"/>
-    <w:lsdException w:name="Light List Accent 1" w:semiHidden="0" w:uiPriority="61" w:unhideWhenUsed="0"/>
-    <w:lsdException w:name="Light Grid Accent 1" w:semiHidden="0" w:uiPriority="62" w:unhideWhenUsed="0"/>
-    <w:lsdException w:name="Medium Shading 1 Accent 1" w:semiHidden="0" w:uiPriority="63" w:unhideWhenUsed="0"/>
-    <w:lsdException w:name="Medium Shading 2 Accent 1" w:semiHidden="0" w:uiPriority="64" w:unhideWhenUsed="0"/>
-    <w:lsdException w:name="Medium List 1 Accent 1" w:semiHidden="0" w:uiPriority="65" w:unhideWhenUsed="0"/>
-    <w:lsdException w:name="Revision" w:unhideWhenUsed="0"/>
-    <w:lsdException w:name="List Paragraph" w:semiHidden="0" w:uiPriority="34" w:unhideWhenUsed="0" w:qFormat="1"/>
-    <w:lsdException w:name="Quote" w:semiHidden="0" w:uiPriority="29" w:unhideWhenUsed="0" w:qFormat="1"/>
-    <w:lsdException w:name="Intense Quote" w:semiHidden="0" w:uiPriority="30" w:unhideWhenUsed="0" w:qFormat="1"/>
-    <w:lsdException w:name="Medium List 2 Accent 1" w:semiHidden="0" w:uiPriority="66" w:unhideWhenUsed="0"/>
-    <w:lsdException w:name="Medium Grid 1 Accent 1" w:semiHidden="0" w:uiPriority="67" w:unhideWhenUsed="0"/>
-    <w:lsdException w:name="Medium Grid 2 Accent 1" w:semiHidden="0" w:uiPriority="68" w:unhideWhenUsed="0"/>
-    <w:lsdException w:name="Medium Grid 3 Accent 1" w:semiHidden="0" w:uiPriority="69" w:unhideWhenUsed="0"/>
-    <w:lsdException w:name="Dark List Accent 1" w:semiHidden="0" w:uiPriority="70" w:unhideWhenUsed="0"/>
-    <w:lsdException w:name="Colorful Shading Accent 1" w:semiHidden="0" w:uiPriority="71" w:unhideWhenUsed="0"/>
-    <w:lsdException w:name="Colorful List Accent 1" w:semiHidden="0" w:uiPriority="72" w:unhideWhenUsed="0"/>
-    <w:lsdException w:name="Colorful Grid Accent 1" w:semiHidden="0" w:uiPriority="73" w:unhideWhenUsed="0"/>
-    <w:lsdException w:name="Light Shading Accent 2" w:semiHidden="0" w:uiPriority="60" w:unhideWhenUsed="0"/>
-    <w:lsdException w:name="Light List Accent 2" w:semiHidden="0" w:uiPriority="61" w:unhideWhenUsed="0"/>
-    <w:lsdException w:name="Light Grid Accent 2" w:semiHidden="0" w:uiPriority="62" w:unhideWhenUsed="0"/>
-    <w:lsdException w:name="Medium Shading 1 Accent 2" w:semiHidden="0" w:uiPriority="63" w:unhideWhenUsed="0"/>
-    <w:lsdException w:name="Medium Shading 2 Accent 2" w:semiHidden="0" w:uiPriority="64" w:unhideWhenUsed="0"/>
-    <w:lsdException w:name="Medium List 1 Accent 2" w:semiHidden="0" w:uiPriority="65" w:unhideWhenUsed="0"/>
-    <w:lsdException w:name="Medium List 2 Accent 2" w:semiHidden="0" w:uiPriority="66" w:unhideWhenUsed="0"/>
-    <w:lsdException w:name="Medium Grid 1 Accent 2" w:semiHidden="0" w:uiPriority="67" w:unhideWhenUsed="0"/>
-    <w:lsdException w:name="Medium Grid 2 Accent 2" w:semiHidden="0" w:uiPriority="68" w:unhideWhenUsed="0"/>
-    <w:lsdException w:name="Medium Grid 3 Accent 2" w:semiHidden="0" w:uiPriority="69" w:unhideWhenUsed="0"/>
-    <w:lsdException w:name="Dark List Accent 2" w:semiHidden="0" w:uiPriority="70" w:unhideWhenUsed="0"/>
-    <w:lsdException w:name="Colorful Shading Accent 2" w:semiHidden="0" w:uiPriority="71" w:unhideWhenUsed="0"/>
-    <w:lsdException w:name="Colorful List Accent 2" w:semiHidden="0" w:uiPriority="72" w:unhideWhenUsed="0"/>
-    <w:lsdException w:name="Colorful Grid Accent 2" w:semiHidden="0" w:uiPriority="73" w:unhideWhenUsed="0"/>
-    <w:lsdException w:name="Light Shading Accent 3" w:semiHidden="0" w:uiPriority="60" w:unhideWhenUsed="0"/>
-    <w:lsdException w:name="Light List Accent 3" w:semiHidden="0" w:uiPriority="61" w:unhideWhenUsed="0"/>
-    <w:lsdException w:name="Light Grid Accent 3" w:semiHidden="0" w:uiPriority="62" w:unhideWhenUsed="0"/>
-    <w:lsdException w:name="Medium Shading 1 Accent 3" w:semiHidden="0" w:uiPriority="63" w:unhideWhenUsed="0"/>
-    <w:lsdException w:name="Medium Shading 2 Accent 3" w:semiHidden="0" w:uiPriority="64" w:unhideWhenUsed="0"/>
-    <w:lsdException w:name="Medium List 1 Accent 3" w:semiHidden="0" w:uiPriority="65" w:unhideWhenUsed="0"/>
-    <w:lsdException w:name="Medium List 2 Accent 3" w:semiHidden="0" w:uiPriority="66" w:unhideWhenUsed="0"/>
-    <w:lsdException w:name="Medium Grid 1 Accent 3" w:semiHidden="0" w:uiPriority="67" w:unhideWhenUsed="0"/>
-    <w:lsdException w:name="Medium Grid 2 Accent 3" w:semiHidden="0" w:uiPriority="68" w:unhideWhenUsed="0"/>
-    <w:lsdException w:name="Medium Grid 3 Accent 3" w:semiHidden="0" w:uiPriority="69" w:unhideWhenUsed="0"/>
-    <w:lsdException w:name="Dark List Accent 3" w:semiHidden="0" w:uiPriority="70" w:unhideWhenUsed="0"/>
-    <w:lsdException w:name="Colorful Shading Accent 3" w:semiHidden="0" w:uiPriority="71" w:unhideWhenUsed="0"/>
-    <w:lsdException w:name="Colorful List Accent 3" w:semiHidden="0" w:uiPriority="72" w:unhideWhenUsed="0"/>
-    <w:lsdException w:name="Colorful Grid Accent 3" w:semiHidden="0" w:uiPriority="73" w:unhideWhenUsed="0"/>
-    <w:lsdException w:name="Light Shading Accent 4" w:semiHidden="0" w:uiPriority="60" w:unhideWhenUsed="0"/>
-    <w:lsdException w:name="Light List Accent 4" w:semiHidden="0" w:uiPriority="61" w:unhideWhenUsed="0"/>
-    <w:lsdException w:name="Light Grid Accent 4" w:semiHidden="0" w:uiPriority="62" w:unhideWhenUsed="0"/>
-    <w:lsdException w:name="Medium Shading 1 Accent 4" w:semiHidden="0" w:uiPriority="63" w:unhideWhenUsed="0"/>
-    <w:lsdException w:name="Medium Shading 2 Accent 4" w:semiHidden="0" w:uiPriority="64" w:unhideWhenUsed="0"/>
-    <w:lsdException w:name="Medium List 1 Accent 4" w:semiHidden="0" w:uiPriority="65" w:unhideWhenUsed="0"/>
-    <w:lsdException w:name="Medium List 2 Accent 4" w:semiHidden="0" w:uiPriority="66" w:unhideWhenUsed="0"/>
-    <w:lsdException w:name="Medium Grid 1 Accent 4" w:semiHidden="0" w:uiPriority="67" w:unhideWhenUsed="0"/>
-    <w:lsdException w:name="Medium Grid 2 Accent 4" w:semiHidden="0" w:uiPriority="68" w:unhideWhenUsed="0"/>
-    <w:lsdException w:name="Medium Grid 3 Accent 4" w:semiHidden="0" w:uiPriority="69" w:unhideWhenUsed="0"/>
-    <w:lsdException w:name="Dark List Accent 4" w:semiHidden="0" w:uiPriority="70" w:unhideWhenUsed="0"/>
-    <w:lsdException w:name="Colorful Shading Accent 4" w:semiHidden="0" w:uiPriority="71" w:unhideWhenUsed="0"/>
-    <w:lsdException w:name="Colorful List Accent 4" w:semiHidden="0" w:uiPriority="72" w:unhideWhenUsed="0"/>
-    <w:lsdException w:name="Colorful Grid Accent 4" w:semiHidden="0" w:uiPriority="73" w:unhideWhenUsed="0"/>
-    <w:lsdException w:name="Light Shading Accent 5" w:semiHidden="0" w:uiPriority="60" w:unhideWhenUsed="0"/>
-    <w:lsdException w:name="Light List Accent 5" w:semiHidden="0" w:uiPriority="61" w:unhideWhenUsed="0"/>
-    <w:lsdException w:name="Light Grid Accent 5" w:semiHidden="0" w:uiPriority="62" w:unhideWhenUsed="0"/>
-    <w:lsdException w:name="Medium Shading 1 Accent 5" w:semiHidden="0" w:uiPriority="63" w:unhideWhenUsed="0"/>
-    <w:lsdException w:name="Medium Shading 2 Accent 5" w:semiHidden="0" w:uiPriority="64" w:unhideWhenUsed="0"/>
-    <w:lsdException w:name="Medium List 1 Accent 5" w:semiHidden="0" w:uiPriority="65" w:unhideWhenUsed="0"/>
-    <w:lsdException w:name="Medium List 2 Accent 5" w:semiHidden="0" w:uiPriority="66" w:unhideWhenUsed="0"/>
-    <w:lsdException w:name="Medium Grid 1 Accent 5" w:semiHidden="0" w:uiPriority="67" w:unhideWhenUsed="0"/>
-    <w:lsdException w:name="Medium Grid 2 Accent 5" w:semiHidden="0" w:uiPriority="68" w:unhideWhenUsed="0"/>
-    <w:lsdException w:name="Medium Grid 3 Accent 5" w:semiHidden="0" w:uiPriority="69" w:unhideWhenUsed="0"/>
-    <w:lsdException w:name="Dark List Accent 5" w:semiHidden="0" w:uiPriority="70" w:unhideWhenUsed="0"/>
-    <w:lsdException w:name="Colorful Shading Accent 5" w:semiHidden="0" w:uiPriority="71" w:unhideWhenUsed="0"/>
-    <w:lsdException w:name="Colorful List Accent 5" w:semiHidden="0" w:uiPriority="72" w:unhideWhenUsed="0"/>
-    <w:lsdException w:name="Colorful Grid Accent 5" w:semiHidden="0" w:uiPriority="73" w:unhideWhenUsed="0"/>
-    <w:lsdException w:name="Light Shading Accent 6" w:semiHidden="0" w:uiPriority="60" w:unhideWhenUsed="0"/>
-    <w:lsdException w:name="Light List Accent 6" w:semiHidden="0" w:uiPriority="61" w:unhideWhenUsed="0"/>
-    <w:lsdException w:name="Light Grid Accent 6" w:semiHidden="0" w:uiPriority="62" w:unhideWhenUsed="0"/>
-    <w:lsdException w:name="Medium Shading 1 Accent 6" w:semiHidden="0" w:uiPriority="63" w:unhideWhenUsed="0"/>
-    <w:lsdException w:name="Medium Shading 2 Accent 6" w:semiHidden="0" w:uiPriority="64" w:unhideWhenUsed="0"/>
-    <w:lsdException w:name="Medium List 1 Accent 6" w:semiHidden="0" w:uiPriority="65" w:unhideWhenUsed="0"/>
-    <w:lsdException w:name="Medium List 2 Accent 6" w:semiHidden="0" w:uiPriority="66" w:unhideWhenUsed="0"/>
-    <w:lsdException w:name="Medium Grid 1 Accent 6" w:semiHidden="0" w:uiPriority="67" w:unhideWhenUsed="0"/>
-    <w:lsdException w:name="Medium Grid 2 Accent 6" w:semiHidden="0" w:uiPriority="68" w:unhideWhenUsed="0"/>
-    <w:lsdException w:name="Medium Grid 3 Accent 6" w:semiHidden="0" w:uiPriority="69" w:unhideWhenUsed="0"/>
-    <w:lsdException w:name="Dark List Accent 6" w:semiHidden="0" w:uiPriority="70" w:unhideWhenUsed="0"/>
-    <w:lsdException w:name="Colorful Shading Accent 6" w:semiHidden="0" w:uiPriority="71" w:unhideWhenUsed="0"/>
-    <w:lsdException w:name="Colorful List Accent 6" w:semiHidden="0" w:uiPriority="72" w:unhideWhenUsed="0"/>
-    <w:lsdException w:name="Colorful Grid Accent 6" w:semiHidden="0" w:uiPriority="73" w:unhideWhenUsed="0"/>
-    <w:lsdException w:name="Subtle Emphasis" w:semiHidden="0" w:uiPriority="19" w:unhideWhenUsed="0" w:qFormat="1"/>
-    <w:lsdException w:name="Intense Emphasis" w:semiHidden="0" w:uiPriority="21" w:unhideWhenUsed="0" w:qFormat="1"/>
-    <w:lsdException w:name="Subtle Reference" w:semiHidden="0" w:uiPriority="31" w:unhideWhenUsed="0" w:qFormat="1"/>
-    <w:lsdException w:name="Intense Reference" w:semiHidden="0" w:uiPriority="32" w:unhideWhenUsed="0" w:qFormat="1"/>
-    <w:lsdException w:name="Book Title" w:semiHidden="0" w:uiPriority="33" w:unhideWhenUsed="0" w:qFormat="1"/>
-    <w:lsdException w:name="Bibliography" w:uiPriority="37"/>
-    <w:lsdException w:name="TOC Heading" w:uiPriority="39" w:qFormat="1"/>
-  </w:latentStyles>
-  <w:style w:type="paragraph" w:default="1" w:styleId="Normal">
-    <w:name w:val="Normal"/>
-    <w:qFormat/>
-  </w:style>
-  <w:style w:type="character" w:default="1" w:styleId="Fuentedeprrafopredeter">
-    <w:name w:val="Default Paragraph Font"/>
-    <w:uiPriority w:val="1"/>
-    <w:semiHidden/>
-    <w:unhideWhenUsed/>
-  </w:style>
-  <w:style w:type="table" w:default="1" w:styleId="Tablanormal">
-    <w:name w:val="Normal Table"/>
-    <w:uiPriority w:val="99"/>
-    <w:semiHidden/>
-    <w:unhideWhenUsed/>
-    <w:tblPr>
-      <w:tblInd w:w="0" w:type="dxa"/>
-      <w:tblCellMar>
-        <w:top w:w="0" w:type="dxa"/>
-        <w:left w:w="108" w:type="dxa"/>
-        <w:bottom w:w="0" w:type="dxa"/>
-        <w:right w:w="108" w:type="dxa"/>
-      </w:tblCellMar>
-    </w:tblPr>
-  </w:style>
-  <w:style w:type="numbering" w:default="1" w:styleId="Sinlista">
-    <w:name w:val="No List"/>
-    <w:uiPriority w:val="99"/>
-    <w:semiHidden/>
-    <w:unhideWhenUsed/>
-  </w:style>
-  <w:style w:type="paragraph" w:customStyle="1" w:styleId="298F33748CA94686AA00BAC9577D84A6">
-    <w:name w:val="298F33748CA94686AA00BAC9577D84A6"/>
-    <w:rsid w:val="00535494"/>
-  </w:style>
-  <w:style w:type="paragraph" w:customStyle="1" w:styleId="985D23BDDA4D4720A1B452541EA95442">
-    <w:name w:val="985D23BDDA4D4720A1B452541EA95442"/>
-    <w:rsid w:val="00535494"/>
-  </w:style>
-  <w:style w:type="paragraph" w:customStyle="1" w:styleId="6CFA3452B5AB49E5A7B8668D23FC6F17">
-    <w:name w:val="6CFA3452B5AB49E5A7B8668D23FC6F17"/>
-    <w:rsid w:val="00535494"/>
-  </w:style>
-  <w:style w:type="paragraph" w:customStyle="1" w:styleId="3539F6248D0A4F9E8F7DBD3A06943F16">
-    <w:name w:val="3539F6248D0A4F9E8F7DBD3A06943F16"/>
-    <w:rsid w:val="00535494"/>
-  </w:style>
-  <w:style w:type="paragraph" w:customStyle="1" w:styleId="52A93D617D1C45B49FC82A26927910D6">
-    <w:name w:val="52A93D617D1C45B49FC82A26927910D6"/>
-    <w:rsid w:val="00535494"/>
-  </w:style>
-  <w:style w:type="paragraph" w:customStyle="1" w:styleId="4D46ADDCA80D46749D623730C5DF008D">
-    <w:name w:val="4D46ADDCA80D46749D623730C5DF008D"/>
-    <w:rsid w:val="00535494"/>
-  </w:style>
-  <w:style w:type="paragraph" w:customStyle="1" w:styleId="F4A019A8263F4B20A32BE61EAE91BB2A">
-    <w:name w:val="F4A019A8263F4B20A32BE61EAE91BB2A"/>
-    <w:rsid w:val="00535494"/>
-  </w:style>
-  <w:style w:type="paragraph" w:customStyle="1" w:styleId="070D24488F264921B94EF2870C2CF1F1">
-    <w:name w:val="070D24488F264921B94EF2870C2CF1F1"/>
-    <w:rsid w:val="00535494"/>
-  </w:style>
-  <w:style w:type="paragraph" w:customStyle="1" w:styleId="2DE5FBB50B2D4958B2F5BF04BFED3670">
-    <w:name w:val="2DE5FBB50B2D4958B2F5BF04BFED3670"/>
-    <w:rsid w:val="00535494"/>
-  </w:style>
-  <w:style w:type="paragraph" w:customStyle="1" w:styleId="7054027F206640899BE23B16EF074741">
-    <w:name w:val="7054027F206640899BE23B16EF074741"/>
-    <w:rsid w:val="00535494"/>
-  </w:style>
-</w:styles>
-</file>
-
-<file path=word/glossary/webSettings.xml><?xml version="1.0" encoding="utf-8"?>
-<w:webSettings xmlns:mc="http://schemas.openxmlformats.org/markup-compatibility/2006" xmlns:r="http://schemas.openxmlformats.org/officeDocument/2006/relationships" xmlns:w="http://schemas.openxmlformats.org/wordprocessingml/2006/main" xmlns:w14="http://schemas.microsoft.com/office/word/2010/wordml" mc:Ignorable="w14">
-  <w:optimizeForBrowser/>
-  <w:allowPNG/>
-</w:webSettings>
-</file>
-
 <file path=word/theme/theme1.xml><?xml version="1.0" encoding="utf-8"?>
 <a:theme xmlns:a="http://schemas.openxmlformats.org/drawingml/2006/main" name="Tema de Office">
   <a:themeElements>
@@ -16154,7 +15579,7 @@
 </file>
 
 <file path=customXml/itemProps1.xml><?xml version="1.0" encoding="utf-8"?>
-<ds:datastoreItem xmlns:ds="http://schemas.openxmlformats.org/officeDocument/2006/customXml" ds:itemID="{2898E4D0-2205-4D8F-A8EA-352C9B6200FD}">
+<ds:datastoreItem xmlns:ds="http://schemas.openxmlformats.org/officeDocument/2006/customXml" ds:itemID="{726526A6-9179-4F0F-A177-DE76812AF800}">
   <ds:schemaRefs>
     <ds:schemaRef ds:uri="http://schemas.openxmlformats.org/officeDocument/2006/bibliography"/>
   </ds:schemaRefs>
